--- a/TCC/ADS/estudoViabilidade.docx
+++ b/TCC/ADS/estudoViabilidade.docx
@@ -1,6 +1,6 @@
 
 <file path=word/document.xml><?xml version="1.0" encoding="utf-8"?>
-<w:document xmlns:wpc="http://schemas.microsoft.com/office/word/2010/wordprocessingCanvas" xmlns:cx="http://schemas.microsoft.com/office/drawing/2014/chartex" xmlns:mc="http://schemas.openxmlformats.org/markup-compatibility/2006" xmlns:o="urn:schemas-microsoft-com:office:office" xmlns:r="http://schemas.openxmlformats.org/officeDocument/2006/relationships" xmlns:m="http://schemas.openxmlformats.org/officeDocument/2006/math" xmlns:v="urn:schemas-microsoft-com:vml" xmlns:wp14="http://schemas.microsoft.com/office/word/2010/wordprocessingDrawing" xmlns:wp="http://schemas.openxmlformats.org/drawingml/2006/wordprocessingDrawing" xmlns:w10="urn:schemas-microsoft-com:office:word" xmlns:w="http://schemas.openxmlformats.org/wordprocessingml/2006/main" xmlns:w14="http://schemas.microsoft.com/office/word/2010/wordml" xmlns:w15="http://schemas.microsoft.com/office/word/2012/wordml" xmlns:w16se="http://schemas.microsoft.com/office/word/2015/wordml/symex" xmlns:wpg="http://schemas.microsoft.com/office/word/2010/wordprocessingGroup" xmlns:wpi="http://schemas.microsoft.com/office/word/2010/wordprocessingInk" xmlns:wne="http://schemas.microsoft.com/office/word/2006/wordml" xmlns:wps="http://schemas.microsoft.com/office/word/2010/wordprocessingShape" mc:Ignorable="w14 w15 w16se wp14">
+<w:document xmlns:wpc="http://schemas.microsoft.com/office/word/2010/wordprocessingCanvas" xmlns:cx="http://schemas.microsoft.com/office/drawing/2014/chartex" xmlns:cx1="http://schemas.microsoft.com/office/drawing/2015/9/8/chartex" xmlns:cx2="http://schemas.microsoft.com/office/drawing/2015/10/21/chartex" xmlns:cx3="http://schemas.microsoft.com/office/drawing/2016/5/9/chartex" xmlns:cx4="http://schemas.microsoft.com/office/drawing/2016/5/10/chartex" xmlns:cx5="http://schemas.microsoft.com/office/drawing/2016/5/11/chartex" xmlns:cx6="http://schemas.microsoft.com/office/drawing/2016/5/12/chartex" xmlns:cx7="http://schemas.microsoft.com/office/drawing/2016/5/13/chartex" xmlns:cx8="http://schemas.microsoft.com/office/drawing/2016/5/14/chartex" xmlns:mc="http://schemas.openxmlformats.org/markup-compatibility/2006" xmlns:aink="http://schemas.microsoft.com/office/drawing/2016/ink" xmlns:am3d="http://schemas.microsoft.com/office/drawing/2017/model3d" xmlns:o="urn:schemas-microsoft-com:office:office" xmlns:oel="http://schemas.microsoft.com/office/2019/extlst" xmlns:r="http://schemas.openxmlformats.org/officeDocument/2006/relationships" xmlns:m="http://schemas.openxmlformats.org/officeDocument/2006/math" xmlns:v="urn:schemas-microsoft-com:vml" xmlns:wp14="http://schemas.microsoft.com/office/word/2010/wordprocessingDrawing" xmlns:wp="http://schemas.openxmlformats.org/drawingml/2006/wordprocessingDrawing" xmlns:w10="urn:schemas-microsoft-com:office:word" xmlns:w="http://schemas.openxmlformats.org/wordprocessingml/2006/main" xmlns:w14="http://schemas.microsoft.com/office/word/2010/wordml" xmlns:w15="http://schemas.microsoft.com/office/word/2012/wordml" xmlns:w16cex="http://schemas.microsoft.com/office/word/2018/wordml/cex" xmlns:w16cid="http://schemas.microsoft.com/office/word/2016/wordml/cid" xmlns:w16="http://schemas.microsoft.com/office/word/2018/wordml" xmlns:w16sdtdh="http://schemas.microsoft.com/office/word/2020/wordml/sdtdatahash" xmlns:w16se="http://schemas.microsoft.com/office/word/2015/wordml/symex" xmlns:wpg="http://schemas.microsoft.com/office/word/2010/wordprocessingGroup" xmlns:wpi="http://schemas.microsoft.com/office/word/2010/wordprocessingInk" xmlns:wne="http://schemas.microsoft.com/office/word/2006/wordml" xmlns:wps="http://schemas.microsoft.com/office/word/2010/wordprocessingShape" mc:Ignorable="w14 w15 w16se w16cid w16 w16cex w16sdtdh wp14">
   <w:body>
     <w:p>
       <w:pPr>
@@ -129,7 +129,262 @@
           <w:rFonts w:ascii="Arial" w:hAnsi="Arial" w:cs="Arial"/>
           <w:sz w:val="24"/>
         </w:rPr>
-        <w:t xml:space="preserve">Eric </w:t>
+        <w:t>Eric Sanderson</w:t>
+      </w:r>
+    </w:p>
+    <w:p>
+      <w:pPr>
+        <w:ind w:left="426" w:right="140"/>
+        <w:rPr>
+          <w:rFonts w:ascii="Arial" w:hAnsi="Arial" w:cs="Arial"/>
+          <w:sz w:val="24"/>
+        </w:rPr>
+      </w:pPr>
+      <w:r>
+        <w:rPr>
+          <w:rFonts w:ascii="Arial" w:hAnsi="Arial" w:cs="Arial"/>
+          <w:sz w:val="24"/>
+        </w:rPr>
+        <w:t>Gabriel Sena</w:t>
+      </w:r>
+    </w:p>
+    <w:p>
+      <w:pPr>
+        <w:ind w:left="426" w:right="140"/>
+        <w:rPr>
+          <w:rFonts w:ascii="Arial" w:hAnsi="Arial" w:cs="Arial"/>
+          <w:sz w:val="24"/>
+        </w:rPr>
+      </w:pPr>
+      <w:r>
+        <w:rPr>
+          <w:rFonts w:ascii="Arial" w:hAnsi="Arial" w:cs="Arial"/>
+          <w:sz w:val="24"/>
+        </w:rPr>
+        <w:t>João Henrique</w:t>
+      </w:r>
+    </w:p>
+    <w:p>
+      <w:pPr>
+        <w:ind w:left="426" w:right="140"/>
+        <w:jc w:val="center"/>
+        <w:rPr>
+          <w:rFonts w:ascii="Arial" w:hAnsi="Arial" w:cs="Arial"/>
+          <w:sz w:val="24"/>
+        </w:rPr>
+      </w:pPr>
+      <w:r>
+        <w:rPr>
+          <w:rFonts w:ascii="Arial" w:hAnsi="Arial" w:cs="Arial"/>
+          <w:sz w:val="24"/>
+        </w:rPr>
+        <w:t>24/08/2022</w:t>
+      </w:r>
+    </w:p>
+    <w:p>
+      <w:pPr>
+        <w:ind w:left="426" w:right="140"/>
+        <w:jc w:val="center"/>
+        <w:rPr>
+          <w:rFonts w:ascii="Arial" w:hAnsi="Arial" w:cs="Arial"/>
+          <w:sz w:val="24"/>
+        </w:rPr>
+      </w:pPr>
+    </w:p>
+    <w:p>
+      <w:pPr>
+        <w:ind w:left="426" w:right="140"/>
+        <w:jc w:val="center"/>
+        <w:rPr>
+          <w:rFonts w:ascii="Arial" w:hAnsi="Arial" w:cs="Arial"/>
+          <w:sz w:val="24"/>
+        </w:rPr>
+      </w:pPr>
+    </w:p>
+    <w:p>
+      <w:pPr>
+        <w:ind w:left="426" w:right="140"/>
+        <w:jc w:val="center"/>
+        <w:rPr>
+          <w:rFonts w:ascii="Arial" w:hAnsi="Arial" w:cs="Arial"/>
+          <w:sz w:val="24"/>
+        </w:rPr>
+      </w:pPr>
+    </w:p>
+    <w:p>
+      <w:pPr>
+        <w:ind w:left="426" w:right="140"/>
+        <w:jc w:val="center"/>
+        <w:rPr>
+          <w:rFonts w:ascii="Arial" w:hAnsi="Arial" w:cs="Arial"/>
+          <w:sz w:val="24"/>
+        </w:rPr>
+      </w:pPr>
+    </w:p>
+    <w:p>
+      <w:pPr>
+        <w:ind w:left="426" w:right="140"/>
+        <w:jc w:val="center"/>
+        <w:rPr>
+          <w:rFonts w:ascii="Arial" w:hAnsi="Arial" w:cs="Arial"/>
+          <w:sz w:val="24"/>
+        </w:rPr>
+      </w:pPr>
+    </w:p>
+    <w:p>
+      <w:pPr>
+        <w:ind w:left="426" w:right="140"/>
+        <w:jc w:val="center"/>
+        <w:rPr>
+          <w:rFonts w:ascii="Arial" w:hAnsi="Arial" w:cs="Arial"/>
+          <w:sz w:val="24"/>
+        </w:rPr>
+      </w:pPr>
+    </w:p>
+    <w:p>
+      <w:pPr>
+        <w:ind w:left="426" w:right="140"/>
+        <w:jc w:val="center"/>
+        <w:rPr>
+          <w:rFonts w:ascii="Arial" w:hAnsi="Arial" w:cs="Arial"/>
+          <w:sz w:val="24"/>
+        </w:rPr>
+      </w:pPr>
+    </w:p>
+    <w:p>
+      <w:pPr>
+        <w:ind w:left="426" w:right="140"/>
+        <w:jc w:val="center"/>
+        <w:rPr>
+          <w:rFonts w:ascii="Arial" w:hAnsi="Arial" w:cs="Arial"/>
+          <w:sz w:val="24"/>
+        </w:rPr>
+      </w:pPr>
+    </w:p>
+    <w:p>
+      <w:pPr>
+        <w:ind w:left="426" w:right="140"/>
+        <w:jc w:val="center"/>
+        <w:rPr>
+          <w:rFonts w:ascii="Arial" w:hAnsi="Arial" w:cs="Arial"/>
+          <w:sz w:val="24"/>
+        </w:rPr>
+      </w:pPr>
+    </w:p>
+    <w:p>
+      <w:pPr>
+        <w:ind w:left="426" w:right="140"/>
+        <w:jc w:val="center"/>
+        <w:rPr>
+          <w:rFonts w:ascii="Arial" w:hAnsi="Arial" w:cs="Arial"/>
+          <w:sz w:val="24"/>
+        </w:rPr>
+      </w:pPr>
+    </w:p>
+    <w:p>
+      <w:pPr>
+        <w:ind w:left="426" w:right="140"/>
+        <w:jc w:val="center"/>
+        <w:rPr>
+          <w:rFonts w:ascii="Arial" w:hAnsi="Arial" w:cs="Arial"/>
+          <w:sz w:val="24"/>
+        </w:rPr>
+      </w:pPr>
+    </w:p>
+    <w:p>
+      <w:pPr>
+        <w:ind w:left="426" w:right="140"/>
+        <w:jc w:val="center"/>
+        <w:rPr>
+          <w:rFonts w:ascii="Arial" w:hAnsi="Arial" w:cs="Arial"/>
+          <w:sz w:val="24"/>
+        </w:rPr>
+      </w:pPr>
+    </w:p>
+    <w:p>
+      <w:pPr>
+        <w:ind w:left="426" w:right="140"/>
+        <w:jc w:val="center"/>
+        <w:rPr>
+          <w:rFonts w:ascii="Arial" w:hAnsi="Arial" w:cs="Arial"/>
+          <w:sz w:val="24"/>
+        </w:rPr>
+      </w:pPr>
+    </w:p>
+    <w:p>
+      <w:pPr>
+        <w:ind w:left="426" w:right="140"/>
+        <w:jc w:val="center"/>
+        <w:rPr>
+          <w:rFonts w:ascii="Arial" w:hAnsi="Arial" w:cs="Arial"/>
+          <w:sz w:val="24"/>
+        </w:rPr>
+      </w:pPr>
+    </w:p>
+    <w:p>
+      <w:pPr>
+        <w:ind w:left="426" w:right="140"/>
+        <w:jc w:val="center"/>
+        <w:rPr>
+          <w:rFonts w:ascii="Arial" w:hAnsi="Arial" w:cs="Arial"/>
+          <w:sz w:val="24"/>
+        </w:rPr>
+      </w:pPr>
+    </w:p>
+    <w:p>
+      <w:pPr>
+        <w:ind w:left="426" w:right="140"/>
+        <w:jc w:val="center"/>
+        <w:rPr>
+          <w:rFonts w:ascii="Arial" w:hAnsi="Arial" w:cs="Arial"/>
+          <w:sz w:val="24"/>
+        </w:rPr>
+      </w:pPr>
+    </w:p>
+    <w:p>
+      <w:pPr>
+        <w:ind w:left="426" w:right="140"/>
+        <w:jc w:val="center"/>
+        <w:rPr>
+          <w:rFonts w:ascii="Arial" w:hAnsi="Arial" w:cs="Arial"/>
+          <w:sz w:val="24"/>
+        </w:rPr>
+      </w:pPr>
+    </w:p>
+    <w:p>
+      <w:pPr>
+        <w:ind w:left="426" w:right="140"/>
+        <w:jc w:val="center"/>
+        <w:rPr>
+          <w:rFonts w:ascii="Arial" w:hAnsi="Arial" w:cs="Arial"/>
+          <w:sz w:val="24"/>
+        </w:rPr>
+      </w:pPr>
+    </w:p>
+    <w:p>
+      <w:pPr>
+        <w:ind w:left="426" w:right="140"/>
+        <w:jc w:val="center"/>
+        <w:rPr>
+          <w:rFonts w:ascii="Arial" w:hAnsi="Arial" w:cs="Arial"/>
+          <w:sz w:val="24"/>
+        </w:rPr>
+      </w:pPr>
+    </w:p>
+    <w:p>
+      <w:pPr>
+        <w:ind w:left="426" w:right="140"/>
+        <w:rPr>
+          <w:rFonts w:ascii="Arial" w:hAnsi="Arial" w:cs="Arial"/>
+          <w:sz w:val="24"/>
+        </w:rPr>
+      </w:pPr>
+      <w:r>
+        <w:rPr>
+          <w:rFonts w:ascii="Arial" w:hAnsi="Arial" w:cs="Arial"/>
+          <w:sz w:val="24"/>
+        </w:rPr>
+        <w:t xml:space="preserve">Este presente material tem por objetivo a realização de um estudo de viabilidade técnico-operacional do software </w:t>
       </w:r>
       <w:proofErr w:type="spellStart"/>
       <w:r>
@@ -137,263 +392,64 @@
           <w:rFonts w:ascii="Arial" w:hAnsi="Arial" w:cs="Arial"/>
           <w:sz w:val="24"/>
         </w:rPr>
-        <w:t>Sanderson</w:t>
+        <w:t>CondMind</w:t>
       </w:r>
       <w:proofErr w:type="spellEnd"/>
-    </w:p>
-    <w:p>
-      <w:pPr>
-        <w:ind w:left="426" w:right="140"/>
-        <w:rPr>
-          <w:rFonts w:ascii="Arial" w:hAnsi="Arial" w:cs="Arial"/>
-          <w:sz w:val="24"/>
-        </w:rPr>
-      </w:pPr>
-      <w:r>
-        <w:rPr>
-          <w:rFonts w:ascii="Arial" w:hAnsi="Arial" w:cs="Arial"/>
-          <w:sz w:val="24"/>
-        </w:rPr>
-        <w:t>Gabriel Sena</w:t>
-      </w:r>
-    </w:p>
-    <w:p>
-      <w:pPr>
-        <w:ind w:left="426" w:right="140"/>
-        <w:rPr>
-          <w:rFonts w:ascii="Arial" w:hAnsi="Arial" w:cs="Arial"/>
-          <w:sz w:val="24"/>
-        </w:rPr>
-      </w:pPr>
-      <w:r>
-        <w:rPr>
-          <w:rFonts w:ascii="Arial" w:hAnsi="Arial" w:cs="Arial"/>
-          <w:sz w:val="24"/>
-        </w:rPr>
-        <w:t>João Henrique</w:t>
-      </w:r>
-    </w:p>
-    <w:p>
-      <w:pPr>
-        <w:ind w:left="426" w:right="140"/>
-        <w:jc w:val="center"/>
-        <w:rPr>
-          <w:rFonts w:ascii="Arial" w:hAnsi="Arial" w:cs="Arial"/>
-          <w:sz w:val="24"/>
-        </w:rPr>
-      </w:pPr>
-      <w:r>
-        <w:rPr>
-          <w:rFonts w:ascii="Arial" w:hAnsi="Arial" w:cs="Arial"/>
-          <w:sz w:val="24"/>
-        </w:rPr>
-        <w:t>24/08/2022</w:t>
-      </w:r>
-    </w:p>
-    <w:p>
-      <w:pPr>
-        <w:ind w:left="426" w:right="140"/>
-        <w:jc w:val="center"/>
-        <w:rPr>
-          <w:rFonts w:ascii="Arial" w:hAnsi="Arial" w:cs="Arial"/>
-          <w:sz w:val="24"/>
-        </w:rPr>
-      </w:pPr>
-    </w:p>
-    <w:p>
-      <w:pPr>
-        <w:ind w:left="426" w:right="140"/>
-        <w:jc w:val="center"/>
-        <w:rPr>
-          <w:rFonts w:ascii="Arial" w:hAnsi="Arial" w:cs="Arial"/>
-          <w:sz w:val="24"/>
-        </w:rPr>
-      </w:pPr>
-    </w:p>
-    <w:p>
-      <w:pPr>
-        <w:ind w:left="426" w:right="140"/>
-        <w:jc w:val="center"/>
-        <w:rPr>
-          <w:rFonts w:ascii="Arial" w:hAnsi="Arial" w:cs="Arial"/>
-          <w:sz w:val="24"/>
-        </w:rPr>
-      </w:pPr>
-    </w:p>
-    <w:p>
-      <w:pPr>
-        <w:ind w:left="426" w:right="140"/>
-        <w:jc w:val="center"/>
-        <w:rPr>
-          <w:rFonts w:ascii="Arial" w:hAnsi="Arial" w:cs="Arial"/>
-          <w:sz w:val="24"/>
-        </w:rPr>
-      </w:pPr>
-    </w:p>
-    <w:p>
-      <w:pPr>
-        <w:ind w:left="426" w:right="140"/>
-        <w:jc w:val="center"/>
-        <w:rPr>
-          <w:rFonts w:ascii="Arial" w:hAnsi="Arial" w:cs="Arial"/>
-          <w:sz w:val="24"/>
-        </w:rPr>
-      </w:pPr>
-    </w:p>
-    <w:p>
-      <w:pPr>
-        <w:ind w:left="426" w:right="140"/>
-        <w:jc w:val="center"/>
-        <w:rPr>
-          <w:rFonts w:ascii="Arial" w:hAnsi="Arial" w:cs="Arial"/>
-          <w:sz w:val="24"/>
-        </w:rPr>
-      </w:pPr>
-    </w:p>
-    <w:p>
-      <w:pPr>
-        <w:ind w:left="426" w:right="140"/>
-        <w:jc w:val="center"/>
-        <w:rPr>
-          <w:rFonts w:ascii="Arial" w:hAnsi="Arial" w:cs="Arial"/>
-          <w:sz w:val="24"/>
-        </w:rPr>
-      </w:pPr>
-    </w:p>
-    <w:p>
-      <w:pPr>
-        <w:ind w:left="426" w:right="140"/>
-        <w:jc w:val="center"/>
-        <w:rPr>
-          <w:rFonts w:ascii="Arial" w:hAnsi="Arial" w:cs="Arial"/>
-          <w:sz w:val="24"/>
-        </w:rPr>
-      </w:pPr>
-    </w:p>
-    <w:p>
-      <w:pPr>
-        <w:ind w:left="426" w:right="140"/>
-        <w:jc w:val="center"/>
-        <w:rPr>
-          <w:rFonts w:ascii="Arial" w:hAnsi="Arial" w:cs="Arial"/>
-          <w:sz w:val="24"/>
-        </w:rPr>
-      </w:pPr>
-    </w:p>
-    <w:p>
-      <w:pPr>
-        <w:ind w:left="426" w:right="140"/>
-        <w:jc w:val="center"/>
-        <w:rPr>
-          <w:rFonts w:ascii="Arial" w:hAnsi="Arial" w:cs="Arial"/>
-          <w:sz w:val="24"/>
-        </w:rPr>
-      </w:pPr>
-    </w:p>
-    <w:p>
-      <w:pPr>
-        <w:ind w:left="426" w:right="140"/>
-        <w:jc w:val="center"/>
-        <w:rPr>
-          <w:rFonts w:ascii="Arial" w:hAnsi="Arial" w:cs="Arial"/>
-          <w:sz w:val="24"/>
-        </w:rPr>
-      </w:pPr>
-    </w:p>
-    <w:p>
-      <w:pPr>
-        <w:ind w:left="426" w:right="140"/>
-        <w:jc w:val="center"/>
-        <w:rPr>
-          <w:rFonts w:ascii="Arial" w:hAnsi="Arial" w:cs="Arial"/>
-          <w:sz w:val="24"/>
-        </w:rPr>
-      </w:pPr>
-    </w:p>
-    <w:p>
-      <w:pPr>
-        <w:ind w:left="426" w:right="140"/>
-        <w:jc w:val="center"/>
-        <w:rPr>
-          <w:rFonts w:ascii="Arial" w:hAnsi="Arial" w:cs="Arial"/>
-          <w:sz w:val="24"/>
-        </w:rPr>
-      </w:pPr>
-    </w:p>
-    <w:p>
-      <w:pPr>
-        <w:ind w:left="426" w:right="140"/>
-        <w:jc w:val="center"/>
-        <w:rPr>
-          <w:rFonts w:ascii="Arial" w:hAnsi="Arial" w:cs="Arial"/>
-          <w:sz w:val="24"/>
-        </w:rPr>
-      </w:pPr>
-    </w:p>
-    <w:p>
-      <w:pPr>
-        <w:ind w:left="426" w:right="140"/>
-        <w:jc w:val="center"/>
-        <w:rPr>
-          <w:rFonts w:ascii="Arial" w:hAnsi="Arial" w:cs="Arial"/>
-          <w:sz w:val="24"/>
-        </w:rPr>
-      </w:pPr>
-    </w:p>
-    <w:p>
-      <w:pPr>
-        <w:ind w:left="426" w:right="140"/>
-        <w:jc w:val="center"/>
-        <w:rPr>
-          <w:rFonts w:ascii="Arial" w:hAnsi="Arial" w:cs="Arial"/>
-          <w:sz w:val="24"/>
-        </w:rPr>
-      </w:pPr>
-    </w:p>
-    <w:p>
-      <w:pPr>
-        <w:ind w:left="426" w:right="140"/>
-        <w:jc w:val="center"/>
-        <w:rPr>
-          <w:rFonts w:ascii="Arial" w:hAnsi="Arial" w:cs="Arial"/>
-          <w:sz w:val="24"/>
-        </w:rPr>
-      </w:pPr>
-    </w:p>
-    <w:p>
-      <w:pPr>
-        <w:ind w:left="426" w:right="140"/>
-        <w:jc w:val="center"/>
-        <w:rPr>
-          <w:rFonts w:ascii="Arial" w:hAnsi="Arial" w:cs="Arial"/>
-          <w:sz w:val="24"/>
-        </w:rPr>
-      </w:pPr>
-    </w:p>
-    <w:p>
-      <w:pPr>
-        <w:ind w:left="426" w:right="140"/>
-        <w:jc w:val="center"/>
-        <w:rPr>
-          <w:rFonts w:ascii="Arial" w:hAnsi="Arial" w:cs="Arial"/>
-          <w:sz w:val="24"/>
-        </w:rPr>
-      </w:pPr>
-    </w:p>
-    <w:p>
-      <w:pPr>
-        <w:ind w:left="426" w:right="140"/>
-        <w:rPr>
-          <w:rFonts w:ascii="Arial" w:hAnsi="Arial" w:cs="Arial"/>
-          <w:sz w:val="24"/>
-        </w:rPr>
-      </w:pPr>
-      <w:r>
-        <w:rPr>
-          <w:rFonts w:ascii="Arial" w:hAnsi="Arial" w:cs="Arial"/>
-          <w:sz w:val="24"/>
-        </w:rPr>
-        <w:t xml:space="preserve">Este presente material tem por objetivo a realização de um estudo de viabilidade técnico-operacional do software </w:t>
+      <w:r>
+        <w:rPr>
+          <w:rFonts w:ascii="Arial" w:hAnsi="Arial" w:cs="Arial"/>
+          <w:sz w:val="24"/>
+        </w:rPr>
+        <w:t>.</w:t>
+      </w:r>
+      <w:r>
+        <w:rPr>
+          <w:rFonts w:ascii="Arial" w:hAnsi="Arial" w:cs="Arial"/>
+          <w:sz w:val="24"/>
+        </w:rPr>
+        <w:br w:type="page"/>
+      </w:r>
+    </w:p>
+    <w:p>
+      <w:pPr>
+        <w:ind w:left="426" w:right="140"/>
+        <w:rPr>
+          <w:rFonts w:ascii="Arial" w:hAnsi="Arial" w:cs="Arial"/>
+          <w:sz w:val="24"/>
+        </w:rPr>
+      </w:pPr>
+    </w:p>
+    <w:p>
+      <w:pPr>
+        <w:ind w:left="426" w:right="140"/>
+        <w:rPr>
+          <w:rFonts w:ascii="Arial" w:hAnsi="Arial" w:cs="Arial"/>
+          <w:sz w:val="24"/>
+        </w:rPr>
+      </w:pPr>
+    </w:p>
+    <w:p>
+      <w:pPr>
+        <w:ind w:left="-142" w:right="140"/>
+        <w:jc w:val="center"/>
+        <w:rPr>
+          <w:rFonts w:ascii="Arial" w:hAnsi="Arial" w:cs="Arial"/>
+          <w:sz w:val="24"/>
+        </w:rPr>
+      </w:pPr>
+      <w:r>
+        <w:rPr>
+          <w:rFonts w:ascii="Arial" w:hAnsi="Arial" w:cs="Arial"/>
+          <w:sz w:val="24"/>
+        </w:rPr>
+        <w:t>Estudo de Viabilidade Técnico-funcional – software</w:t>
+      </w:r>
+      <w:r>
+        <w:rPr>
+          <w:rFonts w:ascii="Arial" w:hAnsi="Arial" w:cs="Arial"/>
+          <w:sz w:val="24"/>
+        </w:rPr>
+        <w:t xml:space="preserve"> </w:t>
       </w:r>
       <w:proofErr w:type="spellStart"/>
       <w:r>
@@ -404,71 +460,22 @@
         <w:t>CondMind</w:t>
       </w:r>
       <w:proofErr w:type="spellEnd"/>
-      <w:r>
-        <w:rPr>
-          <w:rFonts w:ascii="Arial" w:hAnsi="Arial" w:cs="Arial"/>
-          <w:sz w:val="24"/>
-        </w:rPr>
-        <w:t>.</w:t>
-      </w:r>
-      <w:r>
-        <w:rPr>
-          <w:rFonts w:ascii="Arial" w:hAnsi="Arial" w:cs="Arial"/>
-          <w:sz w:val="24"/>
-        </w:rPr>
-        <w:br w:type="page"/>
-      </w:r>
-    </w:p>
-    <w:p>
-      <w:pPr>
-        <w:ind w:left="426" w:right="140"/>
-        <w:rPr>
-          <w:rFonts w:ascii="Arial" w:hAnsi="Arial" w:cs="Arial"/>
-          <w:sz w:val="24"/>
-        </w:rPr>
-      </w:pPr>
-    </w:p>
-    <w:p>
-      <w:pPr>
-        <w:ind w:left="426" w:right="140"/>
-        <w:rPr>
-          <w:rFonts w:ascii="Arial" w:hAnsi="Arial" w:cs="Arial"/>
-          <w:sz w:val="24"/>
-        </w:rPr>
-      </w:pPr>
-    </w:p>
-    <w:p>
-      <w:pPr>
-        <w:ind w:left="426" w:right="140"/>
-        <w:jc w:val="center"/>
-        <w:rPr>
-          <w:rFonts w:ascii="Arial" w:hAnsi="Arial" w:cs="Arial"/>
-          <w:sz w:val="24"/>
-        </w:rPr>
-      </w:pPr>
-      <w:r>
-        <w:rPr>
-          <w:rFonts w:ascii="Arial" w:hAnsi="Arial" w:cs="Arial"/>
-          <w:sz w:val="24"/>
-        </w:rPr>
-        <w:t>Estudo de Viabilidade Técnico-funcional – software</w:t>
-      </w:r>
-      <w:r>
-        <w:rPr>
-          <w:rFonts w:ascii="Arial" w:hAnsi="Arial" w:cs="Arial"/>
-          <w:sz w:val="24"/>
-        </w:rPr>
-        <w:t xml:space="preserve"> </w:t>
-      </w:r>
-      <w:proofErr w:type="spellStart"/>
-      <w:r>
-        <w:rPr>
-          <w:rFonts w:ascii="Arial" w:hAnsi="Arial" w:cs="Arial"/>
-          <w:sz w:val="24"/>
-        </w:rPr>
-        <w:t>CondMind</w:t>
-      </w:r>
-      <w:proofErr w:type="spellEnd"/>
+    </w:p>
+    <w:p>
+      <w:pPr>
+        <w:pStyle w:val="Ttulo"/>
+        <w:rPr>
+          <w:sz w:val="36"/>
+          <w:szCs w:val="48"/>
+        </w:rPr>
+      </w:pPr>
+      <w:r>
+        <w:rPr>
+          <w:sz w:val="36"/>
+          <w:szCs w:val="48"/>
+        </w:rPr>
+        <w:t>Conteúdo</w:t>
+      </w:r>
     </w:p>
     <w:p>
       <w:pPr>
@@ -479,148 +486,131 @@
           <w:sz w:val="28"/>
         </w:rPr>
       </w:pPr>
-      <w:r>
-        <w:rPr>
-          <w:rFonts w:ascii="Arial" w:hAnsi="Arial" w:cs="Arial"/>
-          <w:b/>
-          <w:sz w:val="28"/>
-        </w:rPr>
-        <w:t>Conteúdo</w:t>
-      </w:r>
-    </w:p>
-    <w:p>
-      <w:pPr>
-        <w:ind w:left="426" w:right="140"/>
-        <w:rPr>
-          <w:rFonts w:ascii="Arial" w:hAnsi="Arial" w:cs="Arial"/>
-          <w:b/>
-          <w:sz w:val="28"/>
-        </w:rPr>
-      </w:pPr>
-    </w:p>
-    <w:p>
-      <w:pPr>
-        <w:ind w:left="426" w:right="140"/>
-        <w:rPr>
-          <w:rFonts w:ascii="Arial" w:hAnsi="Arial" w:cs="Arial"/>
-          <w:sz w:val="24"/>
-        </w:rPr>
-      </w:pPr>
-      <w:r>
-        <w:rPr>
-          <w:rFonts w:ascii="Arial" w:hAnsi="Arial" w:cs="Arial"/>
-          <w:sz w:val="24"/>
+    </w:p>
+    <w:p>
+      <w:pPr>
+        <w:pStyle w:val="Ttulo"/>
+        <w:rPr>
+          <w:sz w:val="36"/>
+          <w:szCs w:val="36"/>
+        </w:rPr>
+      </w:pPr>
+      <w:r>
+        <w:rPr>
+          <w:sz w:val="36"/>
+          <w:szCs w:val="36"/>
         </w:rPr>
         <w:t>Introdução</w:t>
       </w:r>
     </w:p>
-    <w:p>
-      <w:pPr>
-        <w:ind w:left="426" w:right="140"/>
-        <w:rPr>
-          <w:rFonts w:ascii="Arial" w:hAnsi="Arial" w:cs="Arial"/>
-          <w:sz w:val="24"/>
-        </w:rPr>
-      </w:pPr>
-      <w:r>
-        <w:rPr>
-          <w:rFonts w:ascii="Arial" w:hAnsi="Arial" w:cs="Arial"/>
-          <w:sz w:val="24"/>
+    <w:p/>
+    <w:p>
+      <w:pPr>
+        <w:pStyle w:val="Ttulo"/>
+        <w:rPr>
+          <w:sz w:val="36"/>
+          <w:szCs w:val="36"/>
+        </w:rPr>
+      </w:pPr>
+      <w:r>
+        <w:rPr>
+          <w:sz w:val="36"/>
+          <w:szCs w:val="36"/>
         </w:rPr>
         <w:t>Alternativas Consideradas</w:t>
       </w:r>
     </w:p>
-    <w:p>
-      <w:pPr>
-        <w:pStyle w:val="PargrafodaLista"/>
-        <w:numPr>
-          <w:ilvl w:val="0"/>
-          <w:numId w:val="1"/>
-        </w:numPr>
-        <w:ind w:right="140"/>
-        <w:rPr>
-          <w:rFonts w:ascii="Arial" w:hAnsi="Arial" w:cs="Arial"/>
-          <w:sz w:val="24"/>
-        </w:rPr>
-      </w:pPr>
-      <w:r>
-        <w:rPr>
-          <w:rFonts w:ascii="Arial" w:hAnsi="Arial" w:cs="Arial"/>
-          <w:sz w:val="24"/>
+    <w:p/>
+    <w:p>
+      <w:pPr>
+        <w:pStyle w:val="Subttulo"/>
+        <w:rPr>
+          <w:sz w:val="32"/>
+          <w:szCs w:val="32"/>
+        </w:rPr>
+      </w:pPr>
+      <w:r>
+        <w:rPr>
+          <w:sz w:val="32"/>
+          <w:szCs w:val="32"/>
         </w:rPr>
         <w:t>Viabilidade Operacional</w:t>
       </w:r>
     </w:p>
-    <w:p>
-      <w:pPr>
-        <w:pStyle w:val="PargrafodaLista"/>
-        <w:numPr>
-          <w:ilvl w:val="0"/>
-          <w:numId w:val="1"/>
-        </w:numPr>
-        <w:ind w:right="140"/>
-        <w:rPr>
-          <w:rFonts w:ascii="Arial" w:hAnsi="Arial" w:cs="Arial"/>
-          <w:sz w:val="24"/>
-        </w:rPr>
-      </w:pPr>
-      <w:r>
-        <w:rPr>
-          <w:rFonts w:ascii="Arial" w:hAnsi="Arial" w:cs="Arial"/>
-          <w:sz w:val="24"/>
+    <w:p/>
+    <w:p>
+      <w:pPr>
+        <w:pStyle w:val="Subttulo"/>
+        <w:rPr>
+          <w:sz w:val="32"/>
+          <w:szCs w:val="32"/>
+        </w:rPr>
+      </w:pPr>
+      <w:r>
+        <w:rPr>
+          <w:sz w:val="32"/>
+          <w:szCs w:val="32"/>
         </w:rPr>
         <w:t>Viabilidade Técnica</w:t>
       </w:r>
     </w:p>
-    <w:p>
-      <w:pPr>
-        <w:ind w:left="426" w:right="140"/>
-        <w:rPr>
-          <w:rFonts w:ascii="Arial" w:hAnsi="Arial" w:cs="Arial"/>
-          <w:sz w:val="24"/>
-        </w:rPr>
-      </w:pPr>
-      <w:r>
-        <w:rPr>
-          <w:rFonts w:ascii="Arial" w:hAnsi="Arial" w:cs="Arial"/>
-          <w:sz w:val="24"/>
+    <w:p/>
+    <w:p>
+      <w:pPr>
+        <w:pStyle w:val="Subttulo"/>
+        <w:rPr>
+          <w:sz w:val="32"/>
+          <w:szCs w:val="32"/>
+        </w:rPr>
+      </w:pPr>
+      <w:r>
+        <w:rPr>
+          <w:sz w:val="32"/>
+          <w:szCs w:val="32"/>
         </w:rPr>
         <w:t>Alternativa 01:</w:t>
       </w:r>
     </w:p>
-    <w:p>
-      <w:pPr>
-        <w:ind w:left="426" w:right="140"/>
-        <w:rPr>
-          <w:rFonts w:ascii="Arial" w:hAnsi="Arial" w:cs="Arial"/>
-          <w:sz w:val="24"/>
-        </w:rPr>
-      </w:pPr>
-      <w:r>
-        <w:rPr>
-          <w:rFonts w:ascii="Arial" w:hAnsi="Arial" w:cs="Arial"/>
-          <w:sz w:val="24"/>
+    <w:p/>
+    <w:p>
+      <w:pPr>
+        <w:pStyle w:val="Subttulo"/>
+        <w:rPr>
+          <w:sz w:val="32"/>
+          <w:szCs w:val="32"/>
+        </w:rPr>
+      </w:pPr>
+      <w:r>
+        <w:rPr>
+          <w:sz w:val="32"/>
+          <w:szCs w:val="32"/>
         </w:rPr>
         <w:t>Alternativa 02:</w:t>
       </w:r>
     </w:p>
-    <w:p>
-      <w:pPr>
-        <w:ind w:left="426" w:right="140"/>
-        <w:rPr>
-          <w:rFonts w:ascii="Arial" w:hAnsi="Arial" w:cs="Arial"/>
-          <w:sz w:val="24"/>
-        </w:rPr>
-      </w:pPr>
-      <w:r>
-        <w:rPr>
-          <w:rFonts w:ascii="Arial" w:hAnsi="Arial" w:cs="Arial"/>
-          <w:sz w:val="24"/>
+    <w:p/>
+    <w:p>
+      <w:pPr>
+        <w:pStyle w:val="Ttulo"/>
+        <w:rPr>
+          <w:sz w:val="36"/>
+          <w:szCs w:val="36"/>
+        </w:rPr>
+      </w:pPr>
+      <w:r>
+        <w:rPr>
+          <w:sz w:val="36"/>
+          <w:szCs w:val="36"/>
         </w:rPr>
         <w:t>Viabilidade Opera</w:t>
       </w:r>
-      <w:bookmarkStart w:id="0" w:name="_GoBack"/>
-      <w:bookmarkEnd w:id="0"/>
+      <w:r>
+        <w:rPr>
+          <w:sz w:val="36"/>
+          <w:szCs w:val="36"/>
+        </w:rPr>
+        <w:t>cional</w:t>
+      </w:r>
     </w:p>
     <w:p>
       <w:pPr>
@@ -643,8 +633,95 @@
 </file>
 
 <file path=word/numbering.xml><?xml version="1.0" encoding="utf-8"?>
-<w:numbering xmlns:wpc="http://schemas.microsoft.com/office/word/2010/wordprocessingCanvas" xmlns:cx="http://schemas.microsoft.com/office/drawing/2014/chartex" xmlns:mc="http://schemas.openxmlformats.org/markup-compatibility/2006" xmlns:o="urn:schemas-microsoft-com:office:office" xmlns:r="http://schemas.openxmlformats.org/officeDocument/2006/relationships" xmlns:m="http://schemas.openxmlformats.org/officeDocument/2006/math" xmlns:v="urn:schemas-microsoft-com:vml" xmlns:wp14="http://schemas.microsoft.com/office/word/2010/wordprocessingDrawing" xmlns:wp="http://schemas.openxmlformats.org/drawingml/2006/wordprocessingDrawing" xmlns:w10="urn:schemas-microsoft-com:office:word" xmlns:w="http://schemas.openxmlformats.org/wordprocessingml/2006/main" xmlns:w14="http://schemas.microsoft.com/office/word/2010/wordml" xmlns:w15="http://schemas.microsoft.com/office/word/2012/wordml" xmlns:w16se="http://schemas.microsoft.com/office/word/2015/wordml/symex" xmlns:wpg="http://schemas.microsoft.com/office/word/2010/wordprocessingGroup" xmlns:wpi="http://schemas.microsoft.com/office/word/2010/wordprocessingInk" xmlns:wne="http://schemas.microsoft.com/office/word/2006/wordml" xmlns:wps="http://schemas.microsoft.com/office/word/2010/wordprocessingShape" mc:Ignorable="w14 w15 w16se wp14">
+<w:numbering xmlns:wpc="http://schemas.microsoft.com/office/word/2010/wordprocessingCanvas" xmlns:cx="http://schemas.microsoft.com/office/drawing/2014/chartex" xmlns:cx1="http://schemas.microsoft.com/office/drawing/2015/9/8/chartex" xmlns:cx2="http://schemas.microsoft.com/office/drawing/2015/10/21/chartex" xmlns:cx3="http://schemas.microsoft.com/office/drawing/2016/5/9/chartex" xmlns:cx4="http://schemas.microsoft.com/office/drawing/2016/5/10/chartex" xmlns:cx5="http://schemas.microsoft.com/office/drawing/2016/5/11/chartex" xmlns:cx6="http://schemas.microsoft.com/office/drawing/2016/5/12/chartex" xmlns:cx7="http://schemas.microsoft.com/office/drawing/2016/5/13/chartex" xmlns:cx8="http://schemas.microsoft.com/office/drawing/2016/5/14/chartex" xmlns:mc="http://schemas.openxmlformats.org/markup-compatibility/2006" xmlns:aink="http://schemas.microsoft.com/office/drawing/2016/ink" xmlns:am3d="http://schemas.microsoft.com/office/drawing/2017/model3d" xmlns:o="urn:schemas-microsoft-com:office:office" xmlns:oel="http://schemas.microsoft.com/office/2019/extlst" xmlns:r="http://schemas.openxmlformats.org/officeDocument/2006/relationships" xmlns:m="http://schemas.openxmlformats.org/officeDocument/2006/math" xmlns:v="urn:schemas-microsoft-com:vml" xmlns:wp14="http://schemas.microsoft.com/office/word/2010/wordprocessingDrawing" xmlns:wp="http://schemas.openxmlformats.org/drawingml/2006/wordprocessingDrawing" xmlns:w10="urn:schemas-microsoft-com:office:word" xmlns:w="http://schemas.openxmlformats.org/wordprocessingml/2006/main" xmlns:w14="http://schemas.microsoft.com/office/word/2010/wordml" xmlns:w15="http://schemas.microsoft.com/office/word/2012/wordml" xmlns:w16cex="http://schemas.microsoft.com/office/word/2018/wordml/cex" xmlns:w16cid="http://schemas.microsoft.com/office/word/2016/wordml/cid" xmlns:w16="http://schemas.microsoft.com/office/word/2018/wordml" xmlns:w16sdtdh="http://schemas.microsoft.com/office/word/2020/wordml/sdtdatahash" xmlns:w16se="http://schemas.microsoft.com/office/word/2015/wordml/symex" xmlns:wpg="http://schemas.microsoft.com/office/word/2010/wordprocessingGroup" xmlns:wpi="http://schemas.microsoft.com/office/word/2010/wordprocessingInk" xmlns:wne="http://schemas.microsoft.com/office/word/2006/wordml" xmlns:wps="http://schemas.microsoft.com/office/word/2010/wordprocessingShape" mc:Ignorable="w14 w15 w16se w16cid w16 w16cex w16sdtdh wp14">
   <w:abstractNum w:abstractNumId="0" w15:restartNumberingAfterBreak="0">
+    <w:nsid w:val="33B42B23"/>
+    <w:multiLevelType w:val="hybridMultilevel"/>
+    <w:tmpl w:val="13448B8A"/>
+    <w:lvl w:ilvl="0" w:tplc="7BC809EA">
+      <w:start w:val="1"/>
+      <w:numFmt w:val="decimal"/>
+      <w:pStyle w:val="Subttulo"/>
+      <w:lvlText w:val="%1."/>
+      <w:lvlJc w:val="left"/>
+      <w:pPr>
+        <w:ind w:left="720" w:hanging="360"/>
+      </w:pPr>
+    </w:lvl>
+    <w:lvl w:ilvl="1" w:tplc="04160019" w:tentative="1">
+      <w:start w:val="1"/>
+      <w:numFmt w:val="lowerLetter"/>
+      <w:lvlText w:val="%2."/>
+      <w:lvlJc w:val="left"/>
+      <w:pPr>
+        <w:ind w:left="1440" w:hanging="360"/>
+      </w:pPr>
+    </w:lvl>
+    <w:lvl w:ilvl="2" w:tplc="0416001B" w:tentative="1">
+      <w:start w:val="1"/>
+      <w:numFmt w:val="lowerRoman"/>
+      <w:lvlText w:val="%3."/>
+      <w:lvlJc w:val="right"/>
+      <w:pPr>
+        <w:ind w:left="2160" w:hanging="180"/>
+      </w:pPr>
+    </w:lvl>
+    <w:lvl w:ilvl="3" w:tplc="0416000F" w:tentative="1">
+      <w:start w:val="1"/>
+      <w:numFmt w:val="decimal"/>
+      <w:lvlText w:val="%4."/>
+      <w:lvlJc w:val="left"/>
+      <w:pPr>
+        <w:ind w:left="2880" w:hanging="360"/>
+      </w:pPr>
+    </w:lvl>
+    <w:lvl w:ilvl="4" w:tplc="04160019" w:tentative="1">
+      <w:start w:val="1"/>
+      <w:numFmt w:val="lowerLetter"/>
+      <w:lvlText w:val="%5."/>
+      <w:lvlJc w:val="left"/>
+      <w:pPr>
+        <w:ind w:left="3600" w:hanging="360"/>
+      </w:pPr>
+    </w:lvl>
+    <w:lvl w:ilvl="5" w:tplc="0416001B" w:tentative="1">
+      <w:start w:val="1"/>
+      <w:numFmt w:val="lowerRoman"/>
+      <w:lvlText w:val="%6."/>
+      <w:lvlJc w:val="right"/>
+      <w:pPr>
+        <w:ind w:left="4320" w:hanging="180"/>
+      </w:pPr>
+    </w:lvl>
+    <w:lvl w:ilvl="6" w:tplc="0416000F" w:tentative="1">
+      <w:start w:val="1"/>
+      <w:numFmt w:val="decimal"/>
+      <w:lvlText w:val="%7."/>
+      <w:lvlJc w:val="left"/>
+      <w:pPr>
+        <w:ind w:left="5040" w:hanging="360"/>
+      </w:pPr>
+    </w:lvl>
+    <w:lvl w:ilvl="7" w:tplc="04160019" w:tentative="1">
+      <w:start w:val="1"/>
+      <w:numFmt w:val="lowerLetter"/>
+      <w:lvlText w:val="%8."/>
+      <w:lvlJc w:val="left"/>
+      <w:pPr>
+        <w:ind w:left="5760" w:hanging="360"/>
+      </w:pPr>
+    </w:lvl>
+    <w:lvl w:ilvl="8" w:tplc="0416001B" w:tentative="1">
+      <w:start w:val="1"/>
+      <w:numFmt w:val="lowerRoman"/>
+      <w:lvlText w:val="%9."/>
+      <w:lvlJc w:val="right"/>
+      <w:pPr>
+        <w:ind w:left="6480" w:hanging="180"/>
+      </w:pPr>
+    </w:lvl>
+  </w:abstractNum>
+  <w:abstractNum w:abstractNumId="1" w15:restartNumberingAfterBreak="0">
     <w:nsid w:val="36290464"/>
     <w:multiLevelType w:val="hybridMultilevel"/>
     <w:tmpl w:val="2C8EA18E"/>
@@ -733,14 +810,17 @@
       </w:pPr>
     </w:lvl>
   </w:abstractNum>
-  <w:num w:numId="1">
+  <w:num w:numId="1" w16cid:durableId="772288833">
+    <w:abstractNumId w:val="1"/>
+  </w:num>
+  <w:num w:numId="2" w16cid:durableId="1697732871">
     <w:abstractNumId w:val="0"/>
   </w:num>
 </w:numbering>
 </file>
 
 <file path=word/styles.xml><?xml version="1.0" encoding="utf-8"?>
-<w:styles xmlns:mc="http://schemas.openxmlformats.org/markup-compatibility/2006" xmlns:r="http://schemas.openxmlformats.org/officeDocument/2006/relationships" xmlns:w="http://schemas.openxmlformats.org/wordprocessingml/2006/main" xmlns:w14="http://schemas.microsoft.com/office/word/2010/wordml" xmlns:w15="http://schemas.microsoft.com/office/word/2012/wordml" xmlns:w16se="http://schemas.microsoft.com/office/word/2015/wordml/symex" mc:Ignorable="w14 w15 w16se">
+<w:styles xmlns:mc="http://schemas.openxmlformats.org/markup-compatibility/2006" xmlns:r="http://schemas.openxmlformats.org/officeDocument/2006/relationships" xmlns:w="http://schemas.openxmlformats.org/wordprocessingml/2006/main" xmlns:w14="http://schemas.microsoft.com/office/word/2010/wordml" xmlns:w15="http://schemas.microsoft.com/office/word/2012/wordml" xmlns:w16cex="http://schemas.microsoft.com/office/word/2018/wordml/cex" xmlns:w16cid="http://schemas.microsoft.com/office/word/2016/wordml/cid" xmlns:w16="http://schemas.microsoft.com/office/word/2018/wordml" xmlns:w16sdtdh="http://schemas.microsoft.com/office/word/2020/wordml/sdtdatahash" xmlns:w16se="http://schemas.microsoft.com/office/word/2015/wordml/symex" mc:Ignorable="w14 w15 w16se w16cid w16 w16cex w16sdtdh">
   <w:docDefaults>
     <w:rPrDefault>
       <w:rPr>
@@ -756,7 +836,7 @@
       </w:pPr>
     </w:pPrDefault>
   </w:docDefaults>
-  <w:latentStyles w:defLockedState="0" w:defUIPriority="99" w:defSemiHidden="0" w:defUnhideWhenUsed="0" w:defQFormat="0" w:count="371">
+  <w:latentStyles w:defLockedState="0" w:defUIPriority="99" w:defSemiHidden="0" w:defUnhideWhenUsed="0" w:defQFormat="0" w:count="376">
     <w:lsdException w:name="Normal" w:uiPriority="0" w:qFormat="1"/>
     <w:lsdException w:name="heading 1" w:uiPriority="9" w:qFormat="1"/>
     <w:lsdException w:name="heading 2" w:semiHidden="1" w:uiPriority="9" w:unhideWhenUsed="1" w:qFormat="1"/>
@@ -862,7 +942,6 @@
     <w:lsdException w:name="HTML Sample" w:semiHidden="1" w:unhideWhenUsed="1"/>
     <w:lsdException w:name="HTML Typewriter" w:semiHidden="1" w:unhideWhenUsed="1"/>
     <w:lsdException w:name="HTML Variable" w:semiHidden="1" w:unhideWhenUsed="1"/>
-    <w:lsdException w:name="Normal Table" w:semiHidden="1" w:unhideWhenUsed="1"/>
     <w:lsdException w:name="annotation subject" w:semiHidden="1" w:unhideWhenUsed="1"/>
     <w:lsdException w:name="No List" w:semiHidden="1" w:unhideWhenUsed="1"/>
     <w:lsdException w:name="Outline List 1" w:semiHidden="1" w:unhideWhenUsed="1"/>
@@ -905,11 +984,8 @@
     <w:lsdException w:name="Table Contemporary" w:semiHidden="1" w:unhideWhenUsed="1"/>
     <w:lsdException w:name="Table Elegant" w:semiHidden="1" w:unhideWhenUsed="1"/>
     <w:lsdException w:name="Table Professional" w:semiHidden="1" w:unhideWhenUsed="1"/>
-    <w:lsdException w:name="Table Subtle 1" w:semiHidden="1" w:unhideWhenUsed="1"/>
     <w:lsdException w:name="Table Subtle 2" w:semiHidden="1" w:unhideWhenUsed="1"/>
     <w:lsdException w:name="Table Web 1" w:semiHidden="1" w:unhideWhenUsed="1"/>
-    <w:lsdException w:name="Table Web 2" w:semiHidden="1" w:unhideWhenUsed="1"/>
-    <w:lsdException w:name="Table Web 3" w:semiHidden="1" w:unhideWhenUsed="1"/>
     <w:lsdException w:name="Balloon Text" w:semiHidden="1" w:unhideWhenUsed="1"/>
     <w:lsdException w:name="Table Grid" w:uiPriority="39"/>
     <w:lsdException w:name="Table Theme" w:semiHidden="1" w:unhideWhenUsed="1"/>
@@ -1128,6 +1204,11 @@
     <w:lsdException w:name="List Table 5 Dark Accent 6" w:uiPriority="50"/>
     <w:lsdException w:name="List Table 6 Colorful Accent 6" w:uiPriority="51"/>
     <w:lsdException w:name="List Table 7 Colorful Accent 6" w:uiPriority="52"/>
+    <w:lsdException w:name="Mention" w:semiHidden="1" w:unhideWhenUsed="1"/>
+    <w:lsdException w:name="Smart Hyperlink" w:semiHidden="1" w:unhideWhenUsed="1"/>
+    <w:lsdException w:name="Hashtag" w:semiHidden="1" w:unhideWhenUsed="1"/>
+    <w:lsdException w:name="Unresolved Mention" w:semiHidden="1" w:unhideWhenUsed="1"/>
+    <w:lsdException w:name="Smart Link" w:semiHidden="1" w:unhideWhenUsed="1"/>
   </w:latentStyles>
   <w:style w:type="paragraph" w:default="1" w:styleId="Normal">
     <w:name w:val="Normal"/>
@@ -1170,6 +1251,73 @@
       <w:ind w:left="720"/>
       <w:contextualSpacing/>
     </w:pPr>
+  </w:style>
+  <w:style w:type="paragraph" w:styleId="Ttulo">
+    <w:name w:val="Title"/>
+    <w:basedOn w:val="Normal"/>
+    <w:next w:val="Normal"/>
+    <w:link w:val="TtuloChar"/>
+    <w:uiPriority w:val="10"/>
+    <w:qFormat/>
+    <w:rsid w:val="00634C10"/>
+    <w:pPr>
+      <w:spacing w:after="0" w:line="240" w:lineRule="auto"/>
+      <w:contextualSpacing/>
+    </w:pPr>
+    <w:rPr>
+      <w:rFonts w:ascii="Arial" w:eastAsiaTheme="majorEastAsia" w:hAnsi="Arial" w:cstheme="majorBidi"/>
+      <w:spacing w:val="-10"/>
+      <w:kern w:val="28"/>
+      <w:sz w:val="44"/>
+      <w:szCs w:val="56"/>
+    </w:rPr>
+  </w:style>
+  <w:style w:type="character" w:customStyle="1" w:styleId="TtuloChar">
+    <w:name w:val="Título Char"/>
+    <w:basedOn w:val="Fontepargpadro"/>
+    <w:link w:val="Ttulo"/>
+    <w:uiPriority w:val="10"/>
+    <w:rsid w:val="00634C10"/>
+    <w:rPr>
+      <w:rFonts w:ascii="Arial" w:eastAsiaTheme="majorEastAsia" w:hAnsi="Arial" w:cstheme="majorBidi"/>
+      <w:spacing w:val="-10"/>
+      <w:kern w:val="28"/>
+      <w:sz w:val="44"/>
+      <w:szCs w:val="56"/>
+    </w:rPr>
+  </w:style>
+  <w:style w:type="paragraph" w:styleId="Subttulo">
+    <w:name w:val="Subtitle"/>
+    <w:basedOn w:val="Normal"/>
+    <w:next w:val="Normal"/>
+    <w:link w:val="SubttuloChar"/>
+    <w:uiPriority w:val="11"/>
+    <w:qFormat/>
+    <w:rsid w:val="00634C10"/>
+    <w:pPr>
+      <w:numPr>
+        <w:numId w:val="2"/>
+      </w:numPr>
+    </w:pPr>
+    <w:rPr>
+      <w:rFonts w:ascii="Arial" w:eastAsiaTheme="minorEastAsia" w:hAnsi="Arial"/>
+      <w:color w:val="000000" w:themeColor="text1"/>
+      <w:spacing w:val="15"/>
+      <w:sz w:val="36"/>
+    </w:rPr>
+  </w:style>
+  <w:style w:type="character" w:customStyle="1" w:styleId="SubttuloChar">
+    <w:name w:val="Subtítulo Char"/>
+    <w:basedOn w:val="Fontepargpadro"/>
+    <w:link w:val="Subttulo"/>
+    <w:uiPriority w:val="11"/>
+    <w:rsid w:val="00634C10"/>
+    <w:rPr>
+      <w:rFonts w:ascii="Arial" w:eastAsiaTheme="minorEastAsia" w:hAnsi="Arial"/>
+      <w:color w:val="000000" w:themeColor="text1"/>
+      <w:spacing w:val="15"/>
+      <w:sz w:val="36"/>
+    </w:rPr>
   </w:style>
 </w:styles>
 </file>

--- a/TCC/ADS/estudoViabilidade.docx
+++ b/TCC/ADS/estudoViabilidade.docx
@@ -1,6 +1,6 @@
 
 <file path=word/document.xml><?xml version="1.0" encoding="utf-8"?>
-<w:document xmlns:wpc="http://schemas.microsoft.com/office/word/2010/wordprocessingCanvas" xmlns:cx="http://schemas.microsoft.com/office/drawing/2014/chartex" xmlns:cx1="http://schemas.microsoft.com/office/drawing/2015/9/8/chartex" xmlns:cx2="http://schemas.microsoft.com/office/drawing/2015/10/21/chartex" xmlns:cx3="http://schemas.microsoft.com/office/drawing/2016/5/9/chartex" xmlns:cx4="http://schemas.microsoft.com/office/drawing/2016/5/10/chartex" xmlns:cx5="http://schemas.microsoft.com/office/drawing/2016/5/11/chartex" xmlns:cx6="http://schemas.microsoft.com/office/drawing/2016/5/12/chartex" xmlns:cx7="http://schemas.microsoft.com/office/drawing/2016/5/13/chartex" xmlns:cx8="http://schemas.microsoft.com/office/drawing/2016/5/14/chartex" xmlns:mc="http://schemas.openxmlformats.org/markup-compatibility/2006" xmlns:aink="http://schemas.microsoft.com/office/drawing/2016/ink" xmlns:am3d="http://schemas.microsoft.com/office/drawing/2017/model3d" xmlns:o="urn:schemas-microsoft-com:office:office" xmlns:oel="http://schemas.microsoft.com/office/2019/extlst" xmlns:r="http://schemas.openxmlformats.org/officeDocument/2006/relationships" xmlns:m="http://schemas.openxmlformats.org/officeDocument/2006/math" xmlns:v="urn:schemas-microsoft-com:vml" xmlns:wp14="http://schemas.microsoft.com/office/word/2010/wordprocessingDrawing" xmlns:wp="http://schemas.openxmlformats.org/drawingml/2006/wordprocessingDrawing" xmlns:w10="urn:schemas-microsoft-com:office:word" xmlns:w="http://schemas.openxmlformats.org/wordprocessingml/2006/main" xmlns:w14="http://schemas.microsoft.com/office/word/2010/wordml" xmlns:w15="http://schemas.microsoft.com/office/word/2012/wordml" xmlns:w16cex="http://schemas.microsoft.com/office/word/2018/wordml/cex" xmlns:w16cid="http://schemas.microsoft.com/office/word/2016/wordml/cid" xmlns:w16="http://schemas.microsoft.com/office/word/2018/wordml" xmlns:w16sdtdh="http://schemas.microsoft.com/office/word/2020/wordml/sdtdatahash" xmlns:w16se="http://schemas.microsoft.com/office/word/2015/wordml/symex" xmlns:wpg="http://schemas.microsoft.com/office/word/2010/wordprocessingGroup" xmlns:wpi="http://schemas.microsoft.com/office/word/2010/wordprocessingInk" xmlns:wne="http://schemas.microsoft.com/office/word/2006/wordml" xmlns:wps="http://schemas.microsoft.com/office/word/2010/wordprocessingShape" mc:Ignorable="w14 w15 w16se w16cid w16 w16cex w16sdtdh wp14">
+<w:document xmlns:wpc="http://schemas.microsoft.com/office/word/2010/wordprocessingCanvas" xmlns:cx="http://schemas.microsoft.com/office/drawing/2014/chartex" xmlns:mc="http://schemas.openxmlformats.org/markup-compatibility/2006" xmlns:o="urn:schemas-microsoft-com:office:office" xmlns:r="http://schemas.openxmlformats.org/officeDocument/2006/relationships" xmlns:m="http://schemas.openxmlformats.org/officeDocument/2006/math" xmlns:v="urn:schemas-microsoft-com:vml" xmlns:wp14="http://schemas.microsoft.com/office/word/2010/wordprocessingDrawing" xmlns:wp="http://schemas.openxmlformats.org/drawingml/2006/wordprocessingDrawing" xmlns:w10="urn:schemas-microsoft-com:office:word" xmlns:w="http://schemas.openxmlformats.org/wordprocessingml/2006/main" xmlns:w14="http://schemas.microsoft.com/office/word/2010/wordml" xmlns:w15="http://schemas.microsoft.com/office/word/2012/wordml" xmlns:w16se="http://schemas.microsoft.com/office/word/2015/wordml/symex" xmlns:wpg="http://schemas.microsoft.com/office/word/2010/wordprocessingGroup" xmlns:wpi="http://schemas.microsoft.com/office/word/2010/wordprocessingInk" xmlns:wne="http://schemas.microsoft.com/office/word/2006/wordml" xmlns:wps="http://schemas.microsoft.com/office/word/2010/wordprocessingShape" mc:Ignorable="w14 w15 w16se wp14">
   <w:body>
     <w:p>
       <w:pPr>
@@ -503,7 +503,90 @@
         <w:t>Introdução</w:t>
       </w:r>
     </w:p>
-    <w:p/>
+    <w:p>
+      <w:pPr>
+        <w:rPr>
+          <w:rFonts w:ascii="Arial" w:hAnsi="Arial" w:cs="Arial"/>
+        </w:rPr>
+      </w:pPr>
+      <w:r>
+        <w:tab/>
+      </w:r>
+      <w:r>
+        <w:rPr>
+          <w:rFonts w:ascii="Arial" w:hAnsi="Arial" w:cs="Arial"/>
+        </w:rPr>
+        <w:t>Com o crescimento populacional cada vez fica mais difícil um cidadão possuir uma residência, com isso cresce a busca por condomínios e é aí que entra nossa proposta.</w:t>
+      </w:r>
+    </w:p>
+    <w:p>
+      <w:pPr>
+        <w:rPr>
+          <w:rFonts w:ascii="Arial" w:hAnsi="Arial" w:cs="Arial"/>
+        </w:rPr>
+      </w:pPr>
+      <w:r>
+        <w:rPr>
+          <w:rFonts w:ascii="Arial" w:hAnsi="Arial" w:cs="Arial"/>
+        </w:rPr>
+        <w:tab/>
+        <w:t xml:space="preserve">Este documento visa propor um software para o gerenciamento de vagas de um condomínio, ao se cadastrar cada morador terá através do código de contrato um </w:t>
+      </w:r>
+      <w:r>
+        <w:rPr>
+          <w:rFonts w:ascii="Arial" w:hAnsi="Arial" w:cs="Arial"/>
+        </w:rPr>
+        <w:t>número</w:t>
+      </w:r>
+      <w:r>
+        <w:rPr>
+          <w:rFonts w:ascii="Arial" w:hAnsi="Arial" w:cs="Arial"/>
+        </w:rPr>
+        <w:t xml:space="preserve"> de vaga, </w:t>
+      </w:r>
+      <w:r>
+        <w:rPr>
+          <w:rFonts w:ascii="Arial" w:hAnsi="Arial" w:cs="Arial"/>
+        </w:rPr>
+        <w:t xml:space="preserve">no software permitirá aos porteiros identificarem de forma rápida e pratica em qual vaga o morador estacionou, permitindo aos moradores trocarem de vaga entre </w:t>
+      </w:r>
+      <w:proofErr w:type="spellStart"/>
+      <w:r>
+        <w:rPr>
+          <w:rFonts w:ascii="Arial" w:hAnsi="Arial" w:cs="Arial"/>
+        </w:rPr>
+        <w:t>sí</w:t>
+      </w:r>
+      <w:proofErr w:type="spellEnd"/>
+      <w:r>
+        <w:rPr>
+          <w:rFonts w:ascii="Arial" w:hAnsi="Arial" w:cs="Arial"/>
+        </w:rPr>
+        <w:t>.</w:t>
+      </w:r>
+    </w:p>
+    <w:p>
+      <w:pPr>
+        <w:rPr>
+          <w:rFonts w:ascii="Arial" w:hAnsi="Arial" w:cs="Arial"/>
+        </w:rPr>
+      </w:pPr>
+      <w:r>
+        <w:rPr>
+          <w:rFonts w:ascii="Arial" w:hAnsi="Arial" w:cs="Arial"/>
+        </w:rPr>
+        <w:tab/>
+        <w:t>O processo de elaboração desse projeto teve como base um documento proporcionado pelo professor e o conhecimento de um dos alunos do grupo que administra as finanças de seu tio</w:t>
+      </w:r>
+      <w:r>
+        <w:rPr>
+          <w:rFonts w:ascii="Arial" w:hAnsi="Arial" w:cs="Arial"/>
+        </w:rPr>
+        <w:t>.</w:t>
+      </w:r>
+      <w:bookmarkStart w:id="0" w:name="_GoBack"/>
+      <w:bookmarkEnd w:id="0"/>
+    </w:p>
     <w:p>
       <w:pPr>
         <w:pStyle w:val="Ttulo"/>
@@ -633,7 +716,7 @@
 </file>
 
 <file path=word/numbering.xml><?xml version="1.0" encoding="utf-8"?>
-<w:numbering xmlns:wpc="http://schemas.microsoft.com/office/word/2010/wordprocessingCanvas" xmlns:cx="http://schemas.microsoft.com/office/drawing/2014/chartex" xmlns:cx1="http://schemas.microsoft.com/office/drawing/2015/9/8/chartex" xmlns:cx2="http://schemas.microsoft.com/office/drawing/2015/10/21/chartex" xmlns:cx3="http://schemas.microsoft.com/office/drawing/2016/5/9/chartex" xmlns:cx4="http://schemas.microsoft.com/office/drawing/2016/5/10/chartex" xmlns:cx5="http://schemas.microsoft.com/office/drawing/2016/5/11/chartex" xmlns:cx6="http://schemas.microsoft.com/office/drawing/2016/5/12/chartex" xmlns:cx7="http://schemas.microsoft.com/office/drawing/2016/5/13/chartex" xmlns:cx8="http://schemas.microsoft.com/office/drawing/2016/5/14/chartex" xmlns:mc="http://schemas.openxmlformats.org/markup-compatibility/2006" xmlns:aink="http://schemas.microsoft.com/office/drawing/2016/ink" xmlns:am3d="http://schemas.microsoft.com/office/drawing/2017/model3d" xmlns:o="urn:schemas-microsoft-com:office:office" xmlns:oel="http://schemas.microsoft.com/office/2019/extlst" xmlns:r="http://schemas.openxmlformats.org/officeDocument/2006/relationships" xmlns:m="http://schemas.openxmlformats.org/officeDocument/2006/math" xmlns:v="urn:schemas-microsoft-com:vml" xmlns:wp14="http://schemas.microsoft.com/office/word/2010/wordprocessingDrawing" xmlns:wp="http://schemas.openxmlformats.org/drawingml/2006/wordprocessingDrawing" xmlns:w10="urn:schemas-microsoft-com:office:word" xmlns:w="http://schemas.openxmlformats.org/wordprocessingml/2006/main" xmlns:w14="http://schemas.microsoft.com/office/word/2010/wordml" xmlns:w15="http://schemas.microsoft.com/office/word/2012/wordml" xmlns:w16cex="http://schemas.microsoft.com/office/word/2018/wordml/cex" xmlns:w16cid="http://schemas.microsoft.com/office/word/2016/wordml/cid" xmlns:w16="http://schemas.microsoft.com/office/word/2018/wordml" xmlns:w16sdtdh="http://schemas.microsoft.com/office/word/2020/wordml/sdtdatahash" xmlns:w16se="http://schemas.microsoft.com/office/word/2015/wordml/symex" xmlns:wpg="http://schemas.microsoft.com/office/word/2010/wordprocessingGroup" xmlns:wpi="http://schemas.microsoft.com/office/word/2010/wordprocessingInk" xmlns:wne="http://schemas.microsoft.com/office/word/2006/wordml" xmlns:wps="http://schemas.microsoft.com/office/word/2010/wordprocessingShape" mc:Ignorable="w14 w15 w16se w16cid w16 w16cex w16sdtdh wp14">
+<w:numbering xmlns:wpc="http://schemas.microsoft.com/office/word/2010/wordprocessingCanvas" xmlns:cx="http://schemas.microsoft.com/office/drawing/2014/chartex" xmlns:mc="http://schemas.openxmlformats.org/markup-compatibility/2006" xmlns:o="urn:schemas-microsoft-com:office:office" xmlns:r="http://schemas.openxmlformats.org/officeDocument/2006/relationships" xmlns:m="http://schemas.openxmlformats.org/officeDocument/2006/math" xmlns:v="urn:schemas-microsoft-com:vml" xmlns:wp14="http://schemas.microsoft.com/office/word/2010/wordprocessingDrawing" xmlns:wp="http://schemas.openxmlformats.org/drawingml/2006/wordprocessingDrawing" xmlns:w10="urn:schemas-microsoft-com:office:word" xmlns:w="http://schemas.openxmlformats.org/wordprocessingml/2006/main" xmlns:w14="http://schemas.microsoft.com/office/word/2010/wordml" xmlns:w15="http://schemas.microsoft.com/office/word/2012/wordml" xmlns:w16se="http://schemas.microsoft.com/office/word/2015/wordml/symex" xmlns:wpg="http://schemas.microsoft.com/office/word/2010/wordprocessingGroup" xmlns:wpi="http://schemas.microsoft.com/office/word/2010/wordprocessingInk" xmlns:wne="http://schemas.microsoft.com/office/word/2006/wordml" xmlns:wps="http://schemas.microsoft.com/office/word/2010/wordprocessingShape" mc:Ignorable="w14 w15 w16se wp14">
   <w:abstractNum w:abstractNumId="0" w15:restartNumberingAfterBreak="0">
     <w:nsid w:val="33B42B23"/>
     <w:multiLevelType w:val="hybridMultilevel"/>
@@ -810,17 +893,17 @@
       </w:pPr>
     </w:lvl>
   </w:abstractNum>
-  <w:num w:numId="1" w16cid:durableId="772288833">
+  <w:num w:numId="1">
     <w:abstractNumId w:val="1"/>
   </w:num>
-  <w:num w:numId="2" w16cid:durableId="1697732871">
+  <w:num w:numId="2">
     <w:abstractNumId w:val="0"/>
   </w:num>
 </w:numbering>
 </file>
 
 <file path=word/styles.xml><?xml version="1.0" encoding="utf-8"?>
-<w:styles xmlns:mc="http://schemas.openxmlformats.org/markup-compatibility/2006" xmlns:r="http://schemas.openxmlformats.org/officeDocument/2006/relationships" xmlns:w="http://schemas.openxmlformats.org/wordprocessingml/2006/main" xmlns:w14="http://schemas.microsoft.com/office/word/2010/wordml" xmlns:w15="http://schemas.microsoft.com/office/word/2012/wordml" xmlns:w16cex="http://schemas.microsoft.com/office/word/2018/wordml/cex" xmlns:w16cid="http://schemas.microsoft.com/office/word/2016/wordml/cid" xmlns:w16="http://schemas.microsoft.com/office/word/2018/wordml" xmlns:w16sdtdh="http://schemas.microsoft.com/office/word/2020/wordml/sdtdatahash" xmlns:w16se="http://schemas.microsoft.com/office/word/2015/wordml/symex" mc:Ignorable="w14 w15 w16se w16cid w16 w16cex w16sdtdh">
+<w:styles xmlns:mc="http://schemas.openxmlformats.org/markup-compatibility/2006" xmlns:r="http://schemas.openxmlformats.org/officeDocument/2006/relationships" xmlns:w="http://schemas.openxmlformats.org/wordprocessingml/2006/main" xmlns:w14="http://schemas.microsoft.com/office/word/2010/wordml" xmlns:w15="http://schemas.microsoft.com/office/word/2012/wordml" xmlns:w16se="http://schemas.microsoft.com/office/word/2015/wordml/symex" mc:Ignorable="w14 w15 w16se">
   <w:docDefaults>
     <w:rPrDefault>
       <w:rPr>
@@ -836,7 +919,7 @@
       </w:pPr>
     </w:pPrDefault>
   </w:docDefaults>
-  <w:latentStyles w:defLockedState="0" w:defUIPriority="99" w:defSemiHidden="0" w:defUnhideWhenUsed="0" w:defQFormat="0" w:count="376">
+  <w:latentStyles w:defLockedState="0" w:defUIPriority="99" w:defSemiHidden="0" w:defUnhideWhenUsed="0" w:defQFormat="0" w:count="371">
     <w:lsdException w:name="Normal" w:uiPriority="0" w:qFormat="1"/>
     <w:lsdException w:name="heading 1" w:uiPriority="9" w:qFormat="1"/>
     <w:lsdException w:name="heading 2" w:semiHidden="1" w:uiPriority="9" w:unhideWhenUsed="1" w:qFormat="1"/>
@@ -942,6 +1025,7 @@
     <w:lsdException w:name="HTML Sample" w:semiHidden="1" w:unhideWhenUsed="1"/>
     <w:lsdException w:name="HTML Typewriter" w:semiHidden="1" w:unhideWhenUsed="1"/>
     <w:lsdException w:name="HTML Variable" w:semiHidden="1" w:unhideWhenUsed="1"/>
+    <w:lsdException w:name="Normal Table" w:semiHidden="1" w:unhideWhenUsed="1"/>
     <w:lsdException w:name="annotation subject" w:semiHidden="1" w:unhideWhenUsed="1"/>
     <w:lsdException w:name="No List" w:semiHidden="1" w:unhideWhenUsed="1"/>
     <w:lsdException w:name="Outline List 1" w:semiHidden="1" w:unhideWhenUsed="1"/>
@@ -984,8 +1068,11 @@
     <w:lsdException w:name="Table Contemporary" w:semiHidden="1" w:unhideWhenUsed="1"/>
     <w:lsdException w:name="Table Elegant" w:semiHidden="1" w:unhideWhenUsed="1"/>
     <w:lsdException w:name="Table Professional" w:semiHidden="1" w:unhideWhenUsed="1"/>
+    <w:lsdException w:name="Table Subtle 1" w:semiHidden="1" w:unhideWhenUsed="1"/>
     <w:lsdException w:name="Table Subtle 2" w:semiHidden="1" w:unhideWhenUsed="1"/>
     <w:lsdException w:name="Table Web 1" w:semiHidden="1" w:unhideWhenUsed="1"/>
+    <w:lsdException w:name="Table Web 2" w:semiHidden="1" w:unhideWhenUsed="1"/>
+    <w:lsdException w:name="Table Web 3" w:semiHidden="1" w:unhideWhenUsed="1"/>
     <w:lsdException w:name="Balloon Text" w:semiHidden="1" w:unhideWhenUsed="1"/>
     <w:lsdException w:name="Table Grid" w:uiPriority="39"/>
     <w:lsdException w:name="Table Theme" w:semiHidden="1" w:unhideWhenUsed="1"/>
@@ -1204,11 +1291,6 @@
     <w:lsdException w:name="List Table 5 Dark Accent 6" w:uiPriority="50"/>
     <w:lsdException w:name="List Table 6 Colorful Accent 6" w:uiPriority="51"/>
     <w:lsdException w:name="List Table 7 Colorful Accent 6" w:uiPriority="52"/>
-    <w:lsdException w:name="Mention" w:semiHidden="1" w:unhideWhenUsed="1"/>
-    <w:lsdException w:name="Smart Hyperlink" w:semiHidden="1" w:unhideWhenUsed="1"/>
-    <w:lsdException w:name="Hashtag" w:semiHidden="1" w:unhideWhenUsed="1"/>
-    <w:lsdException w:name="Unresolved Mention" w:semiHidden="1" w:unhideWhenUsed="1"/>
-    <w:lsdException w:name="Smart Link" w:semiHidden="1" w:unhideWhenUsed="1"/>
   </w:latentStyles>
   <w:style w:type="paragraph" w:default="1" w:styleId="Normal">
     <w:name w:val="Normal"/>
@@ -1581,4 +1663,16 @@
     </a:ext>
   </a:extLst>
 </a:theme>
+</file>
+
+<file path=customXml/item1.xml><?xml version="1.0" encoding="utf-8"?>
+<b:Sources xmlns:b="http://schemas.openxmlformats.org/officeDocument/2006/bibliography" xmlns="http://schemas.openxmlformats.org/officeDocument/2006/bibliography" SelectedStyle="\APASixthEditionOfficeOnline.xsl" StyleName="APA" Version="6"/>
+</file>
+
+<file path=customXml/itemProps1.xml><?xml version="1.0" encoding="utf-8"?>
+<ds:datastoreItem xmlns:ds="http://schemas.openxmlformats.org/officeDocument/2006/customXml" ds:itemID="{F28FF629-82C2-4311-AF53-26D8FB0AD72F}">
+  <ds:schemaRefs>
+    <ds:schemaRef ds:uri="http://schemas.openxmlformats.org/officeDocument/2006/bibliography"/>
+  </ds:schemaRefs>
+</ds:datastoreItem>
 </file>
--- a/TCC/ADS/estudoViabilidade.docx
+++ b/TCC/ADS/estudoViabilidade.docx
@@ -4,86 +4,174 @@
   <w:body>
     <w:p>
       <w:pPr>
+        <w:ind w:firstLine="0"/>
         <w:jc w:val="center"/>
         <w:rPr>
-          <w:rFonts w:ascii="Arial" w:hAnsi="Arial" w:cs="Arial"/>
-          <w:sz w:val="24"/>
-        </w:rPr>
-      </w:pPr>
-      <w:r>
-        <w:rPr>
-          <w:rFonts w:ascii="Arial" w:hAnsi="Arial" w:cs="Arial"/>
-          <w:sz w:val="24"/>
+          <w:rFonts w:cs="Arial"/>
+        </w:rPr>
+      </w:pPr>
+      <w:r>
+        <w:rPr>
+          <w:rFonts w:cs="Arial"/>
         </w:rPr>
         <w:t>ETEC ITAQUERA</w:t>
       </w:r>
     </w:p>
     <w:p>
       <w:pPr>
+        <w:ind w:firstLine="0"/>
         <w:jc w:val="center"/>
         <w:rPr>
-          <w:rFonts w:ascii="Arial" w:hAnsi="Arial" w:cs="Arial"/>
-          <w:sz w:val="24"/>
-        </w:rPr>
-      </w:pPr>
-    </w:p>
-    <w:p>
-      <w:pPr>
+          <w:rFonts w:cs="Arial"/>
+        </w:rPr>
+      </w:pPr>
+    </w:p>
+    <w:p>
+      <w:pPr>
+        <w:ind w:firstLine="0"/>
         <w:jc w:val="center"/>
         <w:rPr>
-          <w:rFonts w:ascii="Arial" w:hAnsi="Arial" w:cs="Arial"/>
-          <w:sz w:val="24"/>
-        </w:rPr>
-      </w:pPr>
-    </w:p>
-    <w:p>
-      <w:pPr>
+          <w:rFonts w:cs="Arial"/>
+        </w:rPr>
+      </w:pPr>
+    </w:p>
+    <w:p>
+      <w:pPr>
+        <w:ind w:firstLine="0"/>
         <w:jc w:val="center"/>
         <w:rPr>
-          <w:rFonts w:ascii="Arial" w:hAnsi="Arial" w:cs="Arial"/>
-          <w:sz w:val="24"/>
-        </w:rPr>
-      </w:pPr>
-    </w:p>
-    <w:p>
-      <w:pPr>
-        <w:ind w:left="284" w:right="-1"/>
+          <w:rFonts w:cs="Arial"/>
+        </w:rPr>
+      </w:pPr>
+    </w:p>
+    <w:p>
+      <w:pPr>
+        <w:ind w:left="284" w:right="-1" w:firstLine="0"/>
         <w:jc w:val="center"/>
         <w:rPr>
-          <w:rFonts w:ascii="Arial" w:hAnsi="Arial" w:cs="Arial"/>
+          <w:rFonts w:cs="Arial"/>
           <w:sz w:val="52"/>
         </w:rPr>
       </w:pPr>
       <w:r>
         <w:rPr>
-          <w:rFonts w:ascii="Arial" w:hAnsi="Arial" w:cs="Arial"/>
+          <w:rFonts w:cs="Arial"/>
           <w:sz w:val="52"/>
         </w:rPr>
+        <w:drawing>
+          <wp:anchor distT="0" distB="0" distL="114300" distR="114300" simplePos="0" relativeHeight="251658240" behindDoc="1" locked="0" layoutInCell="1" allowOverlap="1" wp14:anchorId="4AFF4E9F" wp14:editId="4C847864">
+            <wp:simplePos x="0" y="0"/>
+            <wp:positionH relativeFrom="margin">
+              <wp:posOffset>-713105</wp:posOffset>
+            </wp:positionH>
+            <wp:positionV relativeFrom="paragraph">
+              <wp:posOffset>1043467</wp:posOffset>
+            </wp:positionV>
+            <wp:extent cx="6826313" cy="180000"/>
+            <wp:effectExtent l="0" t="0" r="0" b="0"/>
+            <wp:wrapNone/>
+            <wp:docPr id="1" name="Imagem 1"/>
+            <wp:cNvGraphicFramePr>
+              <a:graphicFrameLocks xmlns:a="http://schemas.openxmlformats.org/drawingml/2006/main" noChangeAspect="1"/>
+            </wp:cNvGraphicFramePr>
+            <a:graphic xmlns:a="http://schemas.openxmlformats.org/drawingml/2006/main">
+              <a:graphicData uri="http://schemas.openxmlformats.org/drawingml/2006/picture">
+                <pic:pic xmlns:pic="http://schemas.openxmlformats.org/drawingml/2006/picture">
+                  <pic:nvPicPr>
+                    <pic:cNvPr id="1" name=""/>
+                    <pic:cNvPicPr/>
+                  </pic:nvPicPr>
+                  <pic:blipFill rotWithShape="1">
+                    <a:blip r:embed="rId6">
+                      <a:extLst>
+                        <a:ext uri="{28A0092B-C50C-407E-A947-70E740481C1C}">
+                          <a14:useLocalDpi xmlns:a14="http://schemas.microsoft.com/office/drawing/2010/main" val="0"/>
+                        </a:ext>
+                      </a:extLst>
+                    </a:blip>
+                    <a:srcRect t="37209"/>
+                    <a:stretch/>
+                  </pic:blipFill>
+                  <pic:spPr bwMode="auto">
+                    <a:xfrm>
+                      <a:off x="0" y="0"/>
+                      <a:ext cx="6826313" cy="180000"/>
+                    </a:xfrm>
+                    <a:prstGeom prst="rect">
+                      <a:avLst/>
+                    </a:prstGeom>
+                    <a:ln>
+                      <a:noFill/>
+                    </a:ln>
+                    <a:extLst>
+                      <a:ext uri="{53640926-AAD7-44D8-BBD7-CCE9431645EC}">
+                        <a14:shadowObscured xmlns:a14="http://schemas.microsoft.com/office/drawing/2010/main"/>
+                      </a:ext>
+                    </a:extLst>
+                  </pic:spPr>
+                </pic:pic>
+              </a:graphicData>
+            </a:graphic>
+            <wp14:sizeRelH relativeFrom="margin">
+              <wp14:pctWidth>0</wp14:pctWidth>
+            </wp14:sizeRelH>
+            <wp14:sizeRelV relativeFrom="margin">
+              <wp14:pctHeight>0</wp14:pctHeight>
+            </wp14:sizeRelV>
+          </wp:anchor>
+        </w:drawing>
+      </w:r>
+      <w:r>
+        <w:rPr>
+          <w:rFonts w:cs="Arial"/>
+          <w:noProof/>
+          <w:sz w:val="52"/>
+          <w:lang w:eastAsia="pt-BR"/>
+        </w:rPr>
+        <w:t xml:space="preserve"> </w:t>
+      </w:r>
+      <w:r>
+        <w:rPr>
+          <w:rFonts w:cs="Arial"/>
+          <w:sz w:val="52"/>
+        </w:rPr>
+        <w:t xml:space="preserve"> </w:t>
+      </w:r>
+      <w:r>
+        <w:rPr>
+          <w:rFonts w:cs="Arial"/>
+          <w:sz w:val="52"/>
+        </w:rPr>
         <w:t xml:space="preserve">Estudo de viabilidade do Software </w:t>
       </w:r>
-      <w:proofErr w:type="spellStart"/>
-      <w:r>
-        <w:rPr>
-          <w:rFonts w:ascii="Arial" w:hAnsi="Arial" w:cs="Arial"/>
+      <w:r>
+        <w:rPr>
+          <w:rFonts w:cs="Arial"/>
           <w:sz w:val="52"/>
         </w:rPr>
-        <w:t>CondMind</w:t>
-      </w:r>
-      <w:proofErr w:type="spellEnd"/>
-    </w:p>
-    <w:p>
-      <w:pPr>
-        <w:ind w:left="426" w:right="140"/>
+        <w:t>Co</w:t>
+      </w:r>
+      <w:r>
+        <w:rPr>
+          <w:rFonts w:cs="Arial"/>
+          <w:sz w:val="52"/>
+        </w:rPr>
+        <w:t>ndMind</w:t>
+      </w:r>
+    </w:p>
+    <w:p>
+      <w:pPr>
+        <w:ind w:left="426" w:right="140" w:firstLine="0"/>
         <w:jc w:val="center"/>
         <w:rPr>
-          <w:rFonts w:ascii="Arial" w:hAnsi="Arial" w:cs="Arial"/>
+          <w:rFonts w:cs="Arial"/>
           <w:color w:val="7F7F7F" w:themeColor="text1" w:themeTint="80"/>
           <w:sz w:val="44"/>
         </w:rPr>
       </w:pPr>
       <w:r>
         <w:rPr>
-          <w:rFonts w:ascii="Arial" w:hAnsi="Arial" w:cs="Arial"/>
+          <w:rFonts w:cs="Arial"/>
           <w:color w:val="7F7F7F" w:themeColor="text1" w:themeTint="80"/>
           <w:sz w:val="44"/>
         </w:rPr>
@@ -92,374 +180,245 @@
     </w:p>
     <w:p>
       <w:pPr>
-        <w:ind w:left="426" w:right="140"/>
+        <w:spacing w:after="0"/>
+        <w:ind w:left="426" w:right="140" w:firstLine="0"/>
+        <w:rPr>
+          <w:rFonts w:cs="Arial"/>
+        </w:rPr>
+      </w:pPr>
+      <w:r>
+        <w:rPr>
+          <w:rFonts w:cs="Arial"/>
+        </w:rPr>
+        <w:t>Alisson Almeida</w:t>
+      </w:r>
+    </w:p>
+    <w:p>
+      <w:pPr>
+        <w:spacing w:after="0"/>
+        <w:ind w:left="426" w:right="140" w:firstLine="0"/>
+        <w:rPr>
+          <w:rFonts w:cs="Arial"/>
+        </w:rPr>
+      </w:pPr>
+      <w:r>
+        <w:rPr>
+          <w:rFonts w:cs="Arial"/>
+        </w:rPr>
+        <w:t xml:space="preserve">Eric </w:t>
+      </w:r>
+      <w:proofErr w:type="spellStart"/>
+      <w:r>
+        <w:rPr>
+          <w:rFonts w:cs="Arial"/>
+        </w:rPr>
+        <w:t>Sanderson</w:t>
+      </w:r>
+      <w:proofErr w:type="spellEnd"/>
+    </w:p>
+    <w:p>
+      <w:pPr>
+        <w:spacing w:after="0"/>
+        <w:ind w:left="426" w:right="140" w:firstLine="0"/>
+        <w:rPr>
+          <w:rFonts w:cs="Arial"/>
+        </w:rPr>
+      </w:pPr>
+      <w:r>
+        <w:rPr>
+          <w:rFonts w:cs="Arial"/>
+        </w:rPr>
+        <w:t>Gabriel Sena</w:t>
+      </w:r>
+    </w:p>
+    <w:p>
+      <w:pPr>
+        <w:spacing w:after="0"/>
+        <w:ind w:left="426" w:right="140" w:firstLine="0"/>
+        <w:rPr>
+          <w:rFonts w:cs="Arial"/>
+        </w:rPr>
+      </w:pPr>
+      <w:r>
+        <w:rPr>
+          <w:rFonts w:cs="Arial"/>
+        </w:rPr>
+        <w:t>João Henrique</w:t>
+      </w:r>
+    </w:p>
+    <w:p>
+      <w:pPr>
+        <w:ind w:left="426" w:right="140" w:firstLine="0"/>
         <w:jc w:val="center"/>
         <w:rPr>
-          <w:rFonts w:ascii="Arial" w:hAnsi="Arial" w:cs="Arial"/>
-          <w:sz w:val="44"/>
-        </w:rPr>
-      </w:pPr>
-    </w:p>
-    <w:p>
-      <w:pPr>
-        <w:ind w:left="426" w:right="140"/>
-        <w:rPr>
-          <w:rFonts w:ascii="Arial" w:hAnsi="Arial" w:cs="Arial"/>
-          <w:sz w:val="24"/>
-        </w:rPr>
-      </w:pPr>
-      <w:r>
-        <w:rPr>
-          <w:rFonts w:ascii="Arial" w:hAnsi="Arial" w:cs="Arial"/>
-          <w:sz w:val="24"/>
-        </w:rPr>
-        <w:t>Alisson Almeida</w:t>
-      </w:r>
-    </w:p>
-    <w:p>
-      <w:pPr>
-        <w:ind w:left="426" w:right="140"/>
-        <w:rPr>
-          <w:rFonts w:ascii="Arial" w:hAnsi="Arial" w:cs="Arial"/>
-          <w:sz w:val="24"/>
-        </w:rPr>
-      </w:pPr>
-      <w:r>
-        <w:rPr>
-          <w:rFonts w:ascii="Arial" w:hAnsi="Arial" w:cs="Arial"/>
-          <w:sz w:val="24"/>
-        </w:rPr>
-        <w:t>Eric Sanderson</w:t>
-      </w:r>
-    </w:p>
-    <w:p>
-      <w:pPr>
-        <w:ind w:left="426" w:right="140"/>
-        <w:rPr>
-          <w:rFonts w:ascii="Arial" w:hAnsi="Arial" w:cs="Arial"/>
-          <w:sz w:val="24"/>
-        </w:rPr>
-      </w:pPr>
-      <w:r>
-        <w:rPr>
-          <w:rFonts w:ascii="Arial" w:hAnsi="Arial" w:cs="Arial"/>
-          <w:sz w:val="24"/>
-        </w:rPr>
-        <w:t>Gabriel Sena</w:t>
-      </w:r>
-    </w:p>
-    <w:p>
-      <w:pPr>
-        <w:ind w:left="426" w:right="140"/>
-        <w:rPr>
-          <w:rFonts w:ascii="Arial" w:hAnsi="Arial" w:cs="Arial"/>
-          <w:sz w:val="24"/>
-        </w:rPr>
-      </w:pPr>
-      <w:r>
-        <w:rPr>
-          <w:rFonts w:ascii="Arial" w:hAnsi="Arial" w:cs="Arial"/>
-          <w:sz w:val="24"/>
-        </w:rPr>
-        <w:t>João Henrique</w:t>
-      </w:r>
-    </w:p>
-    <w:p>
-      <w:pPr>
-        <w:ind w:left="426" w:right="140"/>
+          <w:rFonts w:cs="Arial"/>
+        </w:rPr>
+      </w:pPr>
+      <w:r>
+        <w:rPr>
+          <w:rFonts w:cs="Arial"/>
+        </w:rPr>
+        <w:t>30</w:t>
+      </w:r>
+      <w:r>
+        <w:rPr>
+          <w:rFonts w:cs="Arial"/>
+        </w:rPr>
+        <w:t>/08/2022</w:t>
+      </w:r>
+    </w:p>
+    <w:p>
+      <w:pPr>
+        <w:ind w:left="426" w:right="140" w:firstLine="0"/>
         <w:jc w:val="center"/>
         <w:rPr>
-          <w:rFonts w:ascii="Arial" w:hAnsi="Arial" w:cs="Arial"/>
-          <w:sz w:val="24"/>
-        </w:rPr>
-      </w:pPr>
-      <w:r>
-        <w:rPr>
-          <w:rFonts w:ascii="Arial" w:hAnsi="Arial" w:cs="Arial"/>
-          <w:sz w:val="24"/>
-        </w:rPr>
-        <w:t>24/08/2022</w:t>
-      </w:r>
-    </w:p>
-    <w:p>
-      <w:pPr>
-        <w:ind w:left="426" w:right="140"/>
+          <w:rFonts w:cs="Arial"/>
+        </w:rPr>
+      </w:pPr>
+    </w:p>
+    <w:p>
+      <w:pPr>
+        <w:ind w:left="426" w:right="140" w:firstLine="0"/>
         <w:jc w:val="center"/>
         <w:rPr>
-          <w:rFonts w:ascii="Arial" w:hAnsi="Arial" w:cs="Arial"/>
-          <w:sz w:val="24"/>
-        </w:rPr>
-      </w:pPr>
-    </w:p>
-    <w:p>
-      <w:pPr>
-        <w:ind w:left="426" w:right="140"/>
+          <w:rFonts w:cs="Arial"/>
+        </w:rPr>
+      </w:pPr>
+    </w:p>
+    <w:p>
+      <w:pPr>
+        <w:ind w:left="426" w:right="140" w:firstLine="0"/>
         <w:jc w:val="center"/>
         <w:rPr>
-          <w:rFonts w:ascii="Arial" w:hAnsi="Arial" w:cs="Arial"/>
-          <w:sz w:val="24"/>
-        </w:rPr>
-      </w:pPr>
-    </w:p>
-    <w:p>
-      <w:pPr>
-        <w:ind w:left="426" w:right="140"/>
+          <w:rFonts w:cs="Arial"/>
+        </w:rPr>
+      </w:pPr>
+    </w:p>
+    <w:p>
+      <w:pPr>
+        <w:ind w:left="426" w:right="140" w:firstLine="0"/>
         <w:jc w:val="center"/>
         <w:rPr>
-          <w:rFonts w:ascii="Arial" w:hAnsi="Arial" w:cs="Arial"/>
-          <w:sz w:val="24"/>
-        </w:rPr>
-      </w:pPr>
-    </w:p>
-    <w:p>
-      <w:pPr>
-        <w:ind w:left="426" w:right="140"/>
-        <w:jc w:val="center"/>
-        <w:rPr>
-          <w:rFonts w:ascii="Arial" w:hAnsi="Arial" w:cs="Arial"/>
-          <w:sz w:val="24"/>
-        </w:rPr>
-      </w:pPr>
-    </w:p>
-    <w:p>
-      <w:pPr>
-        <w:ind w:left="426" w:right="140"/>
-        <w:jc w:val="center"/>
-        <w:rPr>
-          <w:rFonts w:ascii="Arial" w:hAnsi="Arial" w:cs="Arial"/>
-          <w:sz w:val="24"/>
-        </w:rPr>
-      </w:pPr>
-    </w:p>
-    <w:p>
-      <w:pPr>
-        <w:ind w:left="426" w:right="140"/>
-        <w:jc w:val="center"/>
-        <w:rPr>
-          <w:rFonts w:ascii="Arial" w:hAnsi="Arial" w:cs="Arial"/>
-          <w:sz w:val="24"/>
-        </w:rPr>
-      </w:pPr>
-    </w:p>
-    <w:p>
-      <w:pPr>
-        <w:ind w:left="426" w:right="140"/>
-        <w:jc w:val="center"/>
-        <w:rPr>
-          <w:rFonts w:ascii="Arial" w:hAnsi="Arial" w:cs="Arial"/>
-          <w:sz w:val="24"/>
-        </w:rPr>
-      </w:pPr>
-    </w:p>
-    <w:p>
-      <w:pPr>
-        <w:ind w:left="426" w:right="140"/>
-        <w:jc w:val="center"/>
-        <w:rPr>
-          <w:rFonts w:ascii="Arial" w:hAnsi="Arial" w:cs="Arial"/>
-          <w:sz w:val="24"/>
-        </w:rPr>
-      </w:pPr>
-    </w:p>
-    <w:p>
-      <w:pPr>
-        <w:ind w:left="426" w:right="140"/>
-        <w:jc w:val="center"/>
-        <w:rPr>
-          <w:rFonts w:ascii="Arial" w:hAnsi="Arial" w:cs="Arial"/>
-          <w:sz w:val="24"/>
-        </w:rPr>
-      </w:pPr>
-    </w:p>
-    <w:p>
-      <w:pPr>
-        <w:ind w:left="426" w:right="140"/>
-        <w:jc w:val="center"/>
-        <w:rPr>
-          <w:rFonts w:ascii="Arial" w:hAnsi="Arial" w:cs="Arial"/>
-          <w:sz w:val="24"/>
-        </w:rPr>
-      </w:pPr>
-    </w:p>
-    <w:p>
-      <w:pPr>
-        <w:ind w:left="426" w:right="140"/>
-        <w:jc w:val="center"/>
-        <w:rPr>
-          <w:rFonts w:ascii="Arial" w:hAnsi="Arial" w:cs="Arial"/>
-          <w:sz w:val="24"/>
-        </w:rPr>
-      </w:pPr>
-    </w:p>
-    <w:p>
-      <w:pPr>
-        <w:ind w:left="426" w:right="140"/>
-        <w:jc w:val="center"/>
-        <w:rPr>
-          <w:rFonts w:ascii="Arial" w:hAnsi="Arial" w:cs="Arial"/>
-          <w:sz w:val="24"/>
-        </w:rPr>
-      </w:pPr>
-    </w:p>
-    <w:p>
-      <w:pPr>
-        <w:ind w:left="426" w:right="140"/>
-        <w:jc w:val="center"/>
-        <w:rPr>
-          <w:rFonts w:ascii="Arial" w:hAnsi="Arial" w:cs="Arial"/>
-          <w:sz w:val="24"/>
-        </w:rPr>
-      </w:pPr>
-    </w:p>
-    <w:p>
-      <w:pPr>
-        <w:ind w:left="426" w:right="140"/>
-        <w:jc w:val="center"/>
-        <w:rPr>
-          <w:rFonts w:ascii="Arial" w:hAnsi="Arial" w:cs="Arial"/>
-          <w:sz w:val="24"/>
-        </w:rPr>
-      </w:pPr>
-    </w:p>
-    <w:p>
-      <w:pPr>
-        <w:ind w:left="426" w:right="140"/>
-        <w:jc w:val="center"/>
-        <w:rPr>
-          <w:rFonts w:ascii="Arial" w:hAnsi="Arial" w:cs="Arial"/>
-          <w:sz w:val="24"/>
-        </w:rPr>
-      </w:pPr>
-    </w:p>
-    <w:p>
-      <w:pPr>
-        <w:ind w:left="426" w:right="140"/>
-        <w:jc w:val="center"/>
-        <w:rPr>
-          <w:rFonts w:ascii="Arial" w:hAnsi="Arial" w:cs="Arial"/>
-          <w:sz w:val="24"/>
-        </w:rPr>
-      </w:pPr>
-    </w:p>
-    <w:p>
-      <w:pPr>
-        <w:ind w:left="426" w:right="140"/>
-        <w:jc w:val="center"/>
-        <w:rPr>
-          <w:rFonts w:ascii="Arial" w:hAnsi="Arial" w:cs="Arial"/>
-          <w:sz w:val="24"/>
-        </w:rPr>
-      </w:pPr>
-    </w:p>
-    <w:p>
-      <w:pPr>
-        <w:ind w:left="426" w:right="140"/>
-        <w:jc w:val="center"/>
-        <w:rPr>
-          <w:rFonts w:ascii="Arial" w:hAnsi="Arial" w:cs="Arial"/>
-          <w:sz w:val="24"/>
-        </w:rPr>
-      </w:pPr>
-    </w:p>
-    <w:p>
-      <w:pPr>
-        <w:ind w:left="426" w:right="140"/>
-        <w:jc w:val="center"/>
-        <w:rPr>
-          <w:rFonts w:ascii="Arial" w:hAnsi="Arial" w:cs="Arial"/>
-          <w:sz w:val="24"/>
-        </w:rPr>
-      </w:pPr>
-    </w:p>
-    <w:p>
-      <w:pPr>
-        <w:ind w:left="426" w:right="140"/>
-        <w:rPr>
-          <w:rFonts w:ascii="Arial" w:hAnsi="Arial" w:cs="Arial"/>
-          <w:sz w:val="24"/>
-        </w:rPr>
-      </w:pPr>
-      <w:r>
-        <w:rPr>
-          <w:rFonts w:ascii="Arial" w:hAnsi="Arial" w:cs="Arial"/>
-          <w:sz w:val="24"/>
+          <w:rFonts w:cs="Arial"/>
+        </w:rPr>
+      </w:pPr>
+    </w:p>
+    <w:p>
+      <w:pPr>
+        <w:ind w:right="140" w:firstLine="0"/>
+        <w:rPr>
+          <w:rFonts w:cs="Arial"/>
+        </w:rPr>
+      </w:pPr>
+    </w:p>
+    <w:p>
+      <w:pPr>
+        <w:ind w:right="140" w:firstLine="0"/>
+        <w:rPr>
+          <w:rFonts w:cs="Arial"/>
+        </w:rPr>
+      </w:pPr>
+    </w:p>
+    <w:p>
+      <w:pPr>
+        <w:ind w:right="140" w:firstLine="0"/>
+        <w:rPr>
+          <w:rFonts w:cs="Arial"/>
+        </w:rPr>
+      </w:pPr>
+    </w:p>
+    <w:p>
+      <w:pPr>
+        <w:ind w:right="140" w:firstLine="0"/>
+        <w:rPr>
+          <w:rFonts w:cs="Arial"/>
+        </w:rPr>
+      </w:pPr>
+    </w:p>
+    <w:p>
+      <w:pPr>
+        <w:ind w:right="140" w:firstLine="0"/>
+        <w:rPr>
+          <w:rFonts w:cs="Arial"/>
+        </w:rPr>
+      </w:pPr>
+    </w:p>
+    <w:p>
+      <w:pPr>
+        <w:ind w:right="140" w:firstLine="0"/>
+        <w:rPr>
+          <w:rFonts w:cs="Arial"/>
+        </w:rPr>
+      </w:pPr>
+    </w:p>
+    <w:p>
+      <w:pPr>
+        <w:ind w:left="426" w:right="140" w:firstLine="0"/>
+        <w:rPr>
+          <w:rFonts w:cs="Arial"/>
+        </w:rPr>
+      </w:pPr>
+      <w:r>
+        <w:rPr>
+          <w:rFonts w:cs="Arial"/>
         </w:rPr>
         <w:t xml:space="preserve">Este presente material tem por objetivo a realização de um estudo de viabilidade técnico-operacional do software </w:t>
       </w:r>
-      <w:proofErr w:type="spellStart"/>
-      <w:r>
-        <w:rPr>
-          <w:rFonts w:ascii="Arial" w:hAnsi="Arial" w:cs="Arial"/>
-          <w:sz w:val="24"/>
+      <w:r>
+        <w:rPr>
+          <w:rFonts w:cs="Arial"/>
         </w:rPr>
         <w:t>CondMind</w:t>
       </w:r>
-      <w:proofErr w:type="spellEnd"/>
-      <w:r>
-        <w:rPr>
-          <w:rFonts w:ascii="Arial" w:hAnsi="Arial" w:cs="Arial"/>
-          <w:sz w:val="24"/>
+      <w:r>
+        <w:rPr>
+          <w:rFonts w:cs="Arial"/>
         </w:rPr>
         <w:t>.</w:t>
       </w:r>
       <w:r>
         <w:rPr>
-          <w:rFonts w:ascii="Arial" w:hAnsi="Arial" w:cs="Arial"/>
-          <w:sz w:val="24"/>
+          <w:rFonts w:cs="Arial"/>
         </w:rPr>
         <w:br w:type="page"/>
       </w:r>
-    </w:p>
-    <w:p>
-      <w:pPr>
-        <w:ind w:left="426" w:right="140"/>
-        <w:rPr>
-          <w:rFonts w:ascii="Arial" w:hAnsi="Arial" w:cs="Arial"/>
-          <w:sz w:val="24"/>
-        </w:rPr>
-      </w:pPr>
-    </w:p>
-    <w:p>
-      <w:pPr>
-        <w:ind w:left="426" w:right="140"/>
-        <w:rPr>
-          <w:rFonts w:ascii="Arial" w:hAnsi="Arial" w:cs="Arial"/>
-          <w:sz w:val="24"/>
-        </w:rPr>
-      </w:pPr>
     </w:p>
     <w:p>
       <w:pPr>
         <w:ind w:left="-142" w:right="140"/>
         <w:jc w:val="center"/>
         <w:rPr>
-          <w:rFonts w:ascii="Arial" w:hAnsi="Arial" w:cs="Arial"/>
-          <w:sz w:val="24"/>
-        </w:rPr>
-      </w:pPr>
-      <w:r>
-        <w:rPr>
-          <w:rFonts w:ascii="Arial" w:hAnsi="Arial" w:cs="Arial"/>
-          <w:sz w:val="24"/>
-        </w:rPr>
-        <w:t>Estudo de Viabilidade Técnico-funcional – software</w:t>
-      </w:r>
-      <w:r>
-        <w:rPr>
-          <w:rFonts w:ascii="Arial" w:hAnsi="Arial" w:cs="Arial"/>
-          <w:sz w:val="24"/>
-        </w:rPr>
-        <w:t xml:space="preserve"> </w:t>
-      </w:r>
-      <w:proofErr w:type="spellStart"/>
-      <w:r>
-        <w:rPr>
-          <w:rFonts w:ascii="Arial" w:hAnsi="Arial" w:cs="Arial"/>
-          <w:sz w:val="24"/>
-        </w:rPr>
-        <w:t>CondMind</w:t>
-      </w:r>
-      <w:proofErr w:type="spellEnd"/>
+          <w:rFonts w:cs="Arial"/>
+          <w:b/>
+          <w:sz w:val="28"/>
+        </w:rPr>
+      </w:pPr>
+      <w:r>
+        <w:rPr>
+          <w:rFonts w:cs="Arial"/>
+          <w:b/>
+          <w:sz w:val="28"/>
+        </w:rPr>
+        <w:lastRenderedPageBreak/>
+        <w:t>ESTUDO DE VIABILIDADE TÉCNICO-FUNCIONAL – SOFTWARE CONDMIND</w:t>
+      </w:r>
+    </w:p>
+    <w:p>
+      <w:pPr>
+        <w:spacing w:after="0"/>
+        <w:ind w:left="708" w:right="140"/>
+      </w:pPr>
+      <w:r>
+        <w:t xml:space="preserve">Linguagens de programação </w:t>
+      </w:r>
+    </w:p>
+    <w:p>
+      <w:pPr>
+        <w:ind w:left="708" w:right="140"/>
+      </w:pPr>
+      <w:r>
+        <w:t>Sistema de Gerenciamento de Banco de Dados</w:t>
+      </w:r>
     </w:p>
     <w:p>
       <w:pPr>
@@ -468,6 +427,12 @@
           <w:sz w:val="36"/>
           <w:szCs w:val="48"/>
         </w:rPr>
+        <w:sectPr>
+          <w:pgSz w:w="11906" w:h="16838"/>
+          <w:pgMar w:top="1417" w:right="1701" w:bottom="1417" w:left="1701" w:header="708" w:footer="708" w:gutter="0"/>
+          <w:cols w:space="708"/>
+          <w:docGrid w:linePitch="360"/>
+        </w:sectPr>
       </w:pPr>
       <w:r>
         <w:rPr>
@@ -479,14 +444,365 @@
     </w:p>
     <w:p>
       <w:pPr>
-        <w:ind w:left="426" w:right="140"/>
-        <w:rPr>
-          <w:rFonts w:ascii="Arial" w:hAnsi="Arial" w:cs="Arial"/>
-          <w:b/>
-          <w:sz w:val="28"/>
-        </w:rPr>
-      </w:pPr>
-    </w:p>
+        <w:pStyle w:val="Ttulo"/>
+        <w:spacing w:after="240"/>
+        <w:ind w:firstLine="0"/>
+        <w:jc w:val="center"/>
+        <w:rPr>
+          <w:b/>
+          <w:sz w:val="28"/>
+          <w:szCs w:val="36"/>
+        </w:rPr>
+      </w:pPr>
+      <w:bookmarkStart w:id="0" w:name="_GoBack"/>
+      <w:r>
+        <w:rPr>
+          <w:b/>
+          <w:sz w:val="28"/>
+          <w:szCs w:val="36"/>
+        </w:rPr>
+        <w:lastRenderedPageBreak/>
+        <w:t>INTRODUÇÃO</w:t>
+      </w:r>
+    </w:p>
+    <w:p>
+      <w:pPr>
+        <w:ind w:firstLine="0"/>
+        <w:rPr>
+          <w:rFonts w:cs="Arial"/>
+        </w:rPr>
+      </w:pPr>
+      <w:r>
+        <w:tab/>
+      </w:r>
+      <w:r>
+        <w:rPr>
+          <w:rFonts w:cs="Arial"/>
+        </w:rPr>
+        <w:t>Com o crescimento populacional cada vez fica mais difícil um cidadão possuir uma residência, com isso cresce a busca por condomínios e é aí que entra nossa proposta.</w:t>
+      </w:r>
+    </w:p>
+    <w:p>
+      <w:pPr>
+        <w:ind w:firstLine="0"/>
+        <w:rPr>
+          <w:rFonts w:cs="Arial"/>
+        </w:rPr>
+      </w:pPr>
+      <w:r>
+        <w:rPr>
+          <w:rFonts w:cs="Arial"/>
+        </w:rPr>
+        <w:tab/>
+        <w:t xml:space="preserve">Este documento visa propor um software para o gerenciamento de vagas de um condomínio, ao se cadastrar cada morador terá através do código de contrato um </w:t>
+      </w:r>
+      <w:r>
+        <w:rPr>
+          <w:rFonts w:cs="Arial"/>
+        </w:rPr>
+        <w:t>número</w:t>
+      </w:r>
+      <w:r>
+        <w:rPr>
+          <w:rFonts w:cs="Arial"/>
+        </w:rPr>
+        <w:t xml:space="preserve"> de vaga, </w:t>
+      </w:r>
+      <w:r>
+        <w:rPr>
+          <w:rFonts w:cs="Arial"/>
+        </w:rPr>
+        <w:t xml:space="preserve">no software permitirá aos porteiros identificarem de forma rápida e pratica em qual vaga o morador estacionou, permitindo aos moradores trocarem de vaga entre </w:t>
+      </w:r>
+      <w:proofErr w:type="spellStart"/>
+      <w:r>
+        <w:rPr>
+          <w:rFonts w:cs="Arial"/>
+        </w:rPr>
+        <w:t>sí</w:t>
+      </w:r>
+      <w:proofErr w:type="spellEnd"/>
+      <w:r>
+        <w:rPr>
+          <w:rFonts w:cs="Arial"/>
+        </w:rPr>
+        <w:t>.</w:t>
+      </w:r>
+    </w:p>
+    <w:p>
+      <w:pPr>
+        <w:ind w:firstLine="0"/>
+        <w:rPr>
+          <w:rFonts w:cs="Arial"/>
+        </w:rPr>
+      </w:pPr>
+      <w:r>
+        <w:rPr>
+          <w:rFonts w:cs="Arial"/>
+        </w:rPr>
+        <w:tab/>
+        <w:t>O processo de elaboração desse projeto teve como base um documento proporcionado pelo professor e o conhecimento de um dos alunos do grupo que administra as finanças de seu tio</w:t>
+      </w:r>
+      <w:r>
+        <w:rPr>
+          <w:rFonts w:cs="Arial"/>
+        </w:rPr>
+        <w:t>.</w:t>
+      </w:r>
+    </w:p>
+    <w:p>
+      <w:pPr>
+        <w:ind w:firstLine="0"/>
+        <w:rPr>
+          <w:rFonts w:cs="Arial"/>
+        </w:rPr>
+      </w:pPr>
+    </w:p>
+    <w:p>
+      <w:pPr>
+        <w:pStyle w:val="Ttulo"/>
+        <w:spacing w:before="240" w:after="240"/>
+        <w:ind w:firstLine="0"/>
+        <w:jc w:val="center"/>
+        <w:rPr>
+          <w:b/>
+          <w:sz w:val="28"/>
+          <w:szCs w:val="36"/>
+        </w:rPr>
+      </w:pPr>
+      <w:r>
+        <w:rPr>
+          <w:b/>
+          <w:sz w:val="28"/>
+          <w:szCs w:val="36"/>
+        </w:rPr>
+        <w:t>ALTERNATIVAS CONSIDERADAS</w:t>
+      </w:r>
+    </w:p>
+    <w:p>
+      <w:pPr>
+        <w:ind w:firstLine="0"/>
+      </w:pPr>
+      <w:r>
+        <w:t>Este documento analisa duas possíveis soluções para o problema</w:t>
+      </w:r>
+      <w:r>
+        <w:t xml:space="preserve"> proposto </w:t>
+      </w:r>
+      <w:r>
+        <w:t>acima, levando em consideração os seguintes critérios de avaliação:</w:t>
+      </w:r>
+    </w:p>
+    <w:p>
+      <w:pPr>
+        <w:pStyle w:val="Subttulo"/>
+        <w:spacing w:before="240"/>
+        <w:ind w:left="709" w:firstLine="0"/>
+        <w:rPr>
+          <w:sz w:val="28"/>
+          <w:szCs w:val="32"/>
+        </w:rPr>
+      </w:pPr>
+      <w:r>
+        <w:rPr>
+          <w:sz w:val="28"/>
+          <w:szCs w:val="32"/>
+        </w:rPr>
+        <w:t>Viabilidade Operacional</w:t>
+      </w:r>
+    </w:p>
+    <w:p>
+      <w:pPr>
+        <w:ind w:left="851" w:firstLine="0"/>
+      </w:pPr>
+      <w:r>
+        <w:t xml:space="preserve">•Performance </w:t>
+      </w:r>
+    </w:p>
+    <w:p>
+      <w:pPr>
+        <w:ind w:left="851" w:firstLine="0"/>
+      </w:pPr>
+      <w:r>
+        <w:t xml:space="preserve">•Eficiência </w:t>
+      </w:r>
+    </w:p>
+    <w:p>
+      <w:pPr>
+        <w:ind w:left="851" w:firstLine="0"/>
+      </w:pPr>
+      <w:r>
+        <w:t xml:space="preserve">•Informação </w:t>
+      </w:r>
+    </w:p>
+    <w:p>
+      <w:pPr>
+        <w:ind w:left="851" w:firstLine="0"/>
+      </w:pPr>
+      <w:r>
+        <w:t xml:space="preserve">•Serviços </w:t>
+      </w:r>
+    </w:p>
+    <w:p>
+      <w:pPr>
+        <w:ind w:left="851" w:firstLine="0"/>
+      </w:pPr>
+      <w:r>
+        <w:t xml:space="preserve">•Personalização </w:t>
+      </w:r>
+    </w:p>
+    <w:p>
+      <w:pPr>
+        <w:ind w:left="851" w:firstLine="0"/>
+      </w:pPr>
+      <w:r>
+        <w:t>•Interface com o usuário / Facilidade de uso / Praticidade</w:t>
+      </w:r>
+    </w:p>
+    <w:p>
+      <w:pPr>
+        <w:ind w:left="851" w:firstLine="0"/>
+      </w:pPr>
+    </w:p>
+    <w:p>
+      <w:pPr>
+        <w:pStyle w:val="Subttulo"/>
+        <w:ind w:left="709" w:firstLine="0"/>
+        <w:rPr>
+          <w:sz w:val="28"/>
+          <w:szCs w:val="32"/>
+        </w:rPr>
+      </w:pPr>
+      <w:r>
+        <w:rPr>
+          <w:sz w:val="28"/>
+          <w:szCs w:val="32"/>
+        </w:rPr>
+        <w:t>Viabilidade Técnica</w:t>
+      </w:r>
+    </w:p>
+    <w:p>
+      <w:pPr>
+        <w:ind w:left="426" w:firstLine="0"/>
+      </w:pPr>
+      <w:r>
+        <w:t>• Linguagens de Programação</w:t>
+      </w:r>
+    </w:p>
+    <w:p>
+      <w:pPr>
+        <w:ind w:left="426" w:firstLine="0"/>
+      </w:pPr>
+      <w:r>
+        <w:lastRenderedPageBreak/>
+        <w:t>• Sistema de Gerenciamento de Banco de Dados</w:t>
+      </w:r>
+    </w:p>
+    <w:p>
+      <w:pPr>
+        <w:ind w:left="426" w:firstLine="0"/>
+      </w:pPr>
+      <w:r>
+        <w:t>• Interfaces gráficas</w:t>
+      </w:r>
+    </w:p>
+    <w:p>
+      <w:pPr>
+        <w:ind w:left="426" w:firstLine="0"/>
+      </w:pPr>
+    </w:p>
+    <w:p>
+      <w:pPr>
+        <w:ind w:firstLine="0"/>
+      </w:pPr>
+      <w:r>
+        <w:t>A seguir estão as descrições das alternativ</w:t>
+      </w:r>
+      <w:r>
+        <w:t xml:space="preserve">as que foram consideradas neste </w:t>
+      </w:r>
+      <w:r>
+        <w:t>estudo, incluindo a alternativa-padrão atual, sendo a mesma o primeiro item descrito:</w:t>
+      </w:r>
+    </w:p>
+    <w:bookmarkEnd w:id="0"/>
+    <w:p/>
+    <w:p>
+      <w:pPr>
+        <w:pStyle w:val="Subttulo"/>
+        <w:numPr>
+          <w:ilvl w:val="0"/>
+          <w:numId w:val="0"/>
+        </w:numPr>
+        <w:ind w:left="720"/>
+        <w:rPr>
+          <w:b/>
+          <w:sz w:val="28"/>
+          <w:szCs w:val="32"/>
+        </w:rPr>
+      </w:pPr>
+      <w:r>
+        <w:rPr>
+          <w:b/>
+          <w:sz w:val="28"/>
+          <w:szCs w:val="32"/>
+        </w:rPr>
+        <w:t>Alternativa 01:</w:t>
+      </w:r>
+    </w:p>
+    <w:p>
+      <w:r>
+        <w:t>Colocar todas as informações referentes as vagas de garagem escritas em um documento no formato .PDF disponibilizado no site da própria empresa administradora do condomínio para consulta dos condôminos quando desejado.</w:t>
+      </w:r>
+    </w:p>
+    <w:p>
+      <w:pPr>
+        <w:ind w:firstLine="0"/>
+      </w:pPr>
+    </w:p>
+    <w:p>
+      <w:pPr>
+        <w:pStyle w:val="Subttulo"/>
+        <w:numPr>
+          <w:ilvl w:val="0"/>
+          <w:numId w:val="0"/>
+        </w:numPr>
+        <w:ind w:left="720"/>
+        <w:rPr>
+          <w:b/>
+          <w:sz w:val="28"/>
+          <w:szCs w:val="32"/>
+        </w:rPr>
+      </w:pPr>
+      <w:r>
+        <w:rPr>
+          <w:b/>
+          <w:sz w:val="28"/>
+          <w:szCs w:val="32"/>
+        </w:rPr>
+        <w:t>Alternativa 02:</w:t>
+      </w:r>
+    </w:p>
+    <w:p>
+      <w:r>
+        <w:t>Substituição do .PDF por um aplicativo próprio para este serviço, com design dinâmico e intuitivo que terá separado por cores as vagas que estejam disponíveis ou ocupadas, assim como todas as informações relevantes referentes a vaga, como número do apartamento proprietário, usuário, tempo de uso, localização, data de validade, valor para aluguel etc.</w:t>
+      </w:r>
+    </w:p>
+    <w:p>
+      <w:pPr>
+        <w:ind w:firstLine="708"/>
+        <w:rPr>
+          <w:b/>
+        </w:rPr>
+      </w:pPr>
+      <w:r>
+        <w:rPr>
+          <w:b/>
+        </w:rPr>
+        <w:t>Esta foi a alternativa escolhida.</w:t>
+      </w:r>
+    </w:p>
+    <w:p/>
     <w:p>
       <w:pPr>
         <w:pStyle w:val="Ttulo"/>
@@ -494,220 +810,1736 @@
           <w:sz w:val="36"/>
           <w:szCs w:val="36"/>
         </w:rPr>
-      </w:pPr>
-      <w:r>
+        <w:sectPr>
+          <w:pgSz w:w="11906" w:h="16838"/>
+          <w:pgMar w:top="1417" w:right="1701" w:bottom="1417" w:left="1701" w:header="708" w:footer="708" w:gutter="0"/>
+          <w:cols w:space="708"/>
+          <w:docGrid w:linePitch="360"/>
+        </w:sectPr>
+      </w:pPr>
+    </w:p>
+    <w:p>
+      <w:pPr>
+        <w:pStyle w:val="Ttulo"/>
         <w:rPr>
           <w:sz w:val="36"/>
           <w:szCs w:val="36"/>
         </w:rPr>
-        <w:t>Introdução</w:t>
-      </w:r>
-    </w:p>
-    <w:p>
-      <w:pPr>
+      </w:pPr>
+    </w:p>
+    <w:p>
+      <w:pPr>
+        <w:pStyle w:val="Ttulo"/>
+        <w:jc w:val="center"/>
+        <w:rPr>
+          <w:b/>
+          <w:sz w:val="32"/>
+          <w:szCs w:val="36"/>
+        </w:rPr>
+      </w:pPr>
+      <w:r>
+        <w:rPr>
+          <w:b/>
+          <w:sz w:val="32"/>
+          <w:szCs w:val="36"/>
+        </w:rPr>
+        <w:t>VIABILIDADE OPERACIONAL</w:t>
+      </w:r>
+      <w:r>
+        <w:rPr>
+          <w:b/>
+          <w:sz w:val="32"/>
+          <w:szCs w:val="36"/>
+        </w:rPr>
+        <w:t xml:space="preserve"> DO CONDMIND</w:t>
+      </w:r>
+    </w:p>
+    <w:p>
+      <w:pPr>
+        <w:rPr>
+          <w:b/>
+          <w:bCs/>
+          <w:sz w:val="28"/>
+          <w:szCs w:val="24"/>
+        </w:rPr>
+      </w:pPr>
+    </w:p>
+    <w:p>
+      <w:pPr>
+        <w:rPr>
+          <w:b/>
+          <w:bCs/>
+          <w:i/>
+          <w:sz w:val="28"/>
+          <w:szCs w:val="24"/>
+        </w:rPr>
+      </w:pPr>
+      <w:r>
+        <w:rPr>
+          <w:b/>
+          <w:bCs/>
+          <w:i/>
+          <w:sz w:val="28"/>
+          <w:szCs w:val="24"/>
+        </w:rPr>
+        <w:t xml:space="preserve">ASPECTOS GERAIS </w:t>
+      </w:r>
+    </w:p>
+    <w:p>
+      <w:r>
+        <w:t xml:space="preserve">O   software   </w:t>
+      </w:r>
+      <w:r>
+        <w:t>CondMind</w:t>
+      </w:r>
+      <w:r>
+        <w:t xml:space="preserve">   é   um   aplicativo   que   tem   como   proposta   inicial   </w:t>
+      </w:r>
+      <w:r>
+        <w:t>o controle e organização das vagas de estacionamento em determinado condomínio</w:t>
+      </w:r>
+      <w:r>
+        <w:t xml:space="preserve">.   </w:t>
+      </w:r>
+      <w:r>
+        <w:t>Para seu</w:t>
+      </w:r>
+      <w:r>
+        <w:t xml:space="preserve"> funcionamento</w:t>
+      </w:r>
+      <w:r>
+        <w:t xml:space="preserve"> haverá </w:t>
+      </w:r>
+      <w:r>
+        <w:t>u</w:t>
+      </w:r>
+      <w:r>
+        <w:t xml:space="preserve">m servidor central que estará responsável pelo </w:t>
+      </w:r>
+      <w:r>
+        <w:t>armazenamento</w:t>
+      </w:r>
+      <w:r>
+        <w:t xml:space="preserve"> </w:t>
+      </w:r>
+      <w:r>
+        <w:t>de</w:t>
+      </w:r>
+      <w:r>
+        <w:t xml:space="preserve"> t</w:t>
+      </w:r>
+      <w:r>
+        <w:t>odas</w:t>
+      </w:r>
+      <w:r>
+        <w:t xml:space="preserve"> </w:t>
+      </w:r>
+      <w:r>
+        <w:t>as</w:t>
+      </w:r>
+      <w:r>
+        <w:t xml:space="preserve"> </w:t>
+      </w:r>
+      <w:r>
+        <w:t xml:space="preserve">informações </w:t>
+      </w:r>
+      <w:r>
+        <w:t>a respeito de todas as vagas de estacionamento disponibilizadas pelo condomínio</w:t>
+      </w:r>
+      <w:r>
+        <w:t xml:space="preserve">. </w:t>
+      </w:r>
+      <w:r>
+        <w:t>Haverá um computador na portaria do condomínio</w:t>
+      </w:r>
+      <w:r>
+        <w:t>,</w:t>
+      </w:r>
+      <w:r>
+        <w:t xml:space="preserve"> para </w:t>
+      </w:r>
+      <w:r>
+        <w:t>quando solicitado,</w:t>
+      </w:r>
+      <w:r>
+        <w:t xml:space="preserve"> </w:t>
+      </w:r>
+      <w:r>
+        <w:t>acessar</w:t>
+      </w:r>
+      <w:r>
+        <w:t xml:space="preserve"> </w:t>
+      </w:r>
+      <w:r>
+        <w:t>o</w:t>
+      </w:r>
+      <w:r>
+        <w:t xml:space="preserve"> Banco de </w:t>
+      </w:r>
+      <w:r>
+        <w:t>Dados</w:t>
+      </w:r>
+      <w:r>
+        <w:t xml:space="preserve"> </w:t>
+      </w:r>
+      <w:r>
+        <w:t xml:space="preserve">para obter as </w:t>
+      </w:r>
+      <w:r>
+        <w:t>informações</w:t>
+      </w:r>
+      <w:r>
+        <w:t xml:space="preserve"> </w:t>
+      </w:r>
+      <w:r>
+        <w:t>que</w:t>
+      </w:r>
+      <w:r>
+        <w:t xml:space="preserve"> </w:t>
+      </w:r>
+      <w:r>
+        <w:t xml:space="preserve">porventura </w:t>
+      </w:r>
+      <w:r>
+        <w:t>possam</w:t>
+      </w:r>
+      <w:r>
+        <w:t xml:space="preserve"> ser</w:t>
+      </w:r>
+      <w:r>
+        <w:t xml:space="preserve"> </w:t>
+      </w:r>
+      <w:r>
+        <w:t>solicitadas pelos</w:t>
+      </w:r>
+      <w:r>
+        <w:t xml:space="preserve"> </w:t>
+      </w:r>
+      <w:r>
+        <w:t>condômino</w:t>
+      </w:r>
+      <w:r>
+        <w:t>s</w:t>
+      </w:r>
+      <w:r>
+        <w:t>.</w:t>
+      </w:r>
+      <w:r>
+        <w:t xml:space="preserve"> </w:t>
+      </w:r>
+      <w:r>
+        <w:t>Com</w:t>
+      </w:r>
+      <w:r>
+        <w:t xml:space="preserve"> </w:t>
+      </w:r>
+      <w:r>
+        <w:t>um</w:t>
+      </w:r>
+      <w:r>
+        <w:t>a</w:t>
+      </w:r>
+      <w:r>
+        <w:t xml:space="preserve"> </w:t>
+      </w:r>
+      <w:r>
+        <w:t>in</w:t>
+      </w:r>
+      <w:r>
+        <w:t xml:space="preserve">terface amigável, atraente e com grande de </w:t>
+      </w:r>
+      <w:r>
+        <w:t>manuseio</w:t>
+      </w:r>
+      <w:r>
+        <w:t xml:space="preserve"> o software </w:t>
+      </w:r>
+      <w:r>
+        <w:t xml:space="preserve">poderá ser facilmente utilizado por </w:t>
+      </w:r>
+      <w:r>
+        <w:t>todos os condôminos</w:t>
+      </w:r>
+      <w:r>
+        <w:t>. O</w:t>
+      </w:r>
+      <w:r>
+        <w:t xml:space="preserve"> </w:t>
+      </w:r>
+      <w:r>
+        <w:t>CondMind</w:t>
+      </w:r>
+      <w:r>
+        <w:t xml:space="preserve"> é um</w:t>
+      </w:r>
+      <w:r>
+        <w:t xml:space="preserve"> </w:t>
+      </w:r>
+      <w:r>
+        <w:t>software</w:t>
+      </w:r>
+      <w:r>
+        <w:t xml:space="preserve"> </w:t>
+      </w:r>
+      <w:r>
+        <w:t>específico</w:t>
+      </w:r>
+      <w:r>
+        <w:t xml:space="preserve"> </w:t>
+      </w:r>
+      <w:r>
+        <w:t>da</w:t>
+      </w:r>
+      <w:r>
+        <w:t xml:space="preserve"> </w:t>
+      </w:r>
+      <w:r>
+        <w:t>série</w:t>
+      </w:r>
+      <w:r>
+        <w:t xml:space="preserve"> </w:t>
+      </w:r>
+      <w:r>
+        <w:t>de</w:t>
+      </w:r>
+      <w:r>
+        <w:t xml:space="preserve"> </w:t>
+      </w:r>
+      <w:r>
+        <w:t>softwares</w:t>
+      </w:r>
+      <w:r>
+        <w:t xml:space="preserve"> da</w:t>
+      </w:r>
+      <w:r>
+        <w:t xml:space="preserve"> Shannon</w:t>
+      </w:r>
+      <w:r>
+        <w:t>,</w:t>
+      </w:r>
+      <w:r>
+        <w:t xml:space="preserve"> </w:t>
+      </w:r>
+      <w:r>
+        <w:t>que</w:t>
+      </w:r>
+      <w:r>
+        <w:t xml:space="preserve"> </w:t>
+      </w:r>
+      <w:r>
+        <w:t>poss</w:t>
+      </w:r>
+      <w:r>
+        <w:t xml:space="preserve">ui </w:t>
+      </w:r>
+      <w:r>
+        <w:t>grande</w:t>
+      </w:r>
+      <w:r>
+        <w:t xml:space="preserve"> </w:t>
+      </w:r>
+      <w:r>
+        <w:t>flexibilidade de utilização, podendo adentrar facilmente em outras</w:t>
+      </w:r>
+      <w:r>
+        <w:t xml:space="preserve"> </w:t>
+      </w:r>
+      <w:r>
+        <w:t>vertentes comerciais</w:t>
+      </w:r>
+      <w:r>
+        <w:t xml:space="preserve"> relacionadas a condomínios em geral</w:t>
+      </w:r>
+      <w:r>
+        <w:t xml:space="preserve">, </w:t>
+      </w:r>
+      <w:r>
+        <w:t>finalidade o</w:t>
+      </w:r>
+      <w:r>
+        <w:t xml:space="preserve"> controle e organizações de áreas compartilhadas no interior do condomínio</w:t>
+      </w:r>
+      <w:r>
+        <w:t xml:space="preserve"> e outras informações que sejam relevantes.</w:t>
+      </w:r>
+    </w:p>
+    <w:p/>
+    <w:p>
+      <w:pPr>
+        <w:ind w:firstLine="0"/>
+        <w:rPr>
+          <w:b/>
+          <w:bCs/>
+          <w:i/>
+          <w:sz w:val="28"/>
+          <w:szCs w:val="24"/>
+        </w:rPr>
+      </w:pPr>
+      <w:r>
+        <w:rPr>
+          <w:b/>
+          <w:bCs/>
+          <w:i/>
+          <w:sz w:val="28"/>
+          <w:szCs w:val="24"/>
+        </w:rPr>
+        <w:t>PERFORMANCE</w:t>
+      </w:r>
+    </w:p>
+    <w:p>
+      <w:r>
+        <w:t>Aplicativos</w:t>
+      </w:r>
+      <w:r>
+        <w:t xml:space="preserve"> na maioria dos casos, possuem uma performance superior aos meios tradicionais de consultas, como sites </w:t>
+      </w:r>
+      <w:r>
+        <w:t>e documentos escritos</w:t>
+      </w:r>
+      <w:r>
+        <w:t xml:space="preserve">. Com a alta capacidade </w:t>
+      </w:r>
+      <w:r>
+        <w:t>dos aplicativos atuais</w:t>
+      </w:r>
+      <w:r>
+        <w:t xml:space="preserve">, calcula-se que um sistema baseado na opção 2 </w:t>
+      </w:r>
+      <w:r>
+        <w:t>cobriria todas as</w:t>
+      </w:r>
+      <w:r>
+        <w:t xml:space="preserve"> </w:t>
+      </w:r>
+      <w:r>
+        <w:t xml:space="preserve">requisições </w:t>
+      </w:r>
+      <w:r>
+        <w:t>necessário de maneira bem mais intuitiva e de fácil entendimento do que a</w:t>
+      </w:r>
+      <w:r>
+        <w:t xml:space="preserve"> </w:t>
+      </w:r>
+      <w:r>
+        <w:t>alternativa 1</w:t>
+      </w:r>
+      <w:r>
+        <w:t xml:space="preserve">.  A </w:t>
+      </w:r>
+      <w:r>
+        <w:t>alternativa 2, por ser baseada em tais</w:t>
+      </w:r>
+      <w:r>
+        <w:t xml:space="preserve"> </w:t>
+      </w:r>
+      <w:r>
+        <w:t>aspectos</w:t>
+      </w:r>
+      <w:r>
+        <w:t>, apresentaria</w:t>
+      </w:r>
+      <w:r>
+        <w:t xml:space="preserve"> um desempenho maior do que o da primeira alternativa.</w:t>
+      </w:r>
+    </w:p>
+    <w:p>
+      <w:pPr>
+        <w:ind w:firstLine="0"/>
+        <w:rPr>
+          <w:i/>
+        </w:rPr>
+      </w:pPr>
+    </w:p>
+    <w:p>
+      <w:pPr>
+        <w:ind w:firstLine="0"/>
+        <w:rPr>
+          <w:i/>
+        </w:rPr>
+      </w:pPr>
+    </w:p>
+    <w:p>
+      <w:pPr>
+        <w:ind w:firstLine="0"/>
+        <w:rPr>
+          <w:i/>
+        </w:rPr>
+      </w:pPr>
+    </w:p>
+    <w:p>
+      <w:pPr>
+        <w:ind w:firstLine="0"/>
+        <w:rPr>
+          <w:i/>
+        </w:rPr>
+      </w:pPr>
+      <w:r>
+        <w:rPr>
+          <w:b/>
+          <w:bCs/>
+          <w:i/>
+          <w:sz w:val="28"/>
+          <w:szCs w:val="24"/>
+        </w:rPr>
+        <w:lastRenderedPageBreak/>
+        <w:t>EFICIÊNCIA</w:t>
+      </w:r>
+      <w:r>
+        <w:rPr>
+          <w:i/>
+        </w:rPr>
+        <w:t xml:space="preserve"> </w:t>
+      </w:r>
+    </w:p>
+    <w:p>
+      <w:r>
+        <w:t>A utilização da alternativa 2 e dos seus recursos pode ser</w:t>
+      </w:r>
+      <w:r>
+        <w:t xml:space="preserve"> maximizada, </w:t>
+      </w:r>
+      <w:r>
+        <w:t>unindo diversas informações em um único local</w:t>
+      </w:r>
+      <w:r>
+        <w:t xml:space="preserve">. A utilização de </w:t>
+      </w:r>
+      <w:r>
+        <w:t>m</w:t>
+      </w:r>
+      <w:r>
+        <w:t>ídias (</w:t>
+      </w:r>
+      <w:r>
+        <w:t>fotos e ilustrações</w:t>
+      </w:r>
+      <w:r>
+        <w:t xml:space="preserve">) agregaria </w:t>
+      </w:r>
+      <w:r>
+        <w:t>mais praticidade</w:t>
+      </w:r>
+      <w:r>
+        <w:t>.</w:t>
+      </w:r>
+    </w:p>
+    <w:p/>
+    <w:p>
+      <w:pPr>
+        <w:ind w:firstLine="0"/>
+        <w:rPr>
+          <w:b/>
+          <w:bCs/>
+          <w:i/>
+          <w:sz w:val="28"/>
+          <w:szCs w:val="24"/>
+        </w:rPr>
+      </w:pPr>
+      <w:r>
+        <w:rPr>
+          <w:b/>
+          <w:bCs/>
+          <w:i/>
+          <w:sz w:val="28"/>
+          <w:szCs w:val="24"/>
+        </w:rPr>
+        <w:t>INFORMAÇÃO</w:t>
+      </w:r>
+    </w:p>
+    <w:p>
+      <w:r>
+        <w:t xml:space="preserve">No que diz respeito à utilidade e pertinência das informações, as 2 alternativas se equiparam. Porém, em relação ao tempo de acesso e disponibilização da informação, a </w:t>
+      </w:r>
+      <w:r>
+        <w:t>alternativa 2 leva vantagem sobre a alternativa 1</w:t>
+      </w:r>
+      <w:r>
+        <w:t xml:space="preserve">, </w:t>
+      </w:r>
+      <w:r>
+        <w:t>pois aplicativos</w:t>
+      </w:r>
+      <w:r>
+        <w:t xml:space="preserve"> são </w:t>
+      </w:r>
+      <w:r>
+        <w:t>capazes de fornecer informações em menor intervalo</w:t>
+      </w:r>
+      <w:r>
+        <w:t xml:space="preserve"> </w:t>
+      </w:r>
+      <w:r>
+        <w:t>de tempo do que sistemas</w:t>
+      </w:r>
+      <w:r>
+        <w:t xml:space="preserve"> manuais</w:t>
+      </w:r>
+      <w:r>
+        <w:t xml:space="preserve"> como: documentos escritos</w:t>
+      </w:r>
+      <w:r>
+        <w:t>.</w:t>
+      </w:r>
+    </w:p>
+    <w:p>
+      <w:pPr>
+        <w:ind w:firstLine="0"/>
+      </w:pPr>
+    </w:p>
+    <w:p>
+      <w:pPr>
+        <w:ind w:firstLine="0"/>
+        <w:rPr>
+          <w:b/>
+          <w:bCs/>
+          <w:i/>
+          <w:sz w:val="28"/>
+          <w:szCs w:val="24"/>
+        </w:rPr>
+      </w:pPr>
+      <w:r>
+        <w:rPr>
+          <w:b/>
+          <w:bCs/>
+          <w:i/>
+          <w:sz w:val="28"/>
+          <w:szCs w:val="24"/>
+        </w:rPr>
+        <w:t>SERVIÇOS</w:t>
+      </w:r>
+    </w:p>
+    <w:p>
+      <w:r>
+        <w:t xml:space="preserve">No que </w:t>
+      </w:r>
+      <w:r>
+        <w:t>diz respeito a</w:t>
+      </w:r>
+      <w:r>
+        <w:t xml:space="preserve">o aspecto de confiabilidade, temos que 2 alternativas se equivalem, pois nos 2 casos, o produto final, é gerado. Ou seja, as informações referentes </w:t>
+      </w:r>
+      <w:r>
+        <w:t>as vagas de garagem</w:t>
+      </w:r>
+      <w:r>
+        <w:t xml:space="preserve"> são dadas, porém na segunda alternativa é bem mais ilustrada</w:t>
+      </w:r>
+      <w:r>
+        <w:t>, de fácil modificação e acesso e atualização constante</w:t>
+      </w:r>
+      <w:r>
+        <w:t>.</w:t>
+      </w:r>
+    </w:p>
+    <w:p>
+      <w:pPr>
+        <w:ind w:firstLine="0"/>
+      </w:pPr>
+    </w:p>
+    <w:p>
+      <w:pPr>
+        <w:ind w:firstLine="0"/>
+        <w:rPr>
+          <w:b/>
+          <w:bCs/>
+          <w:i/>
+        </w:rPr>
+      </w:pPr>
+      <w:r>
+        <w:rPr>
+          <w:b/>
+          <w:bCs/>
+          <w:i/>
+          <w:sz w:val="28"/>
+          <w:szCs w:val="24"/>
+        </w:rPr>
+        <w:t>PERSONALIZAÇÃO</w:t>
+      </w:r>
+      <w:r>
+        <w:rPr>
+          <w:b/>
+          <w:bCs/>
+          <w:i/>
+        </w:rPr>
+        <w:t xml:space="preserve"> </w:t>
+      </w:r>
+    </w:p>
+    <w:p>
+      <w:r>
+        <w:t xml:space="preserve">A segunda opção oferece maior personalização, pois se pode incluir </w:t>
+      </w:r>
+      <w:r>
+        <w:t>ilustrações</w:t>
+      </w:r>
+      <w:r>
+        <w:t xml:space="preserve"> </w:t>
+      </w:r>
+      <w:r>
+        <w:t>diferentes, fotos atualizadas entre outros recursos de mídia que enriquecerão o</w:t>
+      </w:r>
+      <w:r>
+        <w:t xml:space="preserve"> </w:t>
+      </w:r>
+      <w:r>
+        <w:t>objetivo final do aplicativo</w:t>
+      </w:r>
+      <w:r>
+        <w:t>.</w:t>
+      </w:r>
+    </w:p>
+    <w:p/>
+    <w:p>
+      <w:pPr>
+        <w:ind w:firstLine="0"/>
+        <w:rPr>
+          <w:i/>
+          <w:sz w:val="28"/>
+          <w:szCs w:val="24"/>
+        </w:rPr>
+      </w:pPr>
+      <w:r>
+        <w:rPr>
+          <w:b/>
+          <w:bCs/>
+          <w:i/>
+          <w:sz w:val="28"/>
+          <w:szCs w:val="24"/>
+        </w:rPr>
+        <w:t>INTERFACE COM O USUÁRIO/FACILIDADE DE USO/PRATICIDADE</w:t>
+      </w:r>
+      <w:r>
+        <w:rPr>
+          <w:i/>
+          <w:sz w:val="28"/>
+          <w:szCs w:val="24"/>
+        </w:rPr>
+        <w:t xml:space="preserve"> </w:t>
+      </w:r>
+    </w:p>
+    <w:p>
+      <w:r>
+        <w:t xml:space="preserve">No que se refere à interface e à facilidade de uso, a primeira </w:t>
+      </w:r>
+      <w:r>
+        <w:t>alternativa, por</w:t>
+      </w:r>
+      <w:r>
+        <w:t xml:space="preserve"> se tratar de leitura simples de </w:t>
+      </w:r>
+      <w:r>
+        <w:t>um documento .PDF</w:t>
+      </w:r>
+      <w:r>
+        <w:t xml:space="preserve">, se mostra como a melhor </w:t>
+      </w:r>
+      <w:r>
+        <w:lastRenderedPageBreak/>
+        <w:t xml:space="preserve">opção para </w:t>
+      </w:r>
+      <w:r>
+        <w:t>pessoas que não possuem nenhuma aproximação com os</w:t>
+      </w:r>
+      <w:r>
+        <w:t xml:space="preserve"> </w:t>
+      </w:r>
+      <w:r>
+        <w:t>recursos computacionais</w:t>
+      </w:r>
+      <w:r>
+        <w:t xml:space="preserve">. Contudo, não se apresenta uma solução prática.  </w:t>
+      </w:r>
+    </w:p>
+    <w:p>
+      <w:pPr>
+        <w:pStyle w:val="SemEspaamento"/>
+        <w:ind w:firstLine="0"/>
+      </w:pPr>
+    </w:p>
+    <w:p>
+      <w:pPr>
+        <w:spacing w:after="0"/>
+        <w:rPr>
+          <w:b/>
+          <w:bCs/>
+          <w:sz w:val="28"/>
+          <w:szCs w:val="28"/>
+        </w:rPr>
+      </w:pPr>
+      <w:r>
+        <w:rPr>
+          <w:b/>
+          <w:bCs/>
+          <w:sz w:val="28"/>
+          <w:szCs w:val="28"/>
+        </w:rPr>
+        <w:t>Solução I: Linguagem Java</w:t>
+      </w:r>
+    </w:p>
+    <w:p>
+      <w:pPr>
+        <w:rPr>
+          <w:b/>
+          <w:bCs/>
+          <w:sz w:val="28"/>
+          <w:szCs w:val="28"/>
+        </w:rPr>
+      </w:pPr>
+      <w:r>
+        <w:rPr>
+          <w:b/>
+          <w:bCs/>
+          <w:sz w:val="28"/>
+          <w:szCs w:val="28"/>
+        </w:rPr>
+        <w:t>Aspectos Gerais</w:t>
+      </w:r>
+    </w:p>
+    <w:p>
+      <w:r>
+        <w:t>A tecnologia da linguagem Java para desenvolver aplicativos para vários dispositivos, consumidores e </w:t>
+      </w:r>
+      <w:r>
+        <w:t>hospedagem de sites</w:t>
+      </w:r>
+      <w:r>
+        <w:t>.  O que podemos dizer de início é que o Java é uma linguagem que criou um caminho próprio, idealizada com propósito de resolver problemas de programação nos anos 90.</w:t>
+      </w:r>
+    </w:p>
+    <w:p>
+      <w:r>
+        <w:t>Ela foi criada para ser usada em pequenos dispositivos de TVs, aspiradores, liquidificadores, videocassetes e muitos outros. Porém, o lançamento aconteceu com foco em Web, rodando em pequenas aplicações. Hoje é motivo de ódio e paixão para muitos programadores e desenvolvedores do mundo inteiro.</w:t>
+      </w:r>
+    </w:p>
+    <w:p>
+      <w:r>
+        <w:t>A Orientação a Objetos é o paradigma de programação mais utilizado para o desenvolvimento de sistemas e tem como principal característica o planejamento e implementação do software a partir da representação de ‘coisas’ da vida real por meio de objetos.</w:t>
+      </w:r>
+    </w:p>
+    <w:tbl>
+      <w:tblPr>
+        <w:tblStyle w:val="Tabelacomgrade"/>
+        <w:tblW w:w="0" w:type="auto"/>
+        <w:tblLook w:val="04A0" w:firstRow="1" w:lastRow="0" w:firstColumn="1" w:lastColumn="0" w:noHBand="0" w:noVBand="1"/>
+      </w:tblPr>
+      <w:tblGrid>
+        <w:gridCol w:w="4247"/>
+        <w:gridCol w:w="4247"/>
+      </w:tblGrid>
+      <w:tr>
+        <w:tc>
+          <w:tcPr>
+            <w:tcW w:w="4247" w:type="dxa"/>
+          </w:tcPr>
+          <w:p>
+            <w:r>
+              <w:t>Pontos Fortes</w:t>
+            </w:r>
+          </w:p>
+        </w:tc>
+        <w:tc>
+          <w:tcPr>
+            <w:tcW w:w="4247" w:type="dxa"/>
+          </w:tcPr>
+          <w:p>
+            <w:r>
+              <w:t>Pontos Fracos</w:t>
+            </w:r>
+          </w:p>
+        </w:tc>
+      </w:tr>
+      <w:tr>
+        <w:tc>
+          <w:tcPr>
+            <w:tcW w:w="4247" w:type="dxa"/>
+          </w:tcPr>
+          <w:p>
+            <w:r>
+              <w:t>Orientada a Objetos</w:t>
+            </w:r>
+          </w:p>
+        </w:tc>
+        <w:tc>
+          <w:tcPr>
+            <w:tcW w:w="4247" w:type="dxa"/>
+          </w:tcPr>
+          <w:p>
+            <w:r>
+              <w:t>Ocupa muita memória</w:t>
+            </w:r>
+          </w:p>
+        </w:tc>
+      </w:tr>
+      <w:tr>
+        <w:tc>
+          <w:tcPr>
+            <w:tcW w:w="4247" w:type="dxa"/>
+          </w:tcPr>
+          <w:p>
+            <w:r>
+              <w:t>Portabilidade</w:t>
+            </w:r>
+          </w:p>
+        </w:tc>
+        <w:tc>
+          <w:tcPr>
+            <w:tcW w:w="4247" w:type="dxa"/>
+          </w:tcPr>
+          <w:p>
+            <w:r>
+              <w:t>Lentidão na execução</w:t>
+            </w:r>
+          </w:p>
+        </w:tc>
+      </w:tr>
+      <w:tr>
+        <w:tc>
+          <w:tcPr>
+            <w:tcW w:w="4247" w:type="dxa"/>
+          </w:tcPr>
+          <w:p>
+            <w:r>
+              <w:t>Recursos de rede</w:t>
+            </w:r>
+          </w:p>
+        </w:tc>
+        <w:tc>
+          <w:tcPr>
+            <w:tcW w:w="4247" w:type="dxa"/>
+          </w:tcPr>
+          <w:p/>
+        </w:tc>
+      </w:tr>
+    </w:tbl>
+    <w:p>
+      <w:pPr>
+        <w:ind w:firstLine="0"/>
+      </w:pPr>
+    </w:p>
+    <w:p>
+      <w:pPr>
+        <w:spacing w:after="0"/>
+        <w:rPr>
+          <w:b/>
+          <w:bCs/>
+          <w:sz w:val="28"/>
+          <w:szCs w:val="28"/>
+        </w:rPr>
+      </w:pPr>
+      <w:r>
+        <w:rPr>
+          <w:b/>
+          <w:bCs/>
+          <w:sz w:val="28"/>
+          <w:szCs w:val="28"/>
+        </w:rPr>
+        <w:t xml:space="preserve">Solução II: Linguagem </w:t>
+      </w:r>
+      <w:r>
+        <w:rPr>
+          <w:b/>
+          <w:bCs/>
+          <w:sz w:val="28"/>
+          <w:szCs w:val="28"/>
+        </w:rPr>
+        <w:t>Java script</w:t>
+      </w:r>
+    </w:p>
+    <w:p>
+      <w:pPr>
+        <w:rPr>
+          <w:b/>
+          <w:bCs/>
+          <w:sz w:val="28"/>
+          <w:szCs w:val="28"/>
+        </w:rPr>
+      </w:pPr>
+      <w:r>
+        <w:rPr>
+          <w:b/>
+          <w:bCs/>
+          <w:sz w:val="28"/>
+          <w:szCs w:val="28"/>
+        </w:rPr>
+        <w:t>Aspectos Gerais</w:t>
+      </w:r>
+    </w:p>
+    <w:p>
+      <w:r>
+        <w:t>Java Script</w:t>
+      </w:r>
+      <w:r>
+        <w:t xml:space="preserve"> é uma linguagem de programação que permite a você implementar itens complexos em páginas web — toda vez que uma página da web faz mais do que simplesmente mostrar a você informação estática — mostrando conteúdo que se atualiza em um intervalo de tempo, mapas interativos ou gráficos 2D/3D animados, etc. — você pode apostar que o </w:t>
+      </w:r>
+      <w:r>
+        <w:t>Java Script</w:t>
+      </w:r>
+      <w:r>
+        <w:t xml:space="preserve"> provavelmente está envolvido. É a terceira camada do bolo das tecnologias padrões da web </w:t>
+      </w:r>
+      <w:r>
+        <w:t>HTML</w:t>
+      </w:r>
+      <w:r>
+        <w:t> e </w:t>
+      </w:r>
+      <w:r>
+        <w:t>CSS</w:t>
+      </w:r>
+      <w:r>
+        <w:t>).</w:t>
+      </w:r>
+    </w:p>
+    <w:p>
+      <w:r>
+        <w:lastRenderedPageBreak/>
+        <w:t xml:space="preserve">Com o grande sucesso do </w:t>
+      </w:r>
+      <w:r>
+        <w:t>Java Script</w:t>
+      </w:r>
+      <w:r>
+        <w:t xml:space="preserve">, tal tecnologia evoluiu para atender às mais diversas demandas que surgiam com a evolução da internet. Atualmente, é possível não apenas desenvolver sites e aplicativos ricos, mas também aplicativos para smartphones e até mesmo programas desktop. Conheça agora algumas tecnologias que surgiram com a evolução do </w:t>
+      </w:r>
+      <w:r>
+        <w:t>Java Script</w:t>
+      </w:r>
+      <w:r>
+        <w:t>.</w:t>
+      </w:r>
+    </w:p>
+    <w:tbl>
+      <w:tblPr>
+        <w:tblStyle w:val="Tabelacomgrade"/>
+        <w:tblW w:w="0" w:type="auto"/>
+        <w:tblLook w:val="04A0" w:firstRow="1" w:lastRow="0" w:firstColumn="1" w:lastColumn="0" w:noHBand="0" w:noVBand="1"/>
+      </w:tblPr>
+      <w:tblGrid>
+        <w:gridCol w:w="4247"/>
+        <w:gridCol w:w="4247"/>
+      </w:tblGrid>
+      <w:tr>
+        <w:tc>
+          <w:tcPr>
+            <w:tcW w:w="4247" w:type="dxa"/>
+          </w:tcPr>
+          <w:p>
+            <w:pPr>
+              <w:ind w:firstLine="0"/>
+              <w:jc w:val="center"/>
+            </w:pPr>
+            <w:r>
+              <w:t>Pontos Fortes</w:t>
+            </w:r>
+          </w:p>
+        </w:tc>
+        <w:tc>
+          <w:tcPr>
+            <w:tcW w:w="4247" w:type="dxa"/>
+          </w:tcPr>
+          <w:p>
+            <w:pPr>
+              <w:ind w:firstLine="0"/>
+              <w:jc w:val="center"/>
+            </w:pPr>
+            <w:r>
+              <w:t>Pontos Fracos</w:t>
+            </w:r>
+          </w:p>
+        </w:tc>
+      </w:tr>
+      <w:tr>
+        <w:tc>
+          <w:tcPr>
+            <w:tcW w:w="4247" w:type="dxa"/>
+            <w:vAlign w:val="center"/>
+          </w:tcPr>
+          <w:p>
+            <w:pPr>
+              <w:ind w:firstLine="0"/>
+              <w:jc w:val="left"/>
+            </w:pPr>
+            <w:r>
+              <w:t>Rápida execução</w:t>
+            </w:r>
+          </w:p>
+        </w:tc>
+        <w:tc>
+          <w:tcPr>
+            <w:tcW w:w="4247" w:type="dxa"/>
+          </w:tcPr>
+          <w:p>
+            <w:pPr>
+              <w:ind w:firstLine="0"/>
+            </w:pPr>
+            <w:r>
+              <w:t>Incha o navegador (Necessário muitas linhas de código para fazer algo um pouco mais complexo)</w:t>
+            </w:r>
+          </w:p>
+        </w:tc>
+      </w:tr>
+      <w:tr>
+        <w:tc>
+          <w:tcPr>
+            <w:tcW w:w="4247" w:type="dxa"/>
+          </w:tcPr>
+          <w:p>
+            <w:pPr>
+              <w:ind w:firstLine="0"/>
+            </w:pPr>
+            <w:r>
+              <w:t xml:space="preserve">Não é </w:t>
+            </w:r>
+            <w:r>
+              <w:t>taipado</w:t>
+            </w:r>
+          </w:p>
+        </w:tc>
+        <w:tc>
+          <w:tcPr>
+            <w:tcW w:w="4247" w:type="dxa"/>
+          </w:tcPr>
+          <w:p/>
+        </w:tc>
+      </w:tr>
+      <w:tr>
+        <w:tc>
+          <w:tcPr>
+            <w:tcW w:w="4247" w:type="dxa"/>
+          </w:tcPr>
+          <w:p>
+            <w:pPr>
+              <w:ind w:firstLine="0"/>
+            </w:pPr>
+            <w:r>
+              <w:t xml:space="preserve">Cria efeitos e ações na tela </w:t>
+            </w:r>
+          </w:p>
+        </w:tc>
+        <w:tc>
+          <w:tcPr>
+            <w:tcW w:w="4247" w:type="dxa"/>
+          </w:tcPr>
+          <w:p/>
+        </w:tc>
+      </w:tr>
+    </w:tbl>
+    <w:p>
+      <w:pPr>
+        <w:rPr>
+          <w:sz w:val="28"/>
+          <w:szCs w:val="28"/>
+        </w:rPr>
+      </w:pPr>
+    </w:p>
+    <w:p>
+      <w:pPr>
+        <w:rPr>
+          <w:sz w:val="28"/>
+          <w:szCs w:val="28"/>
+        </w:rPr>
+      </w:pPr>
+      <w:r>
+        <w:rPr>
+          <w:sz w:val="28"/>
+          <w:szCs w:val="28"/>
+        </w:rPr>
+        <w:t>Considerações finais</w:t>
+      </w:r>
+    </w:p>
+    <w:p>
+      <w:r>
+        <w:t xml:space="preserve">Comparando as </w:t>
+      </w:r>
+      <w:r>
+        <w:t>linguagens consideramos usar Java, pelo tamanho da ferramenta e porque julgamos ser a melhor para realizar as tarefas que iremos realizar. Java tem proporções imensas e pode ser adequada em qualquer tipo de software.</w:t>
+      </w:r>
+    </w:p>
+    <w:p/>
+    <w:p>
+      <w:r>
+        <w:t xml:space="preserve">O Microsoft SQL Server, sistema especializado em gerenciar registros, funciona como uma plataforma completa de soluções. Oferece um assistente de captação e integração de dados para gerar soluções estratégicas, que copia e capta informações das fontes compatíveis, facilitando a distribuição dos   dados para diversas plataformas. A versão atual também traz um suporte ao machine learning, com soluções para configurar o aprendizado de máquina diante de determinados dados, tendo compatibilidade com as linguagens R e Python. A presença dessa plataforma é hoje, além de uma questão estratégica, uma necessidade para favorecer a produtividade, o sistema é amplo e tem suporte para uma série de tarefas fundamentais na análise de dados e geração de insights. Possui ferramentas de desenvolvimento   integradas que permitem a extração, atualização e carregamento de dados de uma forma automatizada. Permite uma boa administração da base de dados, simplifica a implementação de um sistema eficaz e seguro. </w:t>
+      </w:r>
+    </w:p>
+    <w:tbl>
+      <w:tblPr>
+        <w:tblStyle w:val="Tabelacomgrade"/>
+        <w:tblW w:w="0" w:type="auto"/>
+        <w:tblLook w:val="04A0" w:firstRow="1" w:lastRow="0" w:firstColumn="1" w:lastColumn="0" w:noHBand="0" w:noVBand="1"/>
+      </w:tblPr>
+      <w:tblGrid>
+        <w:gridCol w:w="4247"/>
+        <w:gridCol w:w="4247"/>
+      </w:tblGrid>
+      <w:tr>
+        <w:tc>
+          <w:tcPr>
+            <w:tcW w:w="4247" w:type="dxa"/>
+          </w:tcPr>
+          <w:p>
+            <w:pPr>
+              <w:ind w:firstLine="0"/>
+            </w:pPr>
+            <w:r>
+              <w:lastRenderedPageBreak/>
+              <w:t>Pontos fortes</w:t>
+            </w:r>
+            <w:r>
+              <w:tab/>
+            </w:r>
+          </w:p>
+        </w:tc>
+        <w:tc>
+          <w:tcPr>
+            <w:tcW w:w="4247" w:type="dxa"/>
+          </w:tcPr>
+          <w:p>
+            <w:pPr>
+              <w:ind w:firstLine="0"/>
+            </w:pPr>
+            <w:r>
+              <w:t>Pontos fracos</w:t>
+            </w:r>
+          </w:p>
+        </w:tc>
+      </w:tr>
+      <w:tr>
+        <w:tc>
+          <w:tcPr>
+            <w:tcW w:w="4247" w:type="dxa"/>
+          </w:tcPr>
+          <w:p>
+            <w:pPr>
+              <w:ind w:firstLine="0"/>
+            </w:pPr>
+            <w:r>
+              <w:t>Suporte a diversas linguagens de programação</w:t>
+            </w:r>
+          </w:p>
+        </w:tc>
+        <w:tc>
+          <w:tcPr>
+            <w:tcW w:w="4247" w:type="dxa"/>
+          </w:tcPr>
+          <w:p>
+            <w:pPr>
+              <w:ind w:firstLine="0"/>
+            </w:pPr>
+            <w:r>
+              <w:t>Só pode ser utilizado no Windows</w:t>
+            </w:r>
+          </w:p>
+        </w:tc>
+      </w:tr>
+      <w:tr>
+        <w:tc>
+          <w:tcPr>
+            <w:tcW w:w="4247" w:type="dxa"/>
+          </w:tcPr>
+          <w:p>
+            <w:pPr>
+              <w:ind w:firstLine="0"/>
+            </w:pPr>
+            <w:r>
+              <w:t>Amplas possibilidades de análises</w:t>
+            </w:r>
+          </w:p>
+        </w:tc>
+        <w:tc>
+          <w:tcPr>
+            <w:tcW w:w="4247" w:type="dxa"/>
+          </w:tcPr>
+          <w:p>
+            <w:pPr>
+              <w:ind w:firstLine="0"/>
+            </w:pPr>
+            <w:r>
+              <w:t>O preço da licença de uso é cara</w:t>
+            </w:r>
+          </w:p>
+        </w:tc>
+      </w:tr>
+      <w:tr>
+        <w:tc>
+          <w:tcPr>
+            <w:tcW w:w="4247" w:type="dxa"/>
+          </w:tcPr>
+          <w:p>
+            <w:pPr>
+              <w:ind w:firstLine="0"/>
+            </w:pPr>
+            <w:r>
+              <w:t>Desenvolvimento XML</w:t>
+            </w:r>
+          </w:p>
+        </w:tc>
+        <w:tc>
+          <w:tcPr>
+            <w:tcW w:w="4247" w:type="dxa"/>
+          </w:tcPr>
+          <w:p>
+            <w:pPr>
+              <w:ind w:firstLine="0"/>
+            </w:pPr>
+            <w:r>
+              <w:t>Não é adequado para bancos de larga escala</w:t>
+            </w:r>
+          </w:p>
+        </w:tc>
+      </w:tr>
+    </w:tbl>
+    <w:p>
+      <w:pPr>
+        <w:ind w:firstLine="0"/>
+      </w:pPr>
+    </w:p>
+    <w:p>
+      <w:pPr>
+        <w:jc w:val="center"/>
+        <w:rPr>
+          <w:rFonts w:cs="Arial"/>
+          <w:szCs w:val="24"/>
+        </w:rPr>
+      </w:pPr>
+      <w:r>
+        <w:rPr>
+          <w:rFonts w:cs="Arial"/>
+          <w:szCs w:val="24"/>
+        </w:rPr>
+        <w:t>INTERFACES GRÁFICAS</w:t>
+      </w:r>
+    </w:p>
+    <w:p>
+      <w:pPr>
+        <w:rPr>
+          <w:rFonts w:cs="Arial"/>
+          <w:szCs w:val="24"/>
+        </w:rPr>
+      </w:pPr>
+      <w:r>
+        <w:rPr>
+          <w:rFonts w:cs="Arial"/>
+          <w:szCs w:val="24"/>
+        </w:rPr>
+        <w:t>Conhecida como Interface Gráfica com Usuário (</w:t>
+      </w:r>
+      <w:r>
+        <w:rPr>
+          <w:rFonts w:cs="Arial"/>
+          <w:szCs w:val="24"/>
+        </w:rPr>
+        <w:t>Gráfica</w:t>
+      </w:r>
+      <w:r>
+        <w:rPr>
+          <w:rFonts w:cs="Arial"/>
+          <w:szCs w:val="24"/>
+        </w:rPr>
+        <w:t xml:space="preserve"> </w:t>
+      </w:r>
+      <w:r>
+        <w:rPr>
+          <w:rFonts w:cs="Arial"/>
+          <w:szCs w:val="24"/>
+        </w:rPr>
+        <w:t>Usher</w:t>
+      </w:r>
+      <w:r>
+        <w:rPr>
+          <w:rFonts w:cs="Arial"/>
+          <w:szCs w:val="24"/>
+        </w:rPr>
+        <w:t xml:space="preserve"> Interface – GUI), é onde os resultados são apresentados em modo gráfico.</w:t>
+      </w:r>
+    </w:p>
+    <w:p>
+      <w:pPr>
+        <w:rPr>
+          <w:rFonts w:cs="Arial"/>
+          <w:szCs w:val="24"/>
+        </w:rPr>
+      </w:pPr>
+      <w:r>
+        <w:rPr>
+          <w:rFonts w:cs="Arial"/>
+          <w:szCs w:val="24"/>
+        </w:rPr>
+        <w:t>Essa interface é formada através de componentes GUI, conhecidos por controles ou </w:t>
+      </w:r>
+      <w:r>
+        <w:rPr>
+          <w:rFonts w:cs="Arial"/>
+          <w:szCs w:val="24"/>
+        </w:rPr>
+        <w:t>vides</w:t>
+      </w:r>
+      <w:r>
+        <w:rPr>
+          <w:rFonts w:cs="Arial"/>
+          <w:szCs w:val="24"/>
+        </w:rPr>
+        <w:t>. Esses componentes são objetos que fazem a interação com usuário por teclado, mouse ou outros dispositivos que venham a servir para entrada de dados.</w:t>
+      </w:r>
+    </w:p>
+    <w:p>
+      <w:pPr>
+        <w:jc w:val="center"/>
+        <w:rPr>
+          <w:rFonts w:cs="Arial"/>
+          <w:szCs w:val="24"/>
+        </w:rPr>
+      </w:pPr>
+    </w:p>
+    <w:p>
+      <w:pPr>
+        <w:rPr>
+          <w:rFonts w:cs="Arial"/>
+          <w:b/>
+          <w:bCs/>
+          <w:szCs w:val="24"/>
+        </w:rPr>
+      </w:pPr>
+      <w:r>
+        <w:rPr>
+          <w:rFonts w:cs="Arial"/>
+          <w:b/>
+          <w:bCs/>
+          <w:szCs w:val="24"/>
+        </w:rPr>
+        <w:t>Solução: Java Swing</w:t>
+      </w:r>
+    </w:p>
+    <w:p>
+      <w:pPr>
+        <w:rPr>
+          <w:rFonts w:cs="Arial"/>
+          <w:szCs w:val="24"/>
+        </w:rPr>
+      </w:pPr>
+      <w:r>
+        <w:rPr>
+          <w:rFonts w:cs="Arial"/>
+          <w:szCs w:val="24"/>
+        </w:rPr>
+        <w:t>Aspectos gerais</w:t>
+      </w:r>
+    </w:p>
+    <w:p>
+      <w:pPr>
+        <w:pStyle w:val="NormalWeb"/>
         <w:rPr>
           <w:rFonts w:ascii="Arial" w:hAnsi="Arial" w:cs="Arial"/>
-        </w:rPr>
-      </w:pPr>
-      <w:r>
-        <w:tab/>
-      </w:r>
+          <w:color w:val="0D0D0D" w:themeColor="text1" w:themeTint="F2"/>
+        </w:rPr>
+      </w:pPr>
       <w:r>
         <w:rPr>
           <w:rFonts w:ascii="Arial" w:hAnsi="Arial" w:cs="Arial"/>
-        </w:rPr>
-        <w:t>Com o crescimento populacional cada vez fica mais difícil um cidadão possuir uma residência, com isso cresce a busca por condomínios e é aí que entra nossa proposta.</w:t>
-      </w:r>
-    </w:p>
-    <w:p>
-      <w:pPr>
+          <w:color w:val="0D0D0D" w:themeColor="text1" w:themeTint="F2"/>
+        </w:rPr>
+        <w:t>Os componentes GUI Swing estão dentro do pacote </w:t>
+      </w:r>
+      <w:proofErr w:type="spellStart"/>
+      <w:proofErr w:type="gramStart"/>
+      <w:r>
         <w:rPr>
           <w:rFonts w:ascii="Arial" w:hAnsi="Arial" w:cs="Arial"/>
-        </w:rPr>
-      </w:pPr>
+          <w:b/>
+          <w:bCs/>
+          <w:color w:val="0D0D0D" w:themeColor="text1" w:themeTint="F2"/>
+        </w:rPr>
+        <w:t>javax.swing</w:t>
+      </w:r>
+      <w:proofErr w:type="spellEnd"/>
+      <w:proofErr w:type="gramEnd"/>
       <w:r>
         <w:rPr>
           <w:rFonts w:ascii="Arial" w:hAnsi="Arial" w:cs="Arial"/>
-        </w:rPr>
-        <w:tab/>
-        <w:t xml:space="preserve">Este documento visa propor um software para o gerenciamento de vagas de um condomínio, ao se cadastrar cada morador terá através do código de contrato um </w:t>
+          <w:color w:val="0D0D0D" w:themeColor="text1" w:themeTint="F2"/>
+        </w:rPr>
+        <w:t> que são utilizados para construir as interfaces gráficas. Alguns componentes não são do tipo GUI Swing e sim componentes </w:t>
       </w:r>
       <w:r>
         <w:rPr>
           <w:rFonts w:ascii="Arial" w:hAnsi="Arial" w:cs="Arial"/>
-        </w:rPr>
-        <w:t>número</w:t>
+          <w:b/>
+          <w:bCs/>
+          <w:color w:val="0D0D0D" w:themeColor="text1" w:themeTint="F2"/>
+        </w:rPr>
+        <w:t>AWT</w:t>
       </w:r>
       <w:r>
         <w:rPr>
           <w:rFonts w:ascii="Arial" w:hAnsi="Arial" w:cs="Arial"/>
-        </w:rPr>
-        <w:t xml:space="preserve"> de vaga, </w:t>
+          <w:color w:val="0D0D0D" w:themeColor="text1" w:themeTint="F2"/>
+        </w:rPr>
+        <w:t>. Antes de existir o GUI Swing, o Java tinha componentes </w:t>
       </w:r>
       <w:r>
         <w:rPr>
           <w:rFonts w:ascii="Arial" w:hAnsi="Arial" w:cs="Arial"/>
-        </w:rPr>
-        <w:t xml:space="preserve">no software permitirá aos porteiros identificarem de forma rápida e pratica em qual vaga o morador estacionou, permitindo aos moradores trocarem de vaga entre </w:t>
+          <w:b/>
+          <w:bCs/>
+          <w:color w:val="0D0D0D" w:themeColor="text1" w:themeTint="F2"/>
+        </w:rPr>
+        <w:t>AWT</w:t>
+      </w:r>
+      <w:r>
+        <w:rPr>
+          <w:rFonts w:ascii="Arial" w:hAnsi="Arial" w:cs="Arial"/>
+          <w:color w:val="0D0D0D" w:themeColor="text1" w:themeTint="F2"/>
+        </w:rPr>
+        <w:t> (Abstract Windows Toolkit) que faz parte do pacote </w:t>
       </w:r>
       <w:proofErr w:type="spellStart"/>
       <w:r>
         <w:rPr>
           <w:rFonts w:ascii="Arial" w:hAnsi="Arial" w:cs="Arial"/>
-        </w:rPr>
-        <w:t>sí</w:t>
+          <w:b/>
+          <w:bCs/>
+          <w:color w:val="0D0D0D" w:themeColor="text1" w:themeTint="F2"/>
+        </w:rPr>
+        <w:t>javax.awt</w:t>
       </w:r>
       <w:proofErr w:type="spellEnd"/>
       <w:r>
         <w:rPr>
           <w:rFonts w:ascii="Arial" w:hAnsi="Arial" w:cs="Arial"/>
+          <w:color w:val="0D0D0D" w:themeColor="text1" w:themeTint="F2"/>
         </w:rPr>
         <w:t>.</w:t>
       </w:r>
     </w:p>
     <w:p>
       <w:pPr>
+        <w:pStyle w:val="NormalWeb"/>
         <w:rPr>
           <w:rFonts w:ascii="Arial" w:hAnsi="Arial" w:cs="Arial"/>
+          <w:color w:val="0D0D0D" w:themeColor="text1" w:themeTint="F2"/>
         </w:rPr>
       </w:pPr>
       <w:r>
         <w:rPr>
           <w:rFonts w:ascii="Arial" w:hAnsi="Arial" w:cs="Arial"/>
-        </w:rPr>
-        <w:tab/>
-        <w:t>O processo de elaboração desse projeto teve como base um documento proporcionado pelo professor e o conhecimento de um dos alunos do grupo que administra as finanças de seu tio</w:t>
-      </w:r>
-      <w:r>
-        <w:rPr>
-          <w:rFonts w:ascii="Arial" w:hAnsi="Arial" w:cs="Arial"/>
-        </w:rPr>
-        <w:t>.</w:t>
-      </w:r>
-      <w:bookmarkStart w:id="0" w:name="_GoBack"/>
-      <w:bookmarkEnd w:id="0"/>
-    </w:p>
-    <w:p>
-      <w:pPr>
-        <w:pStyle w:val="Ttulo"/>
-        <w:rPr>
-          <w:sz w:val="36"/>
-          <w:szCs w:val="36"/>
-        </w:rPr>
-      </w:pPr>
-      <w:r>
-        <w:rPr>
-          <w:sz w:val="36"/>
-          <w:szCs w:val="36"/>
-        </w:rPr>
-        <w:t>Alternativas Consideradas</w:t>
-      </w:r>
+          <w:color w:val="0D0D0D" w:themeColor="text1" w:themeTint="F2"/>
+        </w:rPr>
+        <w:t>A diferença entre o GUI Swing e AWT, é na aparência e comportamento dos componentes, ou seja, quando criado por AWT, a aparência e comportamento de seus componentes são diferentes para cada plataforma e enquanto feito por GUI Swing, a aparência e comportamento funcionam da mesma forma para todas as plataformas. Os componentes AWT são mais pesados, pois requerem uma interação direta com o sistema de janela local, podendo restringir na aparência e funcionalidade, ficando menos flexíveis do que os componentes GUI Swing.</w:t>
+      </w:r>
+    </w:p>
+    <w:tbl>
+      <w:tblPr>
+        <w:tblStyle w:val="Tabelacomgrade"/>
+        <w:tblW w:w="8808" w:type="dxa"/>
+        <w:tblLook w:val="04A0" w:firstRow="1" w:lastRow="0" w:firstColumn="1" w:lastColumn="0" w:noHBand="0" w:noVBand="1"/>
+      </w:tblPr>
+      <w:tblGrid>
+        <w:gridCol w:w="4404"/>
+        <w:gridCol w:w="4404"/>
+      </w:tblGrid>
+      <w:tr>
+        <w:trPr>
+          <w:trHeight w:val="454"/>
+        </w:trPr>
+        <w:tc>
+          <w:tcPr>
+            <w:tcW w:w="4404" w:type="dxa"/>
+          </w:tcPr>
+          <w:p>
+            <w:pPr>
+              <w:jc w:val="center"/>
+              <w:rPr>
+                <w:rFonts w:cs="Arial"/>
+                <w:b/>
+                <w:bCs/>
+                <w:szCs w:val="24"/>
+              </w:rPr>
+            </w:pPr>
+            <w:r>
+              <w:rPr>
+                <w:rFonts w:cs="Arial"/>
+                <w:b/>
+                <w:bCs/>
+                <w:szCs w:val="24"/>
+              </w:rPr>
+              <w:t>Pontos fortes</w:t>
+            </w:r>
+          </w:p>
+        </w:tc>
+        <w:tc>
+          <w:tcPr>
+            <w:tcW w:w="4404" w:type="dxa"/>
+          </w:tcPr>
+          <w:p>
+            <w:pPr>
+              <w:jc w:val="center"/>
+              <w:rPr>
+                <w:rFonts w:cs="Arial"/>
+                <w:b/>
+                <w:bCs/>
+                <w:szCs w:val="24"/>
+              </w:rPr>
+            </w:pPr>
+            <w:r>
+              <w:rPr>
+                <w:rFonts w:cs="Arial"/>
+                <w:b/>
+                <w:bCs/>
+                <w:szCs w:val="24"/>
+              </w:rPr>
+              <w:t>Pontos Fracos</w:t>
+            </w:r>
+          </w:p>
+        </w:tc>
+      </w:tr>
+      <w:tr>
+        <w:trPr>
+          <w:trHeight w:val="454"/>
+        </w:trPr>
+        <w:tc>
+          <w:tcPr>
+            <w:tcW w:w="4404" w:type="dxa"/>
+          </w:tcPr>
+          <w:p>
+            <w:pPr>
+              <w:rPr>
+                <w:rFonts w:cs="Arial"/>
+                <w:szCs w:val="24"/>
+              </w:rPr>
+            </w:pPr>
+            <w:r>
+              <w:rPr>
+                <w:rFonts w:cs="Arial"/>
+                <w:szCs w:val="24"/>
+              </w:rPr>
+              <w:t>Independe do Sistema Operacional</w:t>
+            </w:r>
+          </w:p>
+        </w:tc>
+        <w:tc>
+          <w:tcPr>
+            <w:tcW w:w="4404" w:type="dxa"/>
+          </w:tcPr>
+          <w:p>
+            <w:pPr>
+              <w:rPr>
+                <w:rFonts w:cs="Arial"/>
+                <w:szCs w:val="24"/>
+              </w:rPr>
+            </w:pPr>
+            <w:r>
+              <w:rPr>
+                <w:rFonts w:cs="Arial"/>
+                <w:szCs w:val="24"/>
+              </w:rPr>
+              <w:t>Necessita do Java 1.2 + para rodar</w:t>
+            </w:r>
+          </w:p>
+        </w:tc>
+      </w:tr>
+      <w:tr>
+        <w:trPr>
+          <w:trHeight w:val="454"/>
+        </w:trPr>
+        <w:tc>
+          <w:tcPr>
+            <w:tcW w:w="4404" w:type="dxa"/>
+          </w:tcPr>
+          <w:p>
+            <w:pPr>
+              <w:rPr>
+                <w:rFonts w:cs="Arial"/>
+                <w:szCs w:val="24"/>
+              </w:rPr>
+            </w:pPr>
+            <w:r>
+              <w:rPr>
+                <w:rFonts w:cs="Arial"/>
+                <w:szCs w:val="24"/>
+              </w:rPr>
+              <w:t>Padrão para várias plataformas</w:t>
+            </w:r>
+          </w:p>
+        </w:tc>
+        <w:tc>
+          <w:tcPr>
+            <w:tcW w:w="4404" w:type="dxa"/>
+          </w:tcPr>
+          <w:p>
+            <w:pPr>
+              <w:rPr>
+                <w:rFonts w:cs="Arial"/>
+                <w:szCs w:val="24"/>
+              </w:rPr>
+            </w:pPr>
+            <w:r>
+              <w:rPr>
+                <w:rFonts w:cs="Arial"/>
+                <w:szCs w:val="24"/>
+              </w:rPr>
+              <w:t>Por rodar com o Java em máquina virtual, se torna mais lento</w:t>
+            </w:r>
+          </w:p>
+        </w:tc>
+      </w:tr>
+      <w:tr>
+        <w:trPr>
+          <w:trHeight w:val="454"/>
+        </w:trPr>
+        <w:tc>
+          <w:tcPr>
+            <w:tcW w:w="4404" w:type="dxa"/>
+          </w:tcPr>
+          <w:p>
+            <w:pPr>
+              <w:rPr>
+                <w:rFonts w:cs="Arial"/>
+                <w:szCs w:val="24"/>
+              </w:rPr>
+            </w:pPr>
+            <w:r>
+              <w:rPr>
+                <w:rFonts w:cs="Arial"/>
+                <w:szCs w:val="24"/>
+              </w:rPr>
+              <w:t>Torna a interface com o usuário mais prática</w:t>
+            </w:r>
+          </w:p>
+        </w:tc>
+        <w:tc>
+          <w:tcPr>
+            <w:tcW w:w="4404" w:type="dxa"/>
+          </w:tcPr>
+          <w:p>
+            <w:pPr>
+              <w:rPr>
+                <w:rFonts w:cs="Arial"/>
+                <w:b/>
+                <w:bCs/>
+                <w:szCs w:val="24"/>
+              </w:rPr>
+            </w:pPr>
+          </w:p>
+        </w:tc>
+      </w:tr>
+    </w:tbl>
+    <w:p>
+      <w:pPr>
+        <w:rPr>
+          <w:rFonts w:cs="Arial"/>
+          <w:b/>
+          <w:bCs/>
+          <w:szCs w:val="24"/>
+        </w:rPr>
+      </w:pPr>
     </w:p>
     <w:p/>
     <w:p>
       <w:pPr>
-        <w:pStyle w:val="Subttulo"/>
-        <w:rPr>
-          <w:sz w:val="32"/>
-          <w:szCs w:val="32"/>
-        </w:rPr>
-      </w:pPr>
-      <w:r>
-        <w:rPr>
-          <w:sz w:val="32"/>
-          <w:szCs w:val="32"/>
-        </w:rPr>
-        <w:t>Viabilidade Operacional</w:t>
-      </w:r>
-    </w:p>
-    <w:p/>
-    <w:p>
-      <w:pPr>
-        <w:pStyle w:val="Subttulo"/>
-        <w:rPr>
-          <w:sz w:val="32"/>
-          <w:szCs w:val="32"/>
-        </w:rPr>
-      </w:pPr>
-      <w:r>
-        <w:rPr>
-          <w:sz w:val="32"/>
-          <w:szCs w:val="32"/>
-        </w:rPr>
-        <w:t>Viabilidade Técnica</w:t>
-      </w:r>
-    </w:p>
-    <w:p/>
-    <w:p>
-      <w:pPr>
-        <w:pStyle w:val="Subttulo"/>
-        <w:rPr>
-          <w:sz w:val="32"/>
-          <w:szCs w:val="32"/>
-        </w:rPr>
-      </w:pPr>
-      <w:r>
-        <w:rPr>
-          <w:sz w:val="32"/>
-          <w:szCs w:val="32"/>
-        </w:rPr>
-        <w:t>Alternativa 01:</w:t>
-      </w:r>
-    </w:p>
-    <w:p/>
-    <w:p>
-      <w:pPr>
-        <w:pStyle w:val="Subttulo"/>
-        <w:rPr>
-          <w:sz w:val="32"/>
-          <w:szCs w:val="32"/>
-        </w:rPr>
-      </w:pPr>
-      <w:r>
-        <w:rPr>
-          <w:sz w:val="32"/>
-          <w:szCs w:val="32"/>
-        </w:rPr>
-        <w:t>Alternativa 02:</w:t>
-      </w:r>
-    </w:p>
-    <w:p/>
-    <w:p>
-      <w:pPr>
-        <w:pStyle w:val="Ttulo"/>
-        <w:rPr>
-          <w:sz w:val="36"/>
-          <w:szCs w:val="36"/>
-        </w:rPr>
-      </w:pPr>
-      <w:r>
-        <w:rPr>
-          <w:sz w:val="36"/>
-          <w:szCs w:val="36"/>
-        </w:rPr>
-        <w:t>Viabilidade Opera</w:t>
-      </w:r>
-      <w:r>
-        <w:rPr>
-          <w:sz w:val="36"/>
-          <w:szCs w:val="36"/>
-        </w:rPr>
-        <w:t>cional</w:t>
-      </w:r>
-    </w:p>
-    <w:p>
-      <w:pPr>
-        <w:ind w:left="426" w:right="140"/>
-        <w:rPr>
-          <w:rFonts w:ascii="Arial" w:hAnsi="Arial" w:cs="Arial"/>
-          <w:b/>
-          <w:sz w:val="28"/>
-        </w:rPr>
+        <w:ind w:firstLine="0"/>
       </w:pPr>
     </w:p>
     <w:sectPr>
       <w:pgSz w:w="11906" w:h="16838"/>
-      <w:pgMar w:top="142" w:right="1701" w:bottom="142" w:left="1701" w:header="708" w:footer="708" w:gutter="0"/>
+      <w:pgMar w:top="1417" w:right="1701" w:bottom="1417" w:left="1701" w:header="708" w:footer="708" w:gutter="0"/>
       <w:cols w:space="708"/>
       <w:docGrid w:linePitch="360"/>
     </w:sectPr>
@@ -899,6 +2731,12 @@
   <w:num w:numId="2">
     <w:abstractNumId w:val="0"/>
   </w:num>
+  <w:num w:numId="3">
+    <w:abstractNumId w:val="0"/>
+    <w:lvlOverride w:ilvl="0">
+      <w:startOverride w:val="1"/>
+    </w:lvlOverride>
+  </w:num>
 </w:numbering>
 </file>
 
@@ -907,15 +2745,18 @@
   <w:docDefaults>
     <w:rPrDefault>
       <w:rPr>
-        <w:rFonts w:asciiTheme="minorHAnsi" w:eastAsiaTheme="minorHAnsi" w:hAnsiTheme="minorHAnsi" w:cstheme="minorBidi"/>
-        <w:sz w:val="22"/>
+        <w:rFonts w:ascii="Arial" w:eastAsiaTheme="minorHAnsi" w:hAnsi="Arial" w:cstheme="minorBidi"/>
+        <w:color w:val="000000" w:themeColor="text1"/>
+        <w:sz w:val="24"/>
         <w:szCs w:val="22"/>
         <w:lang w:val="pt-BR" w:eastAsia="en-US" w:bidi="ar-SA"/>
       </w:rPr>
     </w:rPrDefault>
     <w:pPrDefault>
       <w:pPr>
-        <w:spacing w:after="160" w:line="259" w:lineRule="auto"/>
+        <w:spacing w:after="160" w:line="360" w:lineRule="auto"/>
+        <w:ind w:firstLine="709"/>
+        <w:jc w:val="both"/>
       </w:pPr>
     </w:pPrDefault>
   </w:docDefaults>
@@ -1347,7 +3188,7 @@
       <w:contextualSpacing/>
     </w:pPr>
     <w:rPr>
-      <w:rFonts w:ascii="Arial" w:eastAsiaTheme="majorEastAsia" w:hAnsi="Arial" w:cstheme="majorBidi"/>
+      <w:rFonts w:eastAsiaTheme="majorEastAsia" w:cstheme="majorBidi"/>
       <w:spacing w:val="-10"/>
       <w:kern w:val="28"/>
       <w:sz w:val="44"/>
@@ -1382,8 +3223,7 @@
       </w:numPr>
     </w:pPr>
     <w:rPr>
-      <w:rFonts w:ascii="Arial" w:eastAsiaTheme="minorEastAsia" w:hAnsi="Arial"/>
-      <w:color w:val="000000" w:themeColor="text1"/>
+      <w:rFonts w:eastAsiaTheme="minorEastAsia"/>
       <w:spacing w:val="15"/>
       <w:sz w:val="36"/>
     </w:rPr>
@@ -1399,6 +3239,61 @@
       <w:color w:val="000000" w:themeColor="text1"/>
       <w:spacing w:val="15"/>
       <w:sz w:val="36"/>
+    </w:rPr>
+  </w:style>
+  <w:style w:type="paragraph" w:styleId="SemEspaamento">
+    <w:name w:val="No Spacing"/>
+    <w:uiPriority w:val="1"/>
+    <w:qFormat/>
+    <w:rsid w:val="004A3B0F"/>
+    <w:pPr>
+      <w:spacing w:after="0" w:line="240" w:lineRule="auto"/>
+    </w:pPr>
+  </w:style>
+  <w:style w:type="character" w:styleId="Hyperlink">
+    <w:name w:val="Hyperlink"/>
+    <w:basedOn w:val="Fontepargpadro"/>
+    <w:uiPriority w:val="99"/>
+    <w:unhideWhenUsed/>
+    <w:rsid w:val="004A3B0F"/>
+    <w:rPr>
+      <w:color w:val="0000FF"/>
+      <w:u w:val="single"/>
+    </w:rPr>
+  </w:style>
+  <w:style w:type="table" w:styleId="Tabelacomgrade">
+    <w:name w:val="Table Grid"/>
+    <w:basedOn w:val="Tabelanormal"/>
+    <w:uiPriority w:val="39"/>
+    <w:rsid w:val="004A3B0F"/>
+    <w:pPr>
+      <w:spacing w:after="0" w:line="240" w:lineRule="auto"/>
+    </w:pPr>
+    <w:tblPr>
+      <w:tblBorders>
+        <w:top w:val="single" w:sz="4" w:space="0" w:color="auto"/>
+        <w:left w:val="single" w:sz="4" w:space="0" w:color="auto"/>
+        <w:bottom w:val="single" w:sz="4" w:space="0" w:color="auto"/>
+        <w:right w:val="single" w:sz="4" w:space="0" w:color="auto"/>
+        <w:insideH w:val="single" w:sz="4" w:space="0" w:color="auto"/>
+        <w:insideV w:val="single" w:sz="4" w:space="0" w:color="auto"/>
+      </w:tblBorders>
+    </w:tblPr>
+  </w:style>
+  <w:style w:type="paragraph" w:styleId="NormalWeb">
+    <w:name w:val="Normal (Web)"/>
+    <w:basedOn w:val="Normal"/>
+    <w:uiPriority w:val="99"/>
+    <w:semiHidden/>
+    <w:unhideWhenUsed/>
+    <w:rsid w:val="004A3B0F"/>
+    <w:pPr>
+      <w:spacing w:before="100" w:beforeAutospacing="1" w:after="100" w:afterAutospacing="1" w:line="240" w:lineRule="auto"/>
+    </w:pPr>
+    <w:rPr>
+      <w:rFonts w:ascii="Times New Roman" w:eastAsia="Times New Roman" w:hAnsi="Times New Roman" w:cs="Times New Roman"/>
+      <w:szCs w:val="24"/>
+      <w:lang w:eastAsia="pt-BR"/>
     </w:rPr>
   </w:style>
 </w:styles>
@@ -1670,7 +3565,7 @@
 </file>
 
 <file path=customXml/itemProps1.xml><?xml version="1.0" encoding="utf-8"?>
-<ds:datastoreItem xmlns:ds="http://schemas.openxmlformats.org/officeDocument/2006/customXml" ds:itemID="{F28FF629-82C2-4311-AF53-26D8FB0AD72F}">
+<ds:datastoreItem xmlns:ds="http://schemas.openxmlformats.org/officeDocument/2006/customXml" ds:itemID="{44F82034-8557-433E-BBAA-5978418E732D}">
   <ds:schemaRefs>
     <ds:schemaRef ds:uri="http://schemas.openxmlformats.org/officeDocument/2006/bibliography"/>
   </ds:schemaRefs>

--- a/TCC/ADS/estudoViabilidade.docx
+++ b/TCC/ADS/estudoViabilidade.docx
@@ -56,7 +56,9 @@
       <w:r>
         <w:rPr>
           <w:rFonts w:cs="Arial"/>
+          <w:noProof/>
           <w:sz w:val="52"/>
+          <w:lang w:eastAsia="pt-BR"/>
         </w:rPr>
         <w:drawing>
           <wp:anchor distT="0" distB="0" distL="114300" distR="114300" simplePos="0" relativeHeight="251658240" behindDoc="1" locked="0" layoutInCell="1" allowOverlap="1" wp14:anchorId="4AFF4E9F" wp14:editId="4C847864">
@@ -424,9 +426,723 @@
       <w:pPr>
         <w:pStyle w:val="Ttulo"/>
         <w:rPr>
-          <w:sz w:val="36"/>
+          <w:b/>
+          <w:sz w:val="28"/>
           <w:szCs w:val="48"/>
         </w:rPr>
+      </w:pPr>
+      <w:bookmarkStart w:id="0" w:name="_Toc112783697"/>
+      <w:r>
+        <w:rPr>
+          <w:b/>
+          <w:sz w:val="28"/>
+          <w:szCs w:val="48"/>
+        </w:rPr>
+        <w:t>Conteúdo</w:t>
+      </w:r>
+      <w:bookmarkEnd w:id="0"/>
+    </w:p>
+    <w:p/>
+    <w:sdt>
+      <w:sdtPr>
+        <w:id w:val="-1325268408"/>
+        <w:docPartObj>
+          <w:docPartGallery w:val="Table of Contents"/>
+          <w:docPartUnique/>
+        </w:docPartObj>
+      </w:sdtPr>
+      <w:sdtEndPr>
+        <w:rPr>
+          <w:rFonts w:ascii="Arial" w:eastAsiaTheme="minorHAnsi" w:hAnsi="Arial" w:cstheme="minorBidi"/>
+          <w:b/>
+          <w:bCs/>
+          <w:color w:val="000000" w:themeColor="text1"/>
+          <w:sz w:val="24"/>
+          <w:szCs w:val="22"/>
+          <w:lang w:eastAsia="en-US"/>
+        </w:rPr>
+      </w:sdtEndPr>
+      <w:sdtContent>
+        <w:p>
+          <w:pPr>
+            <w:pStyle w:val="CabealhodoSumrio"/>
+            <w:rPr>
+              <w:rFonts w:ascii="Arial" w:hAnsi="Arial" w:cs="Arial"/>
+              <w:b/>
+              <w:color w:val="000000" w:themeColor="text1"/>
+              <w:sz w:val="28"/>
+            </w:rPr>
+          </w:pPr>
+        </w:p>
+        <w:p>
+          <w:pPr>
+            <w:pStyle w:val="Sumrio1"/>
+            <w:tabs>
+              <w:tab w:val="right" w:leader="dot" w:pos="8494"/>
+            </w:tabs>
+            <w:rPr>
+              <w:rFonts w:ascii="Arial" w:eastAsiaTheme="minorEastAsia" w:hAnsi="Arial" w:cs="Arial"/>
+              <w:bCs w:val="0"/>
+              <w:noProof/>
+              <w:color w:val="auto"/>
+              <w:sz w:val="28"/>
+              <w:szCs w:val="22"/>
+              <w:lang w:eastAsia="pt-BR"/>
+            </w:rPr>
+          </w:pPr>
+          <w:r>
+            <w:rPr>
+              <w:rFonts w:ascii="Arial" w:hAnsi="Arial" w:cs="Arial"/>
+              <w:bCs w:val="0"/>
+              <w:sz w:val="24"/>
+            </w:rPr>
+            <w:fldChar w:fldCharType="begin"/>
+          </w:r>
+          <w:r>
+            <w:rPr>
+              <w:rFonts w:ascii="Arial" w:hAnsi="Arial" w:cs="Arial"/>
+              <w:bCs w:val="0"/>
+              <w:sz w:val="24"/>
+            </w:rPr>
+            <w:instrText xml:space="preserve"> TOC \o "3-3" \h \z \t "Título 1;2;Título;1" </w:instrText>
+          </w:r>
+          <w:r>
+            <w:rPr>
+              <w:rFonts w:ascii="Arial" w:hAnsi="Arial" w:cs="Arial"/>
+              <w:bCs w:val="0"/>
+              <w:sz w:val="24"/>
+            </w:rPr>
+            <w:fldChar w:fldCharType="separate"/>
+          </w:r>
+          <w:hyperlink w:anchor="_Toc112783698" w:history="1">
+            <w:r>
+              <w:rPr>
+                <w:rStyle w:val="Hyperlink"/>
+                <w:rFonts w:ascii="Arial" w:hAnsi="Arial" w:cs="Arial"/>
+                <w:noProof/>
+                <w:sz w:val="24"/>
+              </w:rPr>
+              <w:t>INTRODUÇÃO</w:t>
+            </w:r>
+            <w:r>
+              <w:rPr>
+                <w:rFonts w:ascii="Arial" w:hAnsi="Arial" w:cs="Arial"/>
+                <w:noProof/>
+                <w:webHidden/>
+                <w:sz w:val="24"/>
+              </w:rPr>
+              <w:tab/>
+            </w:r>
+            <w:r>
+              <w:rPr>
+                <w:rFonts w:ascii="Arial" w:hAnsi="Arial" w:cs="Arial"/>
+                <w:noProof/>
+                <w:webHidden/>
+                <w:sz w:val="24"/>
+              </w:rPr>
+              <w:fldChar w:fldCharType="begin"/>
+            </w:r>
+            <w:r>
+              <w:rPr>
+                <w:rFonts w:ascii="Arial" w:hAnsi="Arial" w:cs="Arial"/>
+                <w:noProof/>
+                <w:webHidden/>
+                <w:sz w:val="24"/>
+              </w:rPr>
+              <w:instrText xml:space="preserve"> PAGEREF _Toc112783698 \h </w:instrText>
+            </w:r>
+            <w:r>
+              <w:rPr>
+                <w:rFonts w:ascii="Arial" w:hAnsi="Arial" w:cs="Arial"/>
+                <w:noProof/>
+                <w:webHidden/>
+                <w:sz w:val="24"/>
+              </w:rPr>
+            </w:r>
+            <w:r>
+              <w:rPr>
+                <w:rFonts w:ascii="Arial" w:hAnsi="Arial" w:cs="Arial"/>
+                <w:noProof/>
+                <w:webHidden/>
+                <w:sz w:val="24"/>
+              </w:rPr>
+              <w:fldChar w:fldCharType="separate"/>
+            </w:r>
+            <w:r>
+              <w:rPr>
+                <w:rFonts w:ascii="Arial" w:hAnsi="Arial" w:cs="Arial"/>
+                <w:noProof/>
+                <w:webHidden/>
+                <w:sz w:val="24"/>
+              </w:rPr>
+              <w:t>3</w:t>
+            </w:r>
+            <w:r>
+              <w:rPr>
+                <w:rFonts w:ascii="Arial" w:hAnsi="Arial" w:cs="Arial"/>
+                <w:noProof/>
+                <w:webHidden/>
+                <w:sz w:val="24"/>
+              </w:rPr>
+              <w:fldChar w:fldCharType="end"/>
+            </w:r>
+          </w:hyperlink>
+        </w:p>
+        <w:p>
+          <w:pPr>
+            <w:pStyle w:val="Sumrio1"/>
+            <w:tabs>
+              <w:tab w:val="right" w:leader="dot" w:pos="8494"/>
+            </w:tabs>
+            <w:rPr>
+              <w:rFonts w:ascii="Arial" w:eastAsiaTheme="minorEastAsia" w:hAnsi="Arial" w:cs="Arial"/>
+              <w:bCs w:val="0"/>
+              <w:noProof/>
+              <w:color w:val="auto"/>
+              <w:sz w:val="28"/>
+              <w:szCs w:val="22"/>
+              <w:lang w:eastAsia="pt-BR"/>
+            </w:rPr>
+          </w:pPr>
+          <w:hyperlink w:anchor="_Toc112783699" w:history="1">
+            <w:r>
+              <w:rPr>
+                <w:rStyle w:val="Hyperlink"/>
+                <w:rFonts w:ascii="Arial" w:hAnsi="Arial" w:cs="Arial"/>
+                <w:noProof/>
+                <w:sz w:val="24"/>
+              </w:rPr>
+              <w:t>ALTERNATIVAS CONSIDERADAS</w:t>
+            </w:r>
+            <w:r>
+              <w:rPr>
+                <w:rFonts w:ascii="Arial" w:hAnsi="Arial" w:cs="Arial"/>
+                <w:noProof/>
+                <w:webHidden/>
+                <w:sz w:val="24"/>
+              </w:rPr>
+              <w:tab/>
+            </w:r>
+            <w:r>
+              <w:rPr>
+                <w:rFonts w:ascii="Arial" w:hAnsi="Arial" w:cs="Arial"/>
+                <w:noProof/>
+                <w:webHidden/>
+                <w:sz w:val="24"/>
+              </w:rPr>
+              <w:fldChar w:fldCharType="begin"/>
+            </w:r>
+            <w:r>
+              <w:rPr>
+                <w:rFonts w:ascii="Arial" w:hAnsi="Arial" w:cs="Arial"/>
+                <w:noProof/>
+                <w:webHidden/>
+                <w:sz w:val="24"/>
+              </w:rPr>
+              <w:instrText xml:space="preserve"> PAGEREF _Toc112783699 \h </w:instrText>
+            </w:r>
+            <w:r>
+              <w:rPr>
+                <w:rFonts w:ascii="Arial" w:hAnsi="Arial" w:cs="Arial"/>
+                <w:noProof/>
+                <w:webHidden/>
+                <w:sz w:val="24"/>
+              </w:rPr>
+            </w:r>
+            <w:r>
+              <w:rPr>
+                <w:rFonts w:ascii="Arial" w:hAnsi="Arial" w:cs="Arial"/>
+                <w:noProof/>
+                <w:webHidden/>
+                <w:sz w:val="24"/>
+              </w:rPr>
+              <w:fldChar w:fldCharType="separate"/>
+            </w:r>
+            <w:r>
+              <w:rPr>
+                <w:rFonts w:ascii="Arial" w:hAnsi="Arial" w:cs="Arial"/>
+                <w:noProof/>
+                <w:webHidden/>
+                <w:sz w:val="24"/>
+              </w:rPr>
+              <w:t>3</w:t>
+            </w:r>
+            <w:r>
+              <w:rPr>
+                <w:rFonts w:ascii="Arial" w:hAnsi="Arial" w:cs="Arial"/>
+                <w:noProof/>
+                <w:webHidden/>
+                <w:sz w:val="24"/>
+              </w:rPr>
+              <w:fldChar w:fldCharType="end"/>
+            </w:r>
+          </w:hyperlink>
+        </w:p>
+        <w:p>
+          <w:pPr>
+            <w:pStyle w:val="Sumrio1"/>
+            <w:tabs>
+              <w:tab w:val="right" w:leader="dot" w:pos="8494"/>
+            </w:tabs>
+            <w:rPr>
+              <w:rFonts w:ascii="Arial" w:eastAsiaTheme="minorEastAsia" w:hAnsi="Arial" w:cs="Arial"/>
+              <w:bCs w:val="0"/>
+              <w:noProof/>
+              <w:color w:val="auto"/>
+              <w:sz w:val="28"/>
+              <w:szCs w:val="22"/>
+              <w:lang w:eastAsia="pt-BR"/>
+            </w:rPr>
+          </w:pPr>
+          <w:hyperlink w:anchor="_Toc112783700" w:history="1">
+            <w:r>
+              <w:rPr>
+                <w:rStyle w:val="Hyperlink"/>
+                <w:rFonts w:ascii="Arial" w:hAnsi="Arial" w:cs="Arial"/>
+                <w:noProof/>
+                <w:sz w:val="24"/>
+              </w:rPr>
+              <w:t>VIABILIDADE OPERACIONAL DO CONDMIND</w:t>
+            </w:r>
+            <w:r>
+              <w:rPr>
+                <w:rFonts w:ascii="Arial" w:hAnsi="Arial" w:cs="Arial"/>
+                <w:noProof/>
+                <w:webHidden/>
+                <w:sz w:val="24"/>
+              </w:rPr>
+              <w:tab/>
+            </w:r>
+            <w:r>
+              <w:rPr>
+                <w:rFonts w:ascii="Arial" w:hAnsi="Arial" w:cs="Arial"/>
+                <w:noProof/>
+                <w:webHidden/>
+                <w:sz w:val="24"/>
+              </w:rPr>
+              <w:fldChar w:fldCharType="begin"/>
+            </w:r>
+            <w:r>
+              <w:rPr>
+                <w:rFonts w:ascii="Arial" w:hAnsi="Arial" w:cs="Arial"/>
+                <w:noProof/>
+                <w:webHidden/>
+                <w:sz w:val="24"/>
+              </w:rPr>
+              <w:instrText xml:space="preserve"> PAGEREF _Toc112783700 \h </w:instrText>
+            </w:r>
+            <w:r>
+              <w:rPr>
+                <w:rFonts w:ascii="Arial" w:hAnsi="Arial" w:cs="Arial"/>
+                <w:noProof/>
+                <w:webHidden/>
+                <w:sz w:val="24"/>
+              </w:rPr>
+            </w:r>
+            <w:r>
+              <w:rPr>
+                <w:rFonts w:ascii="Arial" w:hAnsi="Arial" w:cs="Arial"/>
+                <w:noProof/>
+                <w:webHidden/>
+                <w:sz w:val="24"/>
+              </w:rPr>
+              <w:fldChar w:fldCharType="separate"/>
+            </w:r>
+            <w:r>
+              <w:rPr>
+                <w:rFonts w:ascii="Arial" w:hAnsi="Arial" w:cs="Arial"/>
+                <w:noProof/>
+                <w:webHidden/>
+                <w:sz w:val="24"/>
+              </w:rPr>
+              <w:t>5</w:t>
+            </w:r>
+            <w:r>
+              <w:rPr>
+                <w:rFonts w:ascii="Arial" w:hAnsi="Arial" w:cs="Arial"/>
+                <w:noProof/>
+                <w:webHidden/>
+                <w:sz w:val="24"/>
+              </w:rPr>
+              <w:fldChar w:fldCharType="end"/>
+            </w:r>
+          </w:hyperlink>
+        </w:p>
+        <w:p>
+          <w:pPr>
+            <w:pStyle w:val="Sumrio1"/>
+            <w:tabs>
+              <w:tab w:val="right" w:leader="dot" w:pos="8494"/>
+            </w:tabs>
+            <w:rPr>
+              <w:rFonts w:ascii="Arial" w:eastAsiaTheme="minorEastAsia" w:hAnsi="Arial" w:cs="Arial"/>
+              <w:bCs w:val="0"/>
+              <w:noProof/>
+              <w:color w:val="auto"/>
+              <w:sz w:val="28"/>
+              <w:szCs w:val="22"/>
+              <w:lang w:eastAsia="pt-BR"/>
+            </w:rPr>
+          </w:pPr>
+          <w:hyperlink w:anchor="_Toc112783701" w:history="1">
+            <w:r>
+              <w:rPr>
+                <w:rStyle w:val="Hyperlink"/>
+                <w:rFonts w:ascii="Arial" w:hAnsi="Arial" w:cs="Arial"/>
+                <w:noProof/>
+                <w:sz w:val="24"/>
+              </w:rPr>
+              <w:t>LINGUAGENS DE PROGRAMAÇÃO</w:t>
+            </w:r>
+            <w:r>
+              <w:rPr>
+                <w:rFonts w:ascii="Arial" w:hAnsi="Arial" w:cs="Arial"/>
+                <w:noProof/>
+                <w:webHidden/>
+                <w:sz w:val="24"/>
+              </w:rPr>
+              <w:tab/>
+            </w:r>
+            <w:r>
+              <w:rPr>
+                <w:rFonts w:ascii="Arial" w:hAnsi="Arial" w:cs="Arial"/>
+                <w:noProof/>
+                <w:webHidden/>
+                <w:sz w:val="24"/>
+              </w:rPr>
+              <w:fldChar w:fldCharType="begin"/>
+            </w:r>
+            <w:r>
+              <w:rPr>
+                <w:rFonts w:ascii="Arial" w:hAnsi="Arial" w:cs="Arial"/>
+                <w:noProof/>
+                <w:webHidden/>
+                <w:sz w:val="24"/>
+              </w:rPr>
+              <w:instrText xml:space="preserve"> PAGEREF _Toc112783701 \h </w:instrText>
+            </w:r>
+            <w:r>
+              <w:rPr>
+                <w:rFonts w:ascii="Arial" w:hAnsi="Arial" w:cs="Arial"/>
+                <w:noProof/>
+                <w:webHidden/>
+                <w:sz w:val="24"/>
+              </w:rPr>
+            </w:r>
+            <w:r>
+              <w:rPr>
+                <w:rFonts w:ascii="Arial" w:hAnsi="Arial" w:cs="Arial"/>
+                <w:noProof/>
+                <w:webHidden/>
+                <w:sz w:val="24"/>
+              </w:rPr>
+              <w:fldChar w:fldCharType="separate"/>
+            </w:r>
+            <w:r>
+              <w:rPr>
+                <w:rFonts w:ascii="Arial" w:hAnsi="Arial" w:cs="Arial"/>
+                <w:noProof/>
+                <w:webHidden/>
+                <w:sz w:val="24"/>
+              </w:rPr>
+              <w:t>7</w:t>
+            </w:r>
+            <w:r>
+              <w:rPr>
+                <w:rFonts w:ascii="Arial" w:hAnsi="Arial" w:cs="Arial"/>
+                <w:noProof/>
+                <w:webHidden/>
+                <w:sz w:val="24"/>
+              </w:rPr>
+              <w:fldChar w:fldCharType="end"/>
+            </w:r>
+          </w:hyperlink>
+        </w:p>
+        <w:p>
+          <w:pPr>
+            <w:pStyle w:val="Sumrio1"/>
+            <w:tabs>
+              <w:tab w:val="right" w:leader="dot" w:pos="8494"/>
+            </w:tabs>
+            <w:rPr>
+              <w:rFonts w:ascii="Arial" w:eastAsiaTheme="minorEastAsia" w:hAnsi="Arial" w:cs="Arial"/>
+              <w:bCs w:val="0"/>
+              <w:noProof/>
+              <w:color w:val="auto"/>
+              <w:sz w:val="28"/>
+              <w:szCs w:val="22"/>
+              <w:lang w:eastAsia="pt-BR"/>
+            </w:rPr>
+          </w:pPr>
+          <w:hyperlink w:anchor="_Toc112783702" w:history="1">
+            <w:r>
+              <w:rPr>
+                <w:rStyle w:val="Hyperlink"/>
+                <w:rFonts w:ascii="Arial" w:hAnsi="Arial" w:cs="Arial"/>
+                <w:noProof/>
+                <w:sz w:val="24"/>
+              </w:rPr>
+              <w:t>CONSIDERAÇÕES FINAIS</w:t>
+            </w:r>
+            <w:r>
+              <w:rPr>
+                <w:rFonts w:ascii="Arial" w:hAnsi="Arial" w:cs="Arial"/>
+                <w:noProof/>
+                <w:webHidden/>
+                <w:sz w:val="24"/>
+              </w:rPr>
+              <w:tab/>
+            </w:r>
+            <w:r>
+              <w:rPr>
+                <w:rFonts w:ascii="Arial" w:hAnsi="Arial" w:cs="Arial"/>
+                <w:noProof/>
+                <w:webHidden/>
+                <w:sz w:val="24"/>
+              </w:rPr>
+              <w:fldChar w:fldCharType="begin"/>
+            </w:r>
+            <w:r>
+              <w:rPr>
+                <w:rFonts w:ascii="Arial" w:hAnsi="Arial" w:cs="Arial"/>
+                <w:noProof/>
+                <w:webHidden/>
+                <w:sz w:val="24"/>
+              </w:rPr>
+              <w:instrText xml:space="preserve"> PAGEREF _Toc112783702 \h </w:instrText>
+            </w:r>
+            <w:r>
+              <w:rPr>
+                <w:rFonts w:ascii="Arial" w:hAnsi="Arial" w:cs="Arial"/>
+                <w:noProof/>
+                <w:webHidden/>
+                <w:sz w:val="24"/>
+              </w:rPr>
+            </w:r>
+            <w:r>
+              <w:rPr>
+                <w:rFonts w:ascii="Arial" w:hAnsi="Arial" w:cs="Arial"/>
+                <w:noProof/>
+                <w:webHidden/>
+                <w:sz w:val="24"/>
+              </w:rPr>
+              <w:fldChar w:fldCharType="separate"/>
+            </w:r>
+            <w:r>
+              <w:rPr>
+                <w:rFonts w:ascii="Arial" w:hAnsi="Arial" w:cs="Arial"/>
+                <w:noProof/>
+                <w:webHidden/>
+                <w:sz w:val="24"/>
+              </w:rPr>
+              <w:t>8</w:t>
+            </w:r>
+            <w:r>
+              <w:rPr>
+                <w:rFonts w:ascii="Arial" w:hAnsi="Arial" w:cs="Arial"/>
+                <w:noProof/>
+                <w:webHidden/>
+                <w:sz w:val="24"/>
+              </w:rPr>
+              <w:fldChar w:fldCharType="end"/>
+            </w:r>
+          </w:hyperlink>
+        </w:p>
+        <w:p>
+          <w:pPr>
+            <w:pStyle w:val="Sumrio1"/>
+            <w:tabs>
+              <w:tab w:val="right" w:leader="dot" w:pos="8494"/>
+            </w:tabs>
+            <w:rPr>
+              <w:rFonts w:ascii="Arial" w:eastAsiaTheme="minorEastAsia" w:hAnsi="Arial" w:cs="Arial"/>
+              <w:bCs w:val="0"/>
+              <w:noProof/>
+              <w:color w:val="auto"/>
+              <w:sz w:val="28"/>
+              <w:szCs w:val="22"/>
+              <w:lang w:eastAsia="pt-BR"/>
+            </w:rPr>
+          </w:pPr>
+          <w:hyperlink w:anchor="_Toc112783703" w:history="1">
+            <w:r>
+              <w:rPr>
+                <w:rStyle w:val="Hyperlink"/>
+                <w:rFonts w:ascii="Arial" w:hAnsi="Arial" w:cs="Arial"/>
+                <w:noProof/>
+                <w:sz w:val="24"/>
+              </w:rPr>
+              <w:t>SISTEMA GERENCIADOR DE BANCO DE DADOS</w:t>
+            </w:r>
+            <w:r>
+              <w:rPr>
+                <w:rFonts w:ascii="Arial" w:hAnsi="Arial" w:cs="Arial"/>
+                <w:noProof/>
+                <w:webHidden/>
+                <w:sz w:val="24"/>
+              </w:rPr>
+              <w:tab/>
+            </w:r>
+            <w:r>
+              <w:rPr>
+                <w:rFonts w:ascii="Arial" w:hAnsi="Arial" w:cs="Arial"/>
+                <w:noProof/>
+                <w:webHidden/>
+                <w:sz w:val="24"/>
+              </w:rPr>
+              <w:fldChar w:fldCharType="begin"/>
+            </w:r>
+            <w:r>
+              <w:rPr>
+                <w:rFonts w:ascii="Arial" w:hAnsi="Arial" w:cs="Arial"/>
+                <w:noProof/>
+                <w:webHidden/>
+                <w:sz w:val="24"/>
+              </w:rPr>
+              <w:instrText xml:space="preserve"> PAGEREF _Toc112783703 \h </w:instrText>
+            </w:r>
+            <w:r>
+              <w:rPr>
+                <w:rFonts w:ascii="Arial" w:hAnsi="Arial" w:cs="Arial"/>
+                <w:noProof/>
+                <w:webHidden/>
+                <w:sz w:val="24"/>
+              </w:rPr>
+            </w:r>
+            <w:r>
+              <w:rPr>
+                <w:rFonts w:ascii="Arial" w:hAnsi="Arial" w:cs="Arial"/>
+                <w:noProof/>
+                <w:webHidden/>
+                <w:sz w:val="24"/>
+              </w:rPr>
+              <w:fldChar w:fldCharType="separate"/>
+            </w:r>
+            <w:r>
+              <w:rPr>
+                <w:rFonts w:ascii="Arial" w:hAnsi="Arial" w:cs="Arial"/>
+                <w:noProof/>
+                <w:webHidden/>
+                <w:sz w:val="24"/>
+              </w:rPr>
+              <w:t>9</w:t>
+            </w:r>
+            <w:r>
+              <w:rPr>
+                <w:rFonts w:ascii="Arial" w:hAnsi="Arial" w:cs="Arial"/>
+                <w:noProof/>
+                <w:webHidden/>
+                <w:sz w:val="24"/>
+              </w:rPr>
+              <w:fldChar w:fldCharType="end"/>
+            </w:r>
+          </w:hyperlink>
+        </w:p>
+        <w:p>
+          <w:pPr>
+            <w:pStyle w:val="Sumrio1"/>
+            <w:tabs>
+              <w:tab w:val="right" w:leader="dot" w:pos="8494"/>
+            </w:tabs>
+            <w:rPr>
+              <w:rFonts w:ascii="Arial" w:eastAsiaTheme="minorEastAsia" w:hAnsi="Arial" w:cs="Arial"/>
+              <w:bCs w:val="0"/>
+              <w:noProof/>
+              <w:color w:val="auto"/>
+              <w:sz w:val="28"/>
+              <w:szCs w:val="22"/>
+              <w:lang w:eastAsia="pt-BR"/>
+            </w:rPr>
+          </w:pPr>
+          <w:hyperlink w:anchor="_Toc112783704" w:history="1">
+            <w:r>
+              <w:rPr>
+                <w:rStyle w:val="Hyperlink"/>
+                <w:rFonts w:ascii="Arial" w:hAnsi="Arial" w:cs="Arial"/>
+                <w:noProof/>
+                <w:sz w:val="24"/>
+              </w:rPr>
+              <w:t>INTERFACES GRÁFICAS</w:t>
+            </w:r>
+            <w:r>
+              <w:rPr>
+                <w:rFonts w:ascii="Arial" w:hAnsi="Arial" w:cs="Arial"/>
+                <w:noProof/>
+                <w:webHidden/>
+                <w:sz w:val="24"/>
+              </w:rPr>
+              <w:tab/>
+            </w:r>
+            <w:r>
+              <w:rPr>
+                <w:rFonts w:ascii="Arial" w:hAnsi="Arial" w:cs="Arial"/>
+                <w:noProof/>
+                <w:webHidden/>
+                <w:sz w:val="24"/>
+              </w:rPr>
+              <w:fldChar w:fldCharType="begin"/>
+            </w:r>
+            <w:r>
+              <w:rPr>
+                <w:rFonts w:ascii="Arial" w:hAnsi="Arial" w:cs="Arial"/>
+                <w:noProof/>
+                <w:webHidden/>
+                <w:sz w:val="24"/>
+              </w:rPr>
+              <w:instrText xml:space="preserve"> PAGEREF _Toc112783704 \h </w:instrText>
+            </w:r>
+            <w:r>
+              <w:rPr>
+                <w:rFonts w:ascii="Arial" w:hAnsi="Arial" w:cs="Arial"/>
+                <w:noProof/>
+                <w:webHidden/>
+                <w:sz w:val="24"/>
+              </w:rPr>
+            </w:r>
+            <w:r>
+              <w:rPr>
+                <w:rFonts w:ascii="Arial" w:hAnsi="Arial" w:cs="Arial"/>
+                <w:noProof/>
+                <w:webHidden/>
+                <w:sz w:val="24"/>
+              </w:rPr>
+              <w:fldChar w:fldCharType="separate"/>
+            </w:r>
+            <w:r>
+              <w:rPr>
+                <w:rFonts w:ascii="Arial" w:hAnsi="Arial" w:cs="Arial"/>
+                <w:noProof/>
+                <w:webHidden/>
+                <w:sz w:val="24"/>
+              </w:rPr>
+              <w:t>10</w:t>
+            </w:r>
+            <w:r>
+              <w:rPr>
+                <w:rFonts w:ascii="Arial" w:hAnsi="Arial" w:cs="Arial"/>
+                <w:noProof/>
+                <w:webHidden/>
+                <w:sz w:val="24"/>
+              </w:rPr>
+              <w:fldChar w:fldCharType="end"/>
+            </w:r>
+          </w:hyperlink>
+        </w:p>
+        <w:p>
+          <w:r>
+            <w:rPr>
+              <w:rFonts w:cs="Arial"/>
+              <w:b/>
+              <w:bCs/>
+              <w:szCs w:val="20"/>
+            </w:rPr>
+            <w:fldChar w:fldCharType="end"/>
+          </w:r>
+        </w:p>
+      </w:sdtContent>
+    </w:sdt>
+    <w:p>
+      <w:pPr>
         <w:sectPr>
           <w:pgSz w:w="11906" w:h="16838"/>
           <w:pgMar w:top="1417" w:right="1701" w:bottom="1417" w:left="1701" w:header="708" w:footer="708" w:gutter="0"/>
@@ -434,13 +1150,8 @@
           <w:docGrid w:linePitch="360"/>
         </w:sectPr>
       </w:pPr>
-      <w:r>
-        <w:rPr>
-          <w:sz w:val="36"/>
-          <w:szCs w:val="48"/>
-        </w:rPr>
-        <w:t>Conteúdo</w:t>
-      </w:r>
+      <w:bookmarkStart w:id="1" w:name="_GoBack"/>
+      <w:bookmarkEnd w:id="1"/>
     </w:p>
     <w:p>
       <w:pPr>
@@ -454,7 +1165,7 @@
           <w:szCs w:val="36"/>
         </w:rPr>
       </w:pPr>
-      <w:bookmarkStart w:id="0" w:name="_GoBack"/>
+      <w:bookmarkStart w:id="2" w:name="_Toc112783698"/>
       <w:r>
         <w:rPr>
           <w:b/>
@@ -464,6 +1175,7 @@
         <w:lastRenderedPageBreak/>
         <w:t>INTRODUÇÃO</w:t>
       </w:r>
+      <w:bookmarkEnd w:id="2"/>
     </w:p>
     <w:p>
       <w:pPr>
@@ -479,7 +1191,21 @@
         <w:rPr>
           <w:rFonts w:cs="Arial"/>
         </w:rPr>
-        <w:t>Com o crescimento populacional cada vez fica mais difícil um cidadão possuir uma residência, com isso cresce a busca por condomínios e é aí que entra nossa proposta.</w:t>
+        <w:t xml:space="preserve">Com o crescimento populacional cada vez fica mais difícil um cidadão </w:t>
+      </w:r>
+      <w:proofErr w:type="gramStart"/>
+      <w:r>
+        <w:rPr>
+          <w:rFonts w:cs="Arial"/>
+        </w:rPr>
+        <w:t>possuir</w:t>
+      </w:r>
+      <w:proofErr w:type="gramEnd"/>
+      <w:r>
+        <w:rPr>
+          <w:rFonts w:cs="Arial"/>
+        </w:rPr>
+        <w:t xml:space="preserve"> uma residência, com isso cresce a busca por condomínios e é aí que entra nossa proposta.</w:t>
       </w:r>
     </w:p>
     <w:p>
@@ -514,14 +1240,12 @@
         </w:rPr>
         <w:t xml:space="preserve">no software permitirá aos porteiros identificarem de forma rápida e pratica em qual vaga o morador estacionou, permitindo aos moradores trocarem de vaga entre </w:t>
       </w:r>
-      <w:proofErr w:type="spellStart"/>
-      <w:r>
-        <w:rPr>
-          <w:rFonts w:cs="Arial"/>
-        </w:rPr>
-        <w:t>sí</w:t>
-      </w:r>
-      <w:proofErr w:type="spellEnd"/>
+      <w:r>
+        <w:rPr>
+          <w:rFonts w:cs="Arial"/>
+        </w:rPr>
+        <w:t>si</w:t>
+      </w:r>
       <w:r>
         <w:rPr>
           <w:rFonts w:cs="Arial"/>
@@ -570,6 +1294,7 @@
           <w:szCs w:val="36"/>
         </w:rPr>
       </w:pPr>
+      <w:bookmarkStart w:id="3" w:name="_Toc112783699"/>
       <w:r>
         <w:rPr>
           <w:b/>
@@ -578,6 +1303,7 @@
         </w:rPr>
         <w:t>ALTERNATIVAS CONSIDERADAS</w:t>
       </w:r>
+      <w:bookmarkEnd w:id="3"/>
     </w:p>
     <w:p>
       <w:pPr>
@@ -716,16 +1442,9 @@
         <w:ind w:firstLine="0"/>
       </w:pPr>
       <w:r>
-        <w:t>A seguir estão as descrições das alternativ</w:t>
-      </w:r>
-      <w:r>
-        <w:t xml:space="preserve">as que foram consideradas neste </w:t>
-      </w:r>
-      <w:r>
-        <w:t>estudo, incluindo a alternativa-padrão atual, sendo a mesma o primeiro item descrito:</w:t>
-      </w:r>
-    </w:p>
-    <w:bookmarkEnd w:id="0"/>
+        <w:t>A seguir estão as descrições das alternativas que foram consideradas neste estudo, incluindo a alternativa-padrão atual, sendo a mesma o primeiro item descrito:</w:t>
+      </w:r>
+    </w:p>
     <w:p/>
     <w:p>
       <w:pPr>
@@ -837,6 +1556,7 @@
           <w:szCs w:val="36"/>
         </w:rPr>
       </w:pPr>
+      <w:bookmarkStart w:id="4" w:name="_Toc112783700"/>
       <w:r>
         <w:rPr>
           <w:b/>
@@ -853,34 +1573,36 @@
         </w:rPr>
         <w:t xml:space="preserve"> DO CONDMIND</w:t>
       </w:r>
+      <w:bookmarkEnd w:id="4"/>
     </w:p>
     <w:p>
       <w:pPr>
         <w:rPr>
           <w:b/>
           <w:bCs/>
-          <w:sz w:val="28"/>
           <w:szCs w:val="24"/>
         </w:rPr>
       </w:pPr>
     </w:p>
     <w:p>
       <w:pPr>
-        <w:rPr>
-          <w:b/>
-          <w:bCs/>
+        <w:pStyle w:val="Subttulo"/>
+        <w:numPr>
+          <w:ilvl w:val="0"/>
+          <w:numId w:val="0"/>
+        </w:numPr>
+        <w:ind w:left="360"/>
+        <w:rPr>
+          <w:b/>
           <w:i/>
           <w:sz w:val="28"/>
-          <w:szCs w:val="24"/>
-        </w:rPr>
-      </w:pPr>
-      <w:r>
-        <w:rPr>
-          <w:b/>
-          <w:bCs/>
+        </w:rPr>
+      </w:pPr>
+      <w:r>
+        <w:rPr>
+          <w:b/>
           <w:i/>
           <w:sz w:val="28"/>
-          <w:szCs w:val="24"/>
         </w:rPr>
         <w:t xml:space="preserve">ASPECTOS GERAIS </w:t>
       </w:r>
@@ -899,13 +1621,7 @@
         <w:t>o controle e organização das vagas de estacionamento em determinado condomínio</w:t>
       </w:r>
       <w:r>
-        <w:t xml:space="preserve">.   </w:t>
-      </w:r>
-      <w:r>
-        <w:t>Para seu</w:t>
-      </w:r>
-      <w:r>
-        <w:t xml:space="preserve"> funcionamento</w:t>
+        <w:t>.   Para seu funcionamento</w:t>
       </w:r>
       <w:r>
         <w:t xml:space="preserve"> haverá </w:t>
@@ -980,574 +1696,494 @@
         <w:t>Dados</w:t>
       </w:r>
       <w:r>
+        <w:t xml:space="preserve"> para obter as </w:t>
+      </w:r>
+      <w:r>
+        <w:t>informações</w:t>
+      </w:r>
+      <w:r>
         <w:t xml:space="preserve"> </w:t>
       </w:r>
       <w:r>
-        <w:t xml:space="preserve">para obter as </w:t>
-      </w:r>
-      <w:r>
-        <w:t>informações</w:t>
+        <w:t>que</w:t>
       </w:r>
       <w:r>
         <w:t xml:space="preserve"> </w:t>
       </w:r>
       <w:r>
+        <w:t xml:space="preserve">porventura </w:t>
+      </w:r>
+      <w:r>
+        <w:t>possam</w:t>
+      </w:r>
+      <w:r>
+        <w:t xml:space="preserve"> ser</w:t>
+      </w:r>
+      <w:r>
+        <w:t xml:space="preserve"> </w:t>
+      </w:r>
+      <w:r>
+        <w:t>solicitadas pelos</w:t>
+      </w:r>
+      <w:r>
+        <w:t xml:space="preserve"> </w:t>
+      </w:r>
+      <w:r>
+        <w:t>condômino</w:t>
+      </w:r>
+      <w:r>
+        <w:t>s</w:t>
+      </w:r>
+      <w:r>
+        <w:t>.</w:t>
+      </w:r>
+      <w:r>
+        <w:t xml:space="preserve"> </w:t>
+      </w:r>
+      <w:r>
+        <w:t>Com</w:t>
+      </w:r>
+      <w:r>
+        <w:t xml:space="preserve"> </w:t>
+      </w:r>
+      <w:r>
+        <w:t>um</w:t>
+      </w:r>
+      <w:r>
+        <w:t xml:space="preserve">a </w:t>
+      </w:r>
+      <w:r>
+        <w:t>in</w:t>
+      </w:r>
+      <w:r>
+        <w:t xml:space="preserve">terface amigável, atraente e com grande de </w:t>
+      </w:r>
+      <w:r>
+        <w:t>manuseio</w:t>
+      </w:r>
+      <w:r>
+        <w:t xml:space="preserve"> o software </w:t>
+      </w:r>
+      <w:r>
+        <w:t xml:space="preserve">poderá ser facilmente utilizado por </w:t>
+      </w:r>
+      <w:r>
+        <w:t>todos os condôminos</w:t>
+      </w:r>
+      <w:r>
+        <w:t>. O</w:t>
+      </w:r>
+      <w:r>
+        <w:t xml:space="preserve"> </w:t>
+      </w:r>
+      <w:r>
+        <w:t>CondMind</w:t>
+      </w:r>
+      <w:r>
+        <w:t xml:space="preserve"> é um</w:t>
+      </w:r>
+      <w:r>
+        <w:t xml:space="preserve"> </w:t>
+      </w:r>
+      <w:r>
+        <w:t>software</w:t>
+      </w:r>
+      <w:r>
+        <w:t xml:space="preserve"> </w:t>
+      </w:r>
+      <w:r>
+        <w:t>específico</w:t>
+      </w:r>
+      <w:r>
+        <w:t xml:space="preserve"> </w:t>
+      </w:r>
+      <w:r>
+        <w:t>da</w:t>
+      </w:r>
+      <w:r>
+        <w:t xml:space="preserve"> </w:t>
+      </w:r>
+      <w:r>
+        <w:t>série</w:t>
+      </w:r>
+      <w:r>
+        <w:t xml:space="preserve"> </w:t>
+      </w:r>
+      <w:r>
+        <w:t>de</w:t>
+      </w:r>
+      <w:r>
+        <w:t xml:space="preserve"> </w:t>
+      </w:r>
+      <w:r>
+        <w:t>softwares</w:t>
+      </w:r>
+      <w:r>
+        <w:t xml:space="preserve"> da</w:t>
+      </w:r>
+      <w:r>
+        <w:t xml:space="preserve"> Shannon</w:t>
+      </w:r>
+      <w:r>
+        <w:t>,</w:t>
+      </w:r>
+      <w:r>
+        <w:t xml:space="preserve"> </w:t>
+      </w:r>
+      <w:r>
         <w:t>que</w:t>
       </w:r>
       <w:r>
         <w:t xml:space="preserve"> </w:t>
       </w:r>
       <w:r>
-        <w:t xml:space="preserve">porventura </w:t>
-      </w:r>
-      <w:r>
-        <w:t>possam</w:t>
-      </w:r>
-      <w:r>
-        <w:t xml:space="preserve"> ser</w:t>
+        <w:t>poss</w:t>
+      </w:r>
+      <w:r>
+        <w:t xml:space="preserve">ui </w:t>
+      </w:r>
+      <w:r>
+        <w:t>grande</w:t>
       </w:r>
       <w:r>
         <w:t xml:space="preserve"> </w:t>
       </w:r>
       <w:r>
-        <w:t>solicitadas pelos</w:t>
+        <w:t>flexibilidade de utilização, podendo adentrar facilmente em outras</w:t>
       </w:r>
       <w:r>
         <w:t xml:space="preserve"> </w:t>
       </w:r>
       <w:r>
-        <w:t>condômino</w:t>
-      </w:r>
-      <w:r>
-        <w:t>s</w:t>
+        <w:t>vertentes comerciais</w:t>
+      </w:r>
+      <w:r>
+        <w:t xml:space="preserve"> relacionadas a condomínios em geral</w:t>
+      </w:r>
+      <w:r>
+        <w:t xml:space="preserve">, </w:t>
+      </w:r>
+      <w:r>
+        <w:t>finalidade o</w:t>
+      </w:r>
+      <w:r>
+        <w:t xml:space="preserve"> controle e organizações de áreas compartilhadas no interior do condomínio</w:t>
+      </w:r>
+      <w:r>
+        <w:t xml:space="preserve"> e outras informações que sejam relevantes.</w:t>
+      </w:r>
+    </w:p>
+    <w:p/>
+    <w:p>
+      <w:pPr>
+        <w:pStyle w:val="Subttulo"/>
+        <w:numPr>
+          <w:ilvl w:val="0"/>
+          <w:numId w:val="0"/>
+        </w:numPr>
+        <w:ind w:left="360"/>
+        <w:rPr>
+          <w:b/>
+          <w:i/>
+          <w:sz w:val="28"/>
+        </w:rPr>
+      </w:pPr>
+      <w:r>
+        <w:rPr>
+          <w:b/>
+          <w:i/>
+          <w:sz w:val="28"/>
+        </w:rPr>
+        <w:t>PERFORMANCE</w:t>
+      </w:r>
+    </w:p>
+    <w:p>
+      <w:r>
+        <w:t xml:space="preserve">Aplicativos na maioria dos casos, possuem uma performance superior aos meios tradicionais de consultas, como sites e documentos escritos. Com a alta capacidade dos aplicativos atuais, calcula-se que um sistema baseado na opção 2 cobriria todas as </w:t>
+      </w:r>
+      <w:r>
+        <w:t xml:space="preserve">requisições </w:t>
+      </w:r>
+      <w:r>
+        <w:t xml:space="preserve">necessário de maneira bem mais intuitiva e de fácil entendimento do que a </w:t>
+      </w:r>
+      <w:r>
+        <w:t>alternativa 1.  A alternativa 2, por ser baseada em tais</w:t>
+      </w:r>
+      <w:r>
+        <w:t xml:space="preserve"> aspectos</w:t>
+      </w:r>
+      <w:r>
+        <w:t>, apresentaria um desempenho maior do que o da primeira alternativa.</w:t>
+      </w:r>
+    </w:p>
+    <w:p>
+      <w:pPr>
+        <w:ind w:firstLine="0"/>
+        <w:rPr>
+          <w:i/>
+        </w:rPr>
+      </w:pPr>
+    </w:p>
+    <w:p>
+      <w:pPr>
+        <w:ind w:firstLine="0"/>
+        <w:rPr>
+          <w:i/>
+        </w:rPr>
+      </w:pPr>
+    </w:p>
+    <w:p>
+      <w:pPr>
+        <w:ind w:firstLine="0"/>
+        <w:rPr>
+          <w:i/>
+        </w:rPr>
+      </w:pPr>
+    </w:p>
+    <w:p>
+      <w:pPr>
+        <w:pStyle w:val="Subttulo"/>
+        <w:numPr>
+          <w:ilvl w:val="0"/>
+          <w:numId w:val="0"/>
+        </w:numPr>
+        <w:ind w:left="360"/>
+        <w:rPr>
+          <w:b/>
+          <w:i/>
+          <w:sz w:val="28"/>
+        </w:rPr>
+      </w:pPr>
+      <w:r>
+        <w:rPr>
+          <w:b/>
+          <w:i/>
+          <w:sz w:val="28"/>
+        </w:rPr>
+        <w:lastRenderedPageBreak/>
+        <w:t xml:space="preserve">EFICIÊNCIA </w:t>
+      </w:r>
+    </w:p>
+    <w:p>
+      <w:r>
+        <w:t xml:space="preserve">A utilização da alternativa 2 e dos seus recursos pode ser maximizada, </w:t>
+      </w:r>
+      <w:r>
+        <w:t>unindo diversas informações em um único local</w:t>
+      </w:r>
+      <w:r>
+        <w:t xml:space="preserve">. A utilização de </w:t>
+      </w:r>
+      <w:r>
+        <w:t>m</w:t>
+      </w:r>
+      <w:r>
+        <w:t>ídias (</w:t>
+      </w:r>
+      <w:r>
+        <w:t>fotos e ilustrações</w:t>
+      </w:r>
+      <w:r>
+        <w:t xml:space="preserve">) agregaria </w:t>
+      </w:r>
+      <w:r>
+        <w:t>mais praticidade</w:t>
       </w:r>
       <w:r>
         <w:t>.</w:t>
       </w:r>
-      <w:r>
-        <w:t xml:space="preserve"> </w:t>
-      </w:r>
-      <w:r>
-        <w:t>Com</w:t>
-      </w:r>
-      <w:r>
-        <w:t xml:space="preserve"> </w:t>
-      </w:r>
-      <w:r>
-        <w:t>um</w:t>
-      </w:r>
-      <w:r>
-        <w:t>a</w:t>
-      </w:r>
-      <w:r>
-        <w:t xml:space="preserve"> </w:t>
-      </w:r>
-      <w:r>
-        <w:t>in</w:t>
-      </w:r>
-      <w:r>
-        <w:t xml:space="preserve">terface amigável, atraente e com grande de </w:t>
-      </w:r>
-      <w:r>
-        <w:t>manuseio</w:t>
-      </w:r>
-      <w:r>
-        <w:t xml:space="preserve"> o software </w:t>
-      </w:r>
-      <w:r>
-        <w:t xml:space="preserve">poderá ser facilmente utilizado por </w:t>
-      </w:r>
-      <w:r>
-        <w:t>todos os condôminos</w:t>
-      </w:r>
-      <w:r>
-        <w:t>. O</w:t>
-      </w:r>
-      <w:r>
-        <w:t xml:space="preserve"> </w:t>
-      </w:r>
-      <w:r>
-        <w:t>CondMind</w:t>
-      </w:r>
-      <w:r>
-        <w:t xml:space="preserve"> é um</w:t>
-      </w:r>
-      <w:r>
-        <w:t xml:space="preserve"> </w:t>
-      </w:r>
-      <w:r>
-        <w:t>software</w:t>
-      </w:r>
-      <w:r>
-        <w:t xml:space="preserve"> </w:t>
-      </w:r>
-      <w:r>
-        <w:t>específico</w:t>
-      </w:r>
-      <w:r>
-        <w:t xml:space="preserve"> </w:t>
-      </w:r>
-      <w:r>
-        <w:t>da</w:t>
-      </w:r>
-      <w:r>
-        <w:t xml:space="preserve"> </w:t>
-      </w:r>
-      <w:r>
-        <w:t>série</w:t>
-      </w:r>
-      <w:r>
-        <w:t xml:space="preserve"> </w:t>
-      </w:r>
-      <w:r>
-        <w:t>de</w:t>
-      </w:r>
-      <w:r>
-        <w:t xml:space="preserve"> </w:t>
-      </w:r>
-      <w:r>
-        <w:t>softwares</w:t>
-      </w:r>
-      <w:r>
-        <w:t xml:space="preserve"> da</w:t>
-      </w:r>
-      <w:r>
-        <w:t xml:space="preserve"> Shannon</w:t>
-      </w:r>
-      <w:r>
-        <w:t>,</w:t>
-      </w:r>
-      <w:r>
-        <w:t xml:space="preserve"> </w:t>
-      </w:r>
-      <w:r>
-        <w:t>que</w:t>
-      </w:r>
-      <w:r>
-        <w:t xml:space="preserve"> </w:t>
-      </w:r>
-      <w:r>
-        <w:t>poss</w:t>
-      </w:r>
-      <w:r>
-        <w:t xml:space="preserve">ui </w:t>
-      </w:r>
-      <w:r>
-        <w:t>grande</w:t>
-      </w:r>
-      <w:r>
-        <w:t xml:space="preserve"> </w:t>
-      </w:r>
-      <w:r>
-        <w:t>flexibilidade de utilização, podendo adentrar facilmente em outras</w:t>
-      </w:r>
-      <w:r>
-        <w:t xml:space="preserve"> </w:t>
-      </w:r>
-      <w:r>
-        <w:t>vertentes comerciais</w:t>
-      </w:r>
-      <w:r>
-        <w:t xml:space="preserve"> relacionadas a condomínios em geral</w:t>
-      </w:r>
-      <w:r>
-        <w:t xml:space="preserve">, </w:t>
-      </w:r>
-      <w:r>
-        <w:t>finalidade o</w:t>
-      </w:r>
-      <w:r>
-        <w:t xml:space="preserve"> controle e organizações de áreas compartilhadas no interior do condomínio</w:t>
-      </w:r>
-      <w:r>
-        <w:t xml:space="preserve"> e outras informações que sejam relevantes.</w:t>
-      </w:r>
     </w:p>
     <w:p/>
     <w:p>
       <w:pPr>
+        <w:pStyle w:val="Subttulo"/>
+        <w:numPr>
+          <w:ilvl w:val="0"/>
+          <w:numId w:val="0"/>
+        </w:numPr>
+        <w:ind w:left="360"/>
+        <w:rPr>
+          <w:b/>
+          <w:i/>
+          <w:sz w:val="28"/>
+        </w:rPr>
+      </w:pPr>
+      <w:r>
+        <w:rPr>
+          <w:b/>
+          <w:i/>
+          <w:sz w:val="28"/>
+        </w:rPr>
+        <w:t>INFORMAÇÃO</w:t>
+      </w:r>
+    </w:p>
+    <w:p>
+      <w:r>
+        <w:t>No que diz respeito à utilidade e pertinência das informações, as 2 alternativas se equiparam. Porém, em relação ao tempo de acesso e disponibilização da informação, a alternativa 2 leva vantagem sobre a alternativa 1, pois aplicativos são capazes de fornecer informações em menor intervalo de tempo do que sistemas manuais</w:t>
+      </w:r>
+      <w:r>
+        <w:t xml:space="preserve"> como: documentos escritos</w:t>
+      </w:r>
+      <w:r>
+        <w:t>.</w:t>
+      </w:r>
+    </w:p>
+    <w:p>
+      <w:pPr>
         <w:ind w:firstLine="0"/>
-        <w:rPr>
-          <w:b/>
-          <w:bCs/>
+      </w:pPr>
+    </w:p>
+    <w:p>
+      <w:pPr>
+        <w:pStyle w:val="Subttulo"/>
+        <w:numPr>
+          <w:ilvl w:val="0"/>
+          <w:numId w:val="0"/>
+        </w:numPr>
+        <w:ind w:left="360"/>
+        <w:rPr>
+          <w:b/>
           <w:i/>
           <w:sz w:val="28"/>
-          <w:szCs w:val="24"/>
-        </w:rPr>
-      </w:pPr>
-      <w:r>
-        <w:rPr>
-          <w:b/>
-          <w:bCs/>
+        </w:rPr>
+      </w:pPr>
+      <w:r>
+        <w:rPr>
+          <w:b/>
           <w:i/>
           <w:sz w:val="28"/>
-          <w:szCs w:val="24"/>
-        </w:rPr>
-        <w:t>PERFORMANCE</w:t>
-      </w:r>
-    </w:p>
-    <w:p>
-      <w:r>
-        <w:t>Aplicativos</w:t>
-      </w:r>
-      <w:r>
-        <w:t xml:space="preserve"> na maioria dos casos, possuem uma performance superior aos meios tradicionais de consultas, como sites </w:t>
-      </w:r>
-      <w:r>
-        <w:t>e documentos escritos</w:t>
-      </w:r>
-      <w:r>
-        <w:t xml:space="preserve">. Com a alta capacidade </w:t>
-      </w:r>
-      <w:r>
-        <w:t>dos aplicativos atuais</w:t>
-      </w:r>
-      <w:r>
-        <w:t xml:space="preserve">, calcula-se que um sistema baseado na opção 2 </w:t>
-      </w:r>
-      <w:r>
-        <w:t>cobriria todas as</w:t>
-      </w:r>
-      <w:r>
-        <w:t xml:space="preserve"> </w:t>
-      </w:r>
-      <w:r>
-        <w:t xml:space="preserve">requisições </w:t>
-      </w:r>
-      <w:r>
-        <w:t>necessário de maneira bem mais intuitiva e de fácil entendimento do que a</w:t>
-      </w:r>
-      <w:r>
-        <w:t xml:space="preserve"> </w:t>
-      </w:r>
-      <w:r>
-        <w:t>alternativa 1</w:t>
-      </w:r>
-      <w:r>
-        <w:t xml:space="preserve">.  A </w:t>
-      </w:r>
-      <w:r>
-        <w:t>alternativa 2, por ser baseada em tais</w:t>
-      </w:r>
-      <w:r>
-        <w:t xml:space="preserve"> </w:t>
-      </w:r>
-      <w:r>
-        <w:t>aspectos</w:t>
-      </w:r>
-      <w:r>
-        <w:t>, apresentaria</w:t>
-      </w:r>
-      <w:r>
-        <w:t xml:space="preserve"> um desempenho maior do que o da primeira alternativa.</w:t>
+        </w:rPr>
+        <w:t>SERVIÇOS</w:t>
+      </w:r>
+    </w:p>
+    <w:p>
+      <w:r>
+        <w:t xml:space="preserve">No que </w:t>
+      </w:r>
+      <w:r>
+        <w:t>diz respeito a</w:t>
+      </w:r>
+      <w:r>
+        <w:t xml:space="preserve">o aspecto de confiabilidade, temos que 2 alternativas se equivalem, pois nos 2 casos, o produto final, é gerado. Ou seja, as informações referentes </w:t>
+      </w:r>
+      <w:r>
+        <w:t>as vagas de garagem</w:t>
+      </w:r>
+      <w:r>
+        <w:t xml:space="preserve"> são dadas, porém na segunda alternativa é bem mais ilustrada</w:t>
+      </w:r>
+      <w:r>
+        <w:t>, de fácil modificação e acesso e atualização constante</w:t>
+      </w:r>
+      <w:r>
+        <w:t>.</w:t>
       </w:r>
     </w:p>
     <w:p>
       <w:pPr>
         <w:ind w:firstLine="0"/>
-        <w:rPr>
+      </w:pPr>
+    </w:p>
+    <w:p>
+      <w:pPr>
+        <w:pStyle w:val="Subttulo"/>
+        <w:numPr>
+          <w:ilvl w:val="0"/>
+          <w:numId w:val="0"/>
+        </w:numPr>
+        <w:ind w:left="360"/>
+        <w:rPr>
+          <w:b/>
           <w:i/>
-        </w:rPr>
-      </w:pPr>
-    </w:p>
-    <w:p>
-      <w:pPr>
+          <w:sz w:val="28"/>
+        </w:rPr>
+      </w:pPr>
+      <w:r>
+        <w:rPr>
+          <w:b/>
+          <w:i/>
+          <w:sz w:val="28"/>
+        </w:rPr>
+        <w:t xml:space="preserve">PERSONALIZAÇÃO </w:t>
+      </w:r>
+    </w:p>
+    <w:p>
+      <w:r>
+        <w:t xml:space="preserve">A segunda opção oferece maior personalização, pois se pode incluir </w:t>
+      </w:r>
+      <w:r>
+        <w:t>ilustrações</w:t>
+      </w:r>
+      <w:r>
+        <w:t xml:space="preserve"> diferentes, fotos atualizadas entre outros recursos de mídia que enriquecerão o </w:t>
+      </w:r>
+      <w:r>
+        <w:t>objetivo final do aplicativo</w:t>
+      </w:r>
+      <w:r>
+        <w:t>.</w:t>
+      </w:r>
+    </w:p>
+    <w:p/>
+    <w:p>
+      <w:pPr>
+        <w:pStyle w:val="Subttulo"/>
+        <w:numPr>
+          <w:ilvl w:val="0"/>
+          <w:numId w:val="0"/>
+        </w:numPr>
+        <w:ind w:left="360"/>
+        <w:rPr>
+          <w:b/>
+          <w:i/>
+          <w:sz w:val="28"/>
+        </w:rPr>
+      </w:pPr>
+      <w:r>
+        <w:rPr>
+          <w:b/>
+          <w:i/>
+          <w:sz w:val="28"/>
+        </w:rPr>
+        <w:t xml:space="preserve">INTERFACE COM O USUÁRIO/FACILIDADE DE USO/PRATICIDADE </w:t>
+      </w:r>
+    </w:p>
+    <w:p>
+      <w:r>
+        <w:t xml:space="preserve">No que se refere à interface e à facilidade de uso, a primeira alternativa, por se tratar de leitura simples de </w:t>
+      </w:r>
+      <w:r>
+        <w:t>um documento .PDF</w:t>
+      </w:r>
+      <w:r>
+        <w:t xml:space="preserve">, se mostra como a melhor </w:t>
+      </w:r>
+      <w:r>
+        <w:lastRenderedPageBreak/>
+        <w:t xml:space="preserve">opção para pessoas que não possuem nenhuma aproximação com os recursos computacionais. Contudo, não se apresenta uma solução prática.  </w:t>
+      </w:r>
+    </w:p>
+    <w:p/>
+    <w:p>
+      <w:pPr>
+        <w:pStyle w:val="Ttulo"/>
         <w:ind w:firstLine="0"/>
-        <w:rPr>
-          <w:i/>
-        </w:rPr>
-      </w:pPr>
-    </w:p>
-    <w:p>
-      <w:pPr>
-        <w:ind w:firstLine="0"/>
-        <w:rPr>
-          <w:i/>
-        </w:rPr>
-      </w:pPr>
-    </w:p>
-    <w:p>
-      <w:pPr>
-        <w:ind w:firstLine="0"/>
-        <w:rPr>
-          <w:i/>
-        </w:rPr>
-      </w:pPr>
-      <w:r>
-        <w:rPr>
-          <w:b/>
-          <w:bCs/>
-          <w:i/>
-          <w:sz w:val="28"/>
-          <w:szCs w:val="24"/>
-        </w:rPr>
-        <w:lastRenderedPageBreak/>
-        <w:t>EFICIÊNCIA</w:t>
-      </w:r>
-      <w:r>
-        <w:rPr>
-          <w:i/>
-        </w:rPr>
-        <w:t xml:space="preserve"> </w:t>
-      </w:r>
-    </w:p>
-    <w:p>
-      <w:r>
-        <w:t>A utilização da alternativa 2 e dos seus recursos pode ser</w:t>
-      </w:r>
-      <w:r>
-        <w:t xml:space="preserve"> maximizada, </w:t>
-      </w:r>
-      <w:r>
-        <w:t>unindo diversas informações em um único local</w:t>
-      </w:r>
-      <w:r>
-        <w:t xml:space="preserve">. A utilização de </w:t>
-      </w:r>
-      <w:r>
-        <w:t>m</w:t>
-      </w:r>
-      <w:r>
-        <w:t>ídias (</w:t>
-      </w:r>
-      <w:r>
-        <w:t>fotos e ilustrações</w:t>
-      </w:r>
-      <w:r>
-        <w:t xml:space="preserve">) agregaria </w:t>
-      </w:r>
-      <w:r>
-        <w:t>mais praticidade</w:t>
-      </w:r>
-      <w:r>
-        <w:t>.</w:t>
-      </w:r>
-    </w:p>
-    <w:p/>
-    <w:p>
-      <w:pPr>
-        <w:ind w:firstLine="0"/>
-        <w:rPr>
-          <w:b/>
-          <w:bCs/>
-          <w:i/>
-          <w:sz w:val="28"/>
-          <w:szCs w:val="24"/>
-        </w:rPr>
-      </w:pPr>
-      <w:r>
-        <w:rPr>
-          <w:b/>
-          <w:bCs/>
-          <w:i/>
-          <w:sz w:val="28"/>
-          <w:szCs w:val="24"/>
-        </w:rPr>
-        <w:t>INFORMAÇÃO</w:t>
-      </w:r>
-    </w:p>
-    <w:p>
-      <w:r>
-        <w:t xml:space="preserve">No que diz respeito à utilidade e pertinência das informações, as 2 alternativas se equiparam. Porém, em relação ao tempo de acesso e disponibilização da informação, a </w:t>
-      </w:r>
-      <w:r>
-        <w:t>alternativa 2 leva vantagem sobre a alternativa 1</w:t>
-      </w:r>
-      <w:r>
-        <w:t xml:space="preserve">, </w:t>
-      </w:r>
-      <w:r>
-        <w:t>pois aplicativos</w:t>
-      </w:r>
-      <w:r>
-        <w:t xml:space="preserve"> são </w:t>
-      </w:r>
-      <w:r>
-        <w:t>capazes de fornecer informações em menor intervalo</w:t>
-      </w:r>
-      <w:r>
-        <w:t xml:space="preserve"> </w:t>
-      </w:r>
-      <w:r>
-        <w:t>de tempo do que sistemas</w:t>
-      </w:r>
-      <w:r>
-        <w:t xml:space="preserve"> manuais</w:t>
-      </w:r>
-      <w:r>
-        <w:t xml:space="preserve"> como: documentos escritos</w:t>
-      </w:r>
-      <w:r>
-        <w:t>.</w:t>
-      </w:r>
-    </w:p>
-    <w:p>
-      <w:pPr>
-        <w:ind w:firstLine="0"/>
-      </w:pPr>
-    </w:p>
-    <w:p>
-      <w:pPr>
-        <w:ind w:firstLine="0"/>
-        <w:rPr>
-          <w:b/>
-          <w:bCs/>
-          <w:i/>
-          <w:sz w:val="28"/>
-          <w:szCs w:val="24"/>
-        </w:rPr>
-      </w:pPr>
-      <w:r>
-        <w:rPr>
-          <w:b/>
-          <w:bCs/>
-          <w:i/>
-          <w:sz w:val="28"/>
-          <w:szCs w:val="24"/>
-        </w:rPr>
-        <w:t>SERVIÇOS</w:t>
-      </w:r>
-    </w:p>
-    <w:p>
-      <w:r>
-        <w:t xml:space="preserve">No que </w:t>
-      </w:r>
-      <w:r>
-        <w:t>diz respeito a</w:t>
-      </w:r>
-      <w:r>
-        <w:t xml:space="preserve">o aspecto de confiabilidade, temos que 2 alternativas se equivalem, pois nos 2 casos, o produto final, é gerado. Ou seja, as informações referentes </w:t>
-      </w:r>
-      <w:r>
-        <w:t>as vagas de garagem</w:t>
-      </w:r>
-      <w:r>
-        <w:t xml:space="preserve"> são dadas, porém na segunda alternativa é bem mais ilustrada</w:t>
-      </w:r>
-      <w:r>
-        <w:t>, de fácil modificação e acesso e atualização constante</w:t>
-      </w:r>
-      <w:r>
-        <w:t>.</w:t>
-      </w:r>
-    </w:p>
-    <w:p>
-      <w:pPr>
-        <w:ind w:firstLine="0"/>
-      </w:pPr>
-    </w:p>
-    <w:p>
-      <w:pPr>
-        <w:ind w:firstLine="0"/>
-        <w:rPr>
-          <w:b/>
-          <w:bCs/>
-          <w:i/>
-        </w:rPr>
-      </w:pPr>
-      <w:r>
-        <w:rPr>
-          <w:b/>
-          <w:bCs/>
-          <w:i/>
-          <w:sz w:val="28"/>
-          <w:szCs w:val="24"/>
-        </w:rPr>
-        <w:t>PERSONALIZAÇÃO</w:t>
-      </w:r>
-      <w:r>
-        <w:rPr>
-          <w:b/>
-          <w:bCs/>
-          <w:i/>
-        </w:rPr>
-        <w:t xml:space="preserve"> </w:t>
-      </w:r>
-    </w:p>
-    <w:p>
-      <w:r>
-        <w:t xml:space="preserve">A segunda opção oferece maior personalização, pois se pode incluir </w:t>
-      </w:r>
-      <w:r>
-        <w:t>ilustrações</w:t>
-      </w:r>
-      <w:r>
-        <w:t xml:space="preserve"> </w:t>
-      </w:r>
-      <w:r>
-        <w:t>diferentes, fotos atualizadas entre outros recursos de mídia que enriquecerão o</w:t>
-      </w:r>
-      <w:r>
-        <w:t xml:space="preserve"> </w:t>
-      </w:r>
-      <w:r>
-        <w:t>objetivo final do aplicativo</w:t>
-      </w:r>
-      <w:r>
-        <w:t>.</w:t>
-      </w:r>
-    </w:p>
-    <w:p/>
-    <w:p>
-      <w:pPr>
-        <w:ind w:firstLine="0"/>
-        <w:rPr>
-          <w:i/>
-          <w:sz w:val="28"/>
-          <w:szCs w:val="24"/>
-        </w:rPr>
-      </w:pPr>
-      <w:r>
-        <w:rPr>
-          <w:b/>
-          <w:bCs/>
-          <w:i/>
-          <w:sz w:val="28"/>
-          <w:szCs w:val="24"/>
-        </w:rPr>
-        <w:t>INTERFACE COM O USUÁRIO/FACILIDADE DE USO/PRATICIDADE</w:t>
-      </w:r>
-      <w:r>
-        <w:rPr>
-          <w:i/>
-          <w:sz w:val="28"/>
-          <w:szCs w:val="24"/>
-        </w:rPr>
-        <w:t xml:space="preserve"> </w:t>
-      </w:r>
-    </w:p>
-    <w:p>
-      <w:r>
-        <w:t xml:space="preserve">No que se refere à interface e à facilidade de uso, a primeira </w:t>
-      </w:r>
-      <w:r>
-        <w:t>alternativa, por</w:t>
-      </w:r>
-      <w:r>
-        <w:t xml:space="preserve"> se tratar de leitura simples de </w:t>
-      </w:r>
-      <w:r>
-        <w:t>um documento .PDF</w:t>
-      </w:r>
-      <w:r>
-        <w:t xml:space="preserve">, se mostra como a melhor </w:t>
-      </w:r>
-      <w:r>
-        <w:lastRenderedPageBreak/>
-        <w:t xml:space="preserve">opção para </w:t>
-      </w:r>
-      <w:r>
-        <w:t>pessoas que não possuem nenhuma aproximação com os</w:t>
-      </w:r>
-      <w:r>
-        <w:t xml:space="preserve"> </w:t>
-      </w:r>
-      <w:r>
-        <w:t>recursos computacionais</w:t>
-      </w:r>
-      <w:r>
-        <w:t xml:space="preserve">. Contudo, não se apresenta uma solução prática.  </w:t>
-      </w:r>
+        <w:jc w:val="center"/>
+        <w:rPr>
+          <w:b/>
+          <w:sz w:val="28"/>
+        </w:rPr>
+      </w:pPr>
+      <w:bookmarkStart w:id="5" w:name="_Toc112783701"/>
+      <w:r>
+        <w:rPr>
+          <w:b/>
+          <w:sz w:val="28"/>
+        </w:rPr>
+        <w:t>LINGUAGENS DE PROGRAMAÇÃO</w:t>
+      </w:r>
+      <w:bookmarkEnd w:id="5"/>
     </w:p>
     <w:p>
       <w:pPr>
@@ -1557,7 +2193,12 @@
     </w:p>
     <w:p>
       <w:pPr>
-        <w:spacing w:after="0"/>
+        <w:pStyle w:val="Subttulo"/>
+        <w:numPr>
+          <w:ilvl w:val="0"/>
+          <w:numId w:val="0"/>
+        </w:numPr>
+        <w:ind w:left="360"/>
         <w:rPr>
           <w:b/>
           <w:bCs/>
@@ -1577,19 +2218,23 @@
     </w:p>
     <w:p>
       <w:pPr>
-        <w:rPr>
-          <w:b/>
-          <w:bCs/>
-          <w:sz w:val="28"/>
-          <w:szCs w:val="28"/>
-        </w:rPr>
-      </w:pPr>
-      <w:r>
-        <w:rPr>
-          <w:b/>
-          <w:bCs/>
-          <w:sz w:val="28"/>
-          <w:szCs w:val="28"/>
+        <w:pStyle w:val="Subttulo"/>
+        <w:numPr>
+          <w:ilvl w:val="0"/>
+          <w:numId w:val="0"/>
+        </w:numPr>
+        <w:ind w:left="360"/>
+        <w:rPr>
+          <w:b/>
+          <w:i/>
+          <w:sz w:val="28"/>
+        </w:rPr>
+      </w:pPr>
+      <w:r>
+        <w:rPr>
+          <w:b/>
+          <w:i/>
+          <w:sz w:val="28"/>
         </w:rPr>
         <w:t>Aspectos Gerais</w:t>
       </w:r>
@@ -1717,7 +2362,12 @@
     </w:p>
     <w:p>
       <w:pPr>
-        <w:spacing w:after="0"/>
+        <w:pStyle w:val="Subttulo"/>
+        <w:numPr>
+          <w:ilvl w:val="0"/>
+          <w:numId w:val="0"/>
+        </w:numPr>
+        <w:ind w:left="360"/>
         <w:rPr>
           <w:b/>
           <w:bCs/>
@@ -1746,19 +2396,23 @@
     </w:p>
     <w:p>
       <w:pPr>
-        <w:rPr>
-          <w:b/>
-          <w:bCs/>
-          <w:sz w:val="28"/>
-          <w:szCs w:val="28"/>
-        </w:rPr>
-      </w:pPr>
-      <w:r>
-        <w:rPr>
-          <w:b/>
-          <w:bCs/>
-          <w:sz w:val="28"/>
-          <w:szCs w:val="28"/>
+        <w:pStyle w:val="Subttulo"/>
+        <w:numPr>
+          <w:ilvl w:val="0"/>
+          <w:numId w:val="0"/>
+        </w:numPr>
+        <w:ind w:left="360"/>
+        <w:rPr>
+          <w:b/>
+          <w:i/>
+          <w:sz w:val="28"/>
+        </w:rPr>
+      </w:pPr>
+      <w:r>
+        <w:rPr>
+          <w:b/>
+          <w:i/>
+          <w:sz w:val="28"/>
         </w:rPr>
         <w:t>Aspectos Gerais</w:t>
       </w:r>
@@ -1768,7 +2422,11 @@
         <w:t>Java Script</w:t>
       </w:r>
       <w:r>
-        <w:t xml:space="preserve"> é uma linguagem de programação que permite a você implementar itens complexos em páginas web — toda vez que uma página da web faz mais do que simplesmente mostrar a você informação estática — mostrando conteúdo que se atualiza em um intervalo de tempo, mapas interativos ou gráficos 2D/3D animados, etc. — você pode apostar que o </w:t>
+        <w:t xml:space="preserve"> é uma linguagem de programação que permite a você implementar itens complexos em páginas web — toda vez que uma página da web faz mais do que simplesmente mostrar a você informação estática — mostrando conteúdo que se atualiza em um intervalo de tempo, mapas </w:t>
+      </w:r>
+      <w:r>
+        <w:lastRenderedPageBreak/>
+        <w:t xml:space="preserve">interativos ou gráficos 2D/3D animados, etc. — você pode apostar que o </w:t>
       </w:r>
       <w:r>
         <w:t>Java Script</w:t>
@@ -1791,7 +2449,6 @@
     </w:p>
     <w:p>
       <w:r>
-        <w:lastRenderedPageBreak/>
         <w:t xml:space="preserve">Com o grande sucesso do </w:t>
       </w:r>
       <w:r>
@@ -1933,18 +2590,24 @@
     </w:p>
     <w:p>
       <w:pPr>
-        <w:rPr>
-          <w:sz w:val="28"/>
-          <w:szCs w:val="28"/>
-        </w:rPr>
-      </w:pPr>
-      <w:r>
-        <w:rPr>
-          <w:sz w:val="28"/>
-          <w:szCs w:val="28"/>
-        </w:rPr>
-        <w:t>Considerações finais</w:t>
-      </w:r>
+        <w:pStyle w:val="Ttulo"/>
+        <w:spacing w:after="240"/>
+        <w:ind w:firstLine="0"/>
+        <w:jc w:val="center"/>
+        <w:rPr>
+          <w:b/>
+          <w:sz w:val="28"/>
+        </w:rPr>
+      </w:pPr>
+      <w:bookmarkStart w:id="6" w:name="_Toc112783702"/>
+      <w:r>
+        <w:rPr>
+          <w:b/>
+          <w:sz w:val="28"/>
+        </w:rPr>
+        <w:t>CONSIDERAÇÕES FINAIS</w:t>
+      </w:r>
+      <w:bookmarkEnd w:id="6"/>
     </w:p>
     <w:p>
       <w:r>
@@ -1954,7 +2617,66 @@
         <w:t>linguagens consideramos usar Java, pelo tamanho da ferramenta e porque julgamos ser a melhor para realizar as tarefas que iremos realizar. Java tem proporções imensas e pode ser adequada em qualquer tipo de software.</w:t>
       </w:r>
     </w:p>
-    <w:p/>
+    <w:p>
+      <w:pPr>
+        <w:ind w:firstLine="0"/>
+        <w:jc w:val="center"/>
+        <w:rPr>
+          <w:b/>
+          <w:sz w:val="28"/>
+        </w:rPr>
+        <w:sectPr>
+          <w:pgSz w:w="11906" w:h="16838"/>
+          <w:pgMar w:top="1417" w:right="1701" w:bottom="1417" w:left="1701" w:header="708" w:footer="708" w:gutter="0"/>
+          <w:cols w:space="708"/>
+          <w:docGrid w:linePitch="360"/>
+        </w:sectPr>
+      </w:pPr>
+    </w:p>
+    <w:p>
+      <w:pPr>
+        <w:pStyle w:val="Ttulo"/>
+        <w:spacing w:after="240"/>
+        <w:jc w:val="center"/>
+        <w:rPr>
+          <w:b/>
+          <w:sz w:val="28"/>
+        </w:rPr>
+      </w:pPr>
+      <w:bookmarkStart w:id="7" w:name="_Toc112783703"/>
+      <w:r>
+        <w:rPr>
+          <w:b/>
+          <w:sz w:val="28"/>
+        </w:rPr>
+        <w:lastRenderedPageBreak/>
+        <w:t>SISTEMA GERENCIADOR DE BANCO DE DADOS</w:t>
+      </w:r>
+      <w:bookmarkEnd w:id="7"/>
+    </w:p>
+    <w:p>
+      <w:pPr>
+        <w:pStyle w:val="Subttulo"/>
+        <w:numPr>
+          <w:ilvl w:val="0"/>
+          <w:numId w:val="0"/>
+        </w:numPr>
+        <w:ind w:left="360"/>
+        <w:rPr>
+          <w:b/>
+          <w:i/>
+          <w:sz w:val="28"/>
+        </w:rPr>
+      </w:pPr>
+      <w:r>
+        <w:rPr>
+          <w:b/>
+          <w:i/>
+          <w:sz w:val="28"/>
+        </w:rPr>
+        <w:t>SOLUÇÃO I: Banco de Dados MySQL</w:t>
+      </w:r>
+    </w:p>
     <w:p>
       <w:r>
         <w:t xml:space="preserve">O Microsoft SQL Server, sistema especializado em gerenciar registros, funciona como uma plataforma completa de soluções. Oferece um assistente de captação e integração de dados para gerar soluções estratégicas, que copia e capta informações das fontes compatíveis, facilitando a distribuição dos   dados para diversas plataformas. A versão atual também traz um suporte ao machine learning, com soluções para configurar o aprendizado de máquina diante de determinados dados, tendo compatibilidade com as linguagens R e Python. A presença dessa plataforma é hoje, além de uma questão estratégica, uma necessidade para favorecer a produtividade, o sistema é amplo e tem suporte para uma série de tarefas fundamentais na análise de dados e geração de insights. Possui ferramentas de desenvolvimento   integradas que permitem a extração, atualização e carregamento de dados de uma forma automatizada. Permite uma boa administração da base de dados, simplifica a implementação de um sistema eficaz e seguro. </w:t>
@@ -1980,7 +2702,6 @@
               <w:ind w:firstLine="0"/>
             </w:pPr>
             <w:r>
-              <w:lastRenderedPageBreak/>
               <w:t>Pontos fortes</w:t>
             </w:r>
             <w:r>
@@ -2097,113 +2818,129 @@
         <w:jc w:val="center"/>
         <w:rPr>
           <w:rFonts w:cs="Arial"/>
+          <w:b/>
+          <w:sz w:val="28"/>
           <w:szCs w:val="24"/>
         </w:rPr>
-      </w:pPr>
-      <w:r>
+        <w:sectPr>
+          <w:pgSz w:w="11906" w:h="16838"/>
+          <w:pgMar w:top="1417" w:right="1701" w:bottom="1417" w:left="1701" w:header="708" w:footer="708" w:gutter="0"/>
+          <w:cols w:space="708"/>
+          <w:docGrid w:linePitch="360"/>
+        </w:sectPr>
+      </w:pPr>
+    </w:p>
+    <w:p>
+      <w:pPr>
+        <w:pStyle w:val="Ttulo"/>
+        <w:spacing w:after="240"/>
+        <w:ind w:firstLine="0"/>
+        <w:jc w:val="center"/>
+        <w:rPr>
+          <w:b/>
+          <w:sz w:val="28"/>
+        </w:rPr>
+      </w:pPr>
+      <w:bookmarkStart w:id="8" w:name="_Toc112783704"/>
+      <w:r>
+        <w:rPr>
+          <w:b/>
+          <w:sz w:val="28"/>
+        </w:rPr>
+        <w:lastRenderedPageBreak/>
+        <w:t>INTERFACES GRÁFICAS</w:t>
+      </w:r>
+      <w:bookmarkEnd w:id="8"/>
+    </w:p>
+    <w:p>
+      <w:pPr>
         <w:rPr>
           <w:rFonts w:cs="Arial"/>
           <w:szCs w:val="24"/>
         </w:rPr>
-        <w:t>INTERFACES GRÁFICAS</w:t>
-      </w:r>
-    </w:p>
-    <w:p>
-      <w:pPr>
+      </w:pPr>
+      <w:r>
         <w:rPr>
           <w:rFonts w:cs="Arial"/>
           <w:szCs w:val="24"/>
         </w:rPr>
-      </w:pPr>
+        <w:t>Conhecida como Interface Gráfica com Usuário (</w:t>
+      </w:r>
       <w:r>
         <w:rPr>
           <w:rFonts w:cs="Arial"/>
           <w:szCs w:val="24"/>
         </w:rPr>
-        <w:t>Conhecida como Interface Gráfica com Usuário (</w:t>
+        <w:t>Gráfica</w:t>
       </w:r>
       <w:r>
         <w:rPr>
           <w:rFonts w:cs="Arial"/>
           <w:szCs w:val="24"/>
         </w:rPr>
-        <w:t>Gráfica</w:t>
+        <w:t xml:space="preserve"> </w:t>
       </w:r>
       <w:r>
         <w:rPr>
           <w:rFonts w:cs="Arial"/>
           <w:szCs w:val="24"/>
         </w:rPr>
-        <w:t xml:space="preserve"> </w:t>
+        <w:t>Usher</w:t>
       </w:r>
       <w:r>
         <w:rPr>
           <w:rFonts w:cs="Arial"/>
           <w:szCs w:val="24"/>
         </w:rPr>
-        <w:t>Usher</w:t>
-      </w:r>
-      <w:r>
+        <w:t xml:space="preserve"> Interface – GUI), é onde os resultados são apresentados em modo gráfico.</w:t>
+      </w:r>
+    </w:p>
+    <w:p>
+      <w:pPr>
         <w:rPr>
           <w:rFonts w:cs="Arial"/>
           <w:szCs w:val="24"/>
         </w:rPr>
-        <w:t xml:space="preserve"> Interface – GUI), é onde os resultados são apresentados em modo gráfico.</w:t>
-      </w:r>
-    </w:p>
-    <w:p>
-      <w:pPr>
+      </w:pPr>
+      <w:r>
         <w:rPr>
           <w:rFonts w:cs="Arial"/>
           <w:szCs w:val="24"/>
         </w:rPr>
-      </w:pPr>
+        <w:t>Essa interface é formada através de componentes GUI, conhecidos por controles ou </w:t>
+      </w:r>
       <w:r>
         <w:rPr>
           <w:rFonts w:cs="Arial"/>
           <w:szCs w:val="24"/>
         </w:rPr>
-        <w:t>Essa interface é formada através de componentes GUI, conhecidos por controles ou </w:t>
+        <w:t>vides</w:t>
       </w:r>
       <w:r>
         <w:rPr>
           <w:rFonts w:cs="Arial"/>
           <w:szCs w:val="24"/>
         </w:rPr>
-        <w:t>vides</w:t>
-      </w:r>
-      <w:r>
-        <w:rPr>
-          <w:rFonts w:cs="Arial"/>
-          <w:szCs w:val="24"/>
-        </w:rPr>
         <w:t>. Esses componentes são objetos que fazem a interação com usuário por teclado, mouse ou outros dispositivos que venham a servir para entrada de dados.</w:t>
       </w:r>
     </w:p>
     <w:p>
       <w:pPr>
-        <w:jc w:val="center"/>
-        <w:rPr>
-          <w:rFonts w:cs="Arial"/>
-          <w:szCs w:val="24"/>
-        </w:rPr>
-      </w:pPr>
-    </w:p>
-    <w:p>
-      <w:pPr>
-        <w:rPr>
-          <w:rFonts w:cs="Arial"/>
-          <w:b/>
-          <w:bCs/>
-          <w:szCs w:val="24"/>
-        </w:rPr>
-      </w:pPr>
-      <w:r>
-        <w:rPr>
-          <w:rFonts w:cs="Arial"/>
-          <w:b/>
-          <w:bCs/>
-          <w:szCs w:val="24"/>
+        <w:rPr>
+          <w:rFonts w:eastAsiaTheme="minorEastAsia"/>
+          <w:b/>
+          <w:i/>
+          <w:spacing w:val="15"/>
+          <w:sz w:val="28"/>
+        </w:rPr>
+      </w:pPr>
+      <w:r>
+        <w:rPr>
+          <w:rFonts w:eastAsiaTheme="minorEastAsia"/>
+          <w:b/>
+          <w:i/>
+          <w:spacing w:val="15"/>
+          <w:sz w:val="28"/>
         </w:rPr>
         <w:t>Solução: Java Swing</w:t>
       </w:r>
@@ -2211,16 +2948,22 @@
     <w:p>
       <w:pPr>
         <w:rPr>
-          <w:rFonts w:cs="Arial"/>
-          <w:szCs w:val="24"/>
-        </w:rPr>
-      </w:pPr>
-      <w:r>
-        <w:rPr>
-          <w:rFonts w:cs="Arial"/>
-          <w:szCs w:val="24"/>
-        </w:rPr>
-        <w:t>Aspectos gerais</w:t>
+          <w:rFonts w:eastAsiaTheme="minorEastAsia"/>
+          <w:b/>
+          <w:i/>
+          <w:spacing w:val="15"/>
+          <w:sz w:val="28"/>
+        </w:rPr>
+      </w:pPr>
+      <w:r>
+        <w:rPr>
+          <w:rFonts w:eastAsiaTheme="minorEastAsia"/>
+          <w:b/>
+          <w:i/>
+          <w:spacing w:val="15"/>
+          <w:sz w:val="28"/>
+        </w:rPr>
+        <w:t>ASPECTOS GERAIS</w:t>
       </w:r>
     </w:p>
     <w:p>
@@ -2243,7 +2986,6 @@
       <w:r>
         <w:rPr>
           <w:rFonts w:ascii="Arial" w:hAnsi="Arial" w:cs="Arial"/>
-          <w:b/>
           <w:bCs/>
           <w:color w:val="0D0D0D" w:themeColor="text1" w:themeTint="F2"/>
         </w:rPr>
@@ -2261,7 +3003,6 @@
       <w:r>
         <w:rPr>
           <w:rFonts w:ascii="Arial" w:hAnsi="Arial" w:cs="Arial"/>
-          <w:b/>
           <w:bCs/>
           <w:color w:val="0D0D0D" w:themeColor="text1" w:themeTint="F2"/>
         </w:rPr>
@@ -2277,7 +3018,6 @@
       <w:r>
         <w:rPr>
           <w:rFonts w:ascii="Arial" w:hAnsi="Arial" w:cs="Arial"/>
-          <w:b/>
           <w:bCs/>
           <w:color w:val="0D0D0D" w:themeColor="text1" w:themeTint="F2"/>
         </w:rPr>
@@ -2294,7 +3034,6 @@
       <w:r>
         <w:rPr>
           <w:rFonts w:ascii="Arial" w:hAnsi="Arial" w:cs="Arial"/>
-          <w:b/>
           <w:bCs/>
           <w:color w:val="0D0D0D" w:themeColor="text1" w:themeTint="F2"/>
         </w:rPr>
@@ -2736,6 +3475,39 @@
     <w:lvlOverride w:ilvl="0">
       <w:startOverride w:val="1"/>
     </w:lvlOverride>
+  </w:num>
+  <w:num w:numId="4">
+    <w:abstractNumId w:val="0"/>
+  </w:num>
+  <w:num w:numId="5">
+    <w:abstractNumId w:val="0"/>
+  </w:num>
+  <w:num w:numId="6">
+    <w:abstractNumId w:val="0"/>
+  </w:num>
+  <w:num w:numId="7">
+    <w:abstractNumId w:val="0"/>
+  </w:num>
+  <w:num w:numId="8">
+    <w:abstractNumId w:val="0"/>
+  </w:num>
+  <w:num w:numId="9">
+    <w:abstractNumId w:val="0"/>
+  </w:num>
+  <w:num w:numId="10">
+    <w:abstractNumId w:val="0"/>
+  </w:num>
+  <w:num w:numId="11">
+    <w:abstractNumId w:val="0"/>
+  </w:num>
+  <w:num w:numId="12">
+    <w:abstractNumId w:val="0"/>
+  </w:num>
+  <w:num w:numId="13">
+    <w:abstractNumId w:val="0"/>
+  </w:num>
+  <w:num w:numId="14">
+    <w:abstractNumId w:val="0"/>
   </w:num>
 </w:numbering>
 </file>
@@ -3137,6 +3909,50 @@
     <w:name w:val="Normal"/>
     <w:qFormat/>
   </w:style>
+  <w:style w:type="paragraph" w:styleId="Ttulo1">
+    <w:name w:val="heading 1"/>
+    <w:basedOn w:val="Normal"/>
+    <w:next w:val="Normal"/>
+    <w:link w:val="Ttulo1Char"/>
+    <w:uiPriority w:val="9"/>
+    <w:qFormat/>
+    <w:rsid w:val="00A35F35"/>
+    <w:pPr>
+      <w:keepNext/>
+      <w:keepLines/>
+      <w:spacing w:before="240" w:after="0"/>
+      <w:outlineLvl w:val="0"/>
+    </w:pPr>
+    <w:rPr>
+      <w:rFonts w:asciiTheme="majorHAnsi" w:eastAsiaTheme="majorEastAsia" w:hAnsiTheme="majorHAnsi" w:cstheme="majorBidi"/>
+      <w:color w:val="2E74B5" w:themeColor="accent1" w:themeShade="BF"/>
+      <w:sz w:val="32"/>
+      <w:szCs w:val="32"/>
+    </w:rPr>
+  </w:style>
+  <w:style w:type="paragraph" w:styleId="Ttulo2">
+    <w:name w:val="heading 2"/>
+    <w:basedOn w:val="Normal"/>
+    <w:next w:val="Normal"/>
+    <w:link w:val="Ttulo2Char"/>
+    <w:uiPriority w:val="9"/>
+    <w:semiHidden/>
+    <w:unhideWhenUsed/>
+    <w:qFormat/>
+    <w:rsid w:val="00A35F35"/>
+    <w:pPr>
+      <w:keepNext/>
+      <w:keepLines/>
+      <w:spacing w:before="40" w:after="0"/>
+      <w:outlineLvl w:val="1"/>
+    </w:pPr>
+    <w:rPr>
+      <w:rFonts w:asciiTheme="majorHAnsi" w:eastAsiaTheme="majorEastAsia" w:hAnsiTheme="majorHAnsi" w:cstheme="majorBidi"/>
+      <w:color w:val="2E74B5" w:themeColor="accent1" w:themeShade="BF"/>
+      <w:sz w:val="26"/>
+      <w:szCs w:val="26"/>
+    </w:rPr>
+  </w:style>
   <w:style w:type="character" w:default="1" w:styleId="Fontepargpadro">
     <w:name w:val="Default Paragraph Font"/>
     <w:uiPriority w:val="1"/>
@@ -3294,6 +4110,225 @@
       <w:rFonts w:ascii="Times New Roman" w:eastAsia="Times New Roman" w:hAnsi="Times New Roman" w:cs="Times New Roman"/>
       <w:szCs w:val="24"/>
       <w:lang w:eastAsia="pt-BR"/>
+    </w:rPr>
+  </w:style>
+  <w:style w:type="character" w:customStyle="1" w:styleId="Ttulo1Char">
+    <w:name w:val="Título 1 Char"/>
+    <w:basedOn w:val="Fontepargpadro"/>
+    <w:link w:val="Ttulo1"/>
+    <w:uiPriority w:val="9"/>
+    <w:rsid w:val="00A35F35"/>
+    <w:rPr>
+      <w:rFonts w:asciiTheme="majorHAnsi" w:eastAsiaTheme="majorEastAsia" w:hAnsiTheme="majorHAnsi" w:cstheme="majorBidi"/>
+      <w:color w:val="2E74B5" w:themeColor="accent1" w:themeShade="BF"/>
+      <w:sz w:val="32"/>
+      <w:szCs w:val="32"/>
+    </w:rPr>
+  </w:style>
+  <w:style w:type="paragraph" w:styleId="CabealhodoSumrio">
+    <w:name w:val="TOC Heading"/>
+    <w:basedOn w:val="Ttulo1"/>
+    <w:next w:val="Normal"/>
+    <w:uiPriority w:val="39"/>
+    <w:unhideWhenUsed/>
+    <w:qFormat/>
+    <w:rsid w:val="00A35F35"/>
+    <w:pPr>
+      <w:spacing w:line="259" w:lineRule="auto"/>
+      <w:ind w:firstLine="0"/>
+      <w:jc w:val="left"/>
+      <w:outlineLvl w:val="9"/>
+    </w:pPr>
+    <w:rPr>
+      <w:lang w:eastAsia="pt-BR"/>
+    </w:rPr>
+  </w:style>
+  <w:style w:type="character" w:customStyle="1" w:styleId="Ttulo2Char">
+    <w:name w:val="Título 2 Char"/>
+    <w:basedOn w:val="Fontepargpadro"/>
+    <w:link w:val="Ttulo2"/>
+    <w:uiPriority w:val="9"/>
+    <w:semiHidden/>
+    <w:rsid w:val="00A35F35"/>
+    <w:rPr>
+      <w:rFonts w:asciiTheme="majorHAnsi" w:eastAsiaTheme="majorEastAsia" w:hAnsiTheme="majorHAnsi" w:cstheme="majorBidi"/>
+      <w:color w:val="2E74B5" w:themeColor="accent1" w:themeShade="BF"/>
+      <w:sz w:val="26"/>
+      <w:szCs w:val="26"/>
+    </w:rPr>
+  </w:style>
+  <w:style w:type="paragraph" w:styleId="Sumrio1">
+    <w:name w:val="toc 1"/>
+    <w:basedOn w:val="Normal"/>
+    <w:next w:val="Normal"/>
+    <w:autoRedefine/>
+    <w:uiPriority w:val="39"/>
+    <w:unhideWhenUsed/>
+    <w:rsid w:val="00A35F35"/>
+    <w:pPr>
+      <w:spacing w:before="240" w:after="120"/>
+      <w:jc w:val="left"/>
+    </w:pPr>
+    <w:rPr>
+      <w:rFonts w:asciiTheme="minorHAnsi" w:hAnsiTheme="minorHAnsi" w:cstheme="minorHAnsi"/>
+      <w:b/>
+      <w:bCs/>
+      <w:sz w:val="20"/>
+      <w:szCs w:val="20"/>
+    </w:rPr>
+  </w:style>
+  <w:style w:type="paragraph" w:styleId="Sumrio2">
+    <w:name w:val="toc 2"/>
+    <w:basedOn w:val="Normal"/>
+    <w:next w:val="Normal"/>
+    <w:autoRedefine/>
+    <w:uiPriority w:val="39"/>
+    <w:unhideWhenUsed/>
+    <w:rsid w:val="00A35F35"/>
+    <w:pPr>
+      <w:spacing w:before="120" w:after="0"/>
+      <w:ind w:left="240"/>
+      <w:jc w:val="left"/>
+    </w:pPr>
+    <w:rPr>
+      <w:rFonts w:asciiTheme="minorHAnsi" w:hAnsiTheme="minorHAnsi" w:cstheme="minorHAnsi"/>
+      <w:i/>
+      <w:iCs/>
+      <w:sz w:val="20"/>
+      <w:szCs w:val="20"/>
+    </w:rPr>
+  </w:style>
+  <w:style w:type="paragraph" w:styleId="Sumrio3">
+    <w:name w:val="toc 3"/>
+    <w:basedOn w:val="Normal"/>
+    <w:next w:val="Normal"/>
+    <w:autoRedefine/>
+    <w:uiPriority w:val="39"/>
+    <w:unhideWhenUsed/>
+    <w:rsid w:val="00A35F35"/>
+    <w:pPr>
+      <w:spacing w:after="0"/>
+      <w:ind w:left="480"/>
+      <w:jc w:val="left"/>
+    </w:pPr>
+    <w:rPr>
+      <w:rFonts w:asciiTheme="minorHAnsi" w:hAnsiTheme="minorHAnsi" w:cstheme="minorHAnsi"/>
+      <w:sz w:val="20"/>
+      <w:szCs w:val="20"/>
+    </w:rPr>
+  </w:style>
+  <w:style w:type="paragraph" w:styleId="Sumrio4">
+    <w:name w:val="toc 4"/>
+    <w:basedOn w:val="Normal"/>
+    <w:next w:val="Normal"/>
+    <w:autoRedefine/>
+    <w:uiPriority w:val="39"/>
+    <w:unhideWhenUsed/>
+    <w:rsid w:val="00A35F35"/>
+    <w:pPr>
+      <w:spacing w:after="0"/>
+      <w:ind w:left="720"/>
+      <w:jc w:val="left"/>
+    </w:pPr>
+    <w:rPr>
+      <w:rFonts w:asciiTheme="minorHAnsi" w:hAnsiTheme="minorHAnsi" w:cstheme="minorHAnsi"/>
+      <w:sz w:val="20"/>
+      <w:szCs w:val="20"/>
+    </w:rPr>
+  </w:style>
+  <w:style w:type="paragraph" w:styleId="Sumrio5">
+    <w:name w:val="toc 5"/>
+    <w:basedOn w:val="Normal"/>
+    <w:next w:val="Normal"/>
+    <w:autoRedefine/>
+    <w:uiPriority w:val="39"/>
+    <w:unhideWhenUsed/>
+    <w:rsid w:val="00A35F35"/>
+    <w:pPr>
+      <w:spacing w:after="0"/>
+      <w:ind w:left="960"/>
+      <w:jc w:val="left"/>
+    </w:pPr>
+    <w:rPr>
+      <w:rFonts w:asciiTheme="minorHAnsi" w:hAnsiTheme="minorHAnsi" w:cstheme="minorHAnsi"/>
+      <w:sz w:val="20"/>
+      <w:szCs w:val="20"/>
+    </w:rPr>
+  </w:style>
+  <w:style w:type="paragraph" w:styleId="Sumrio6">
+    <w:name w:val="toc 6"/>
+    <w:basedOn w:val="Normal"/>
+    <w:next w:val="Normal"/>
+    <w:autoRedefine/>
+    <w:uiPriority w:val="39"/>
+    <w:unhideWhenUsed/>
+    <w:rsid w:val="00A35F35"/>
+    <w:pPr>
+      <w:spacing w:after="0"/>
+      <w:ind w:left="1200"/>
+      <w:jc w:val="left"/>
+    </w:pPr>
+    <w:rPr>
+      <w:rFonts w:asciiTheme="minorHAnsi" w:hAnsiTheme="minorHAnsi" w:cstheme="minorHAnsi"/>
+      <w:sz w:val="20"/>
+      <w:szCs w:val="20"/>
+    </w:rPr>
+  </w:style>
+  <w:style w:type="paragraph" w:styleId="Sumrio7">
+    <w:name w:val="toc 7"/>
+    <w:basedOn w:val="Normal"/>
+    <w:next w:val="Normal"/>
+    <w:autoRedefine/>
+    <w:uiPriority w:val="39"/>
+    <w:unhideWhenUsed/>
+    <w:rsid w:val="00A35F35"/>
+    <w:pPr>
+      <w:spacing w:after="0"/>
+      <w:ind w:left="1440"/>
+      <w:jc w:val="left"/>
+    </w:pPr>
+    <w:rPr>
+      <w:rFonts w:asciiTheme="minorHAnsi" w:hAnsiTheme="minorHAnsi" w:cstheme="minorHAnsi"/>
+      <w:sz w:val="20"/>
+      <w:szCs w:val="20"/>
+    </w:rPr>
+  </w:style>
+  <w:style w:type="paragraph" w:styleId="Sumrio8">
+    <w:name w:val="toc 8"/>
+    <w:basedOn w:val="Normal"/>
+    <w:next w:val="Normal"/>
+    <w:autoRedefine/>
+    <w:uiPriority w:val="39"/>
+    <w:unhideWhenUsed/>
+    <w:rsid w:val="00A35F35"/>
+    <w:pPr>
+      <w:spacing w:after="0"/>
+      <w:ind w:left="1680"/>
+      <w:jc w:val="left"/>
+    </w:pPr>
+    <w:rPr>
+      <w:rFonts w:asciiTheme="minorHAnsi" w:hAnsiTheme="minorHAnsi" w:cstheme="minorHAnsi"/>
+      <w:sz w:val="20"/>
+      <w:szCs w:val="20"/>
+    </w:rPr>
+  </w:style>
+  <w:style w:type="paragraph" w:styleId="Sumrio9">
+    <w:name w:val="toc 9"/>
+    <w:basedOn w:val="Normal"/>
+    <w:next w:val="Normal"/>
+    <w:autoRedefine/>
+    <w:uiPriority w:val="39"/>
+    <w:unhideWhenUsed/>
+    <w:rsid w:val="00A35F35"/>
+    <w:pPr>
+      <w:spacing w:after="0"/>
+      <w:ind w:left="1920"/>
+      <w:jc w:val="left"/>
+    </w:pPr>
+    <w:rPr>
+      <w:rFonts w:asciiTheme="minorHAnsi" w:hAnsiTheme="minorHAnsi" w:cstheme="minorHAnsi"/>
+      <w:sz w:val="20"/>
+      <w:szCs w:val="20"/>
     </w:rPr>
   </w:style>
 </w:styles>
@@ -3565,7 +4600,7 @@
 </file>
 
 <file path=customXml/itemProps1.xml><?xml version="1.0" encoding="utf-8"?>
-<ds:datastoreItem xmlns:ds="http://schemas.openxmlformats.org/officeDocument/2006/customXml" ds:itemID="{44F82034-8557-433E-BBAA-5978418E732D}">
+<ds:datastoreItem xmlns:ds="http://schemas.openxmlformats.org/officeDocument/2006/customXml" ds:itemID="{EC7F3DB2-FB87-470A-B781-6676CA3B0FEF}">
   <ds:schemaRefs>
     <ds:schemaRef ds:uri="http://schemas.openxmlformats.org/officeDocument/2006/bibliography"/>
   </ds:schemaRefs>

--- a/TCC/ADS/estudoViabilidade.docx
+++ b/TCC/ADS/estudoViabilidade.docx
@@ -445,6 +445,13 @@
     <w:p/>
     <w:sdt>
       <w:sdtPr>
+        <w:rPr>
+          <w:rFonts w:ascii="Arial" w:eastAsiaTheme="minorHAnsi" w:hAnsi="Arial" w:cstheme="minorBidi"/>
+          <w:color w:val="000000" w:themeColor="text1"/>
+          <w:sz w:val="24"/>
+          <w:szCs w:val="22"/>
+          <w:lang w:eastAsia="en-US"/>
+        </w:rPr>
         <w:id w:val="-1325268408"/>
         <w:docPartObj>
           <w:docPartGallery w:val="Table of Contents"/>
@@ -453,13 +460,8 @@
       </w:sdtPr>
       <w:sdtEndPr>
         <w:rPr>
-          <w:rFonts w:ascii="Arial" w:eastAsiaTheme="minorHAnsi" w:hAnsi="Arial" w:cstheme="minorBidi"/>
           <w:b/>
           <w:bCs/>
-          <w:color w:val="000000" w:themeColor="text1"/>
-          <w:sz w:val="24"/>
-          <w:szCs w:val="22"/>
-          <w:lang w:eastAsia="en-US"/>
         </w:rPr>
       </w:sdtEndPr>
       <w:sdtContent>
@@ -1150,8 +1152,6 @@
           <w:docGrid w:linePitch="360"/>
         </w:sectPr>
       </w:pPr>
-      <w:bookmarkStart w:id="1" w:name="_GoBack"/>
-      <w:bookmarkEnd w:id="1"/>
     </w:p>
     <w:p>
       <w:pPr>
@@ -1165,7 +1165,7 @@
           <w:szCs w:val="36"/>
         </w:rPr>
       </w:pPr>
-      <w:bookmarkStart w:id="2" w:name="_Toc112783698"/>
+      <w:bookmarkStart w:id="1" w:name="_Toc112783698"/>
       <w:r>
         <w:rPr>
           <w:b/>
@@ -1175,7 +1175,7 @@
         <w:lastRenderedPageBreak/>
         <w:t>INTRODUÇÃO</w:t>
       </w:r>
-      <w:bookmarkEnd w:id="2"/>
+      <w:bookmarkEnd w:id="1"/>
     </w:p>
     <w:p>
       <w:pPr>
@@ -1191,21 +1191,45 @@
         <w:rPr>
           <w:rFonts w:cs="Arial"/>
         </w:rPr>
-        <w:t xml:space="preserve">Com o crescimento populacional cada vez fica mais difícil um cidadão </w:t>
+        <w:t xml:space="preserve">Com o crescimento populacional cada vez fica mais difícil um cidadão possuir uma residência, </w:t>
+      </w:r>
+      <w:r>
+        <w:rPr>
+          <w:rFonts w:cs="Arial"/>
+        </w:rPr>
+        <w:t xml:space="preserve">nossa proposta entra como solução a partir da </w:t>
       </w:r>
       <w:proofErr w:type="gramStart"/>
       <w:r>
         <w:rPr>
           <w:rFonts w:cs="Arial"/>
         </w:rPr>
-        <w:t>possuir</w:t>
+        <w:t>cresce</w:t>
+      </w:r>
+      <w:r>
+        <w:rPr>
+          <w:rFonts w:cs="Arial"/>
+        </w:rPr>
+        <w:t>nte</w:t>
+      </w:r>
+      <w:r>
+        <w:rPr>
+          <w:rFonts w:cs="Arial"/>
+        </w:rPr>
+        <w:t xml:space="preserve">  busca</w:t>
       </w:r>
       <w:proofErr w:type="gramEnd"/>
       <w:r>
         <w:rPr>
           <w:rFonts w:cs="Arial"/>
         </w:rPr>
-        <w:t xml:space="preserve"> uma residência, com isso cresce a busca por condomínios e é aí que entra nossa proposta.</w:t>
+        <w:t xml:space="preserve"> por condomínios</w:t>
+      </w:r>
+      <w:r>
+        <w:rPr>
+          <w:rFonts w:cs="Arial"/>
+        </w:rPr>
+        <w:t>.</w:t>
       </w:r>
     </w:p>
     <w:p>
@@ -1294,7 +1318,7 @@
           <w:szCs w:val="36"/>
         </w:rPr>
       </w:pPr>
-      <w:bookmarkStart w:id="3" w:name="_Toc112783699"/>
+      <w:bookmarkStart w:id="2" w:name="_Toc112783699"/>
       <w:r>
         <w:rPr>
           <w:b/>
@@ -1303,7 +1327,7 @@
         </w:rPr>
         <w:t>ALTERNATIVAS CONSIDERADAS</w:t>
       </w:r>
-      <w:bookmarkEnd w:id="3"/>
+      <w:bookmarkEnd w:id="2"/>
     </w:p>
     <w:p>
       <w:pPr>
@@ -1556,7 +1580,7 @@
           <w:szCs w:val="36"/>
         </w:rPr>
       </w:pPr>
-      <w:bookmarkStart w:id="4" w:name="_Toc112783700"/>
+      <w:bookmarkStart w:id="3" w:name="_Toc112783700"/>
       <w:r>
         <w:rPr>
           <w:b/>
@@ -1573,7 +1597,7 @@
         </w:rPr>
         <w:t xml:space="preserve"> DO CONDMIND</w:t>
       </w:r>
-      <w:bookmarkEnd w:id="4"/>
+      <w:bookmarkEnd w:id="3"/>
     </w:p>
     <w:p>
       <w:pPr>
@@ -1738,6 +1762,11 @@
         <w:t>.</w:t>
       </w:r>
       <w:r>
+        <w:t xml:space="preserve"> E para mais segurança haverá um gerador de energia como solução para imprevistos com a fornecedora de energia local.</w:t>
+      </w:r>
+      <w:bookmarkStart w:id="4" w:name="_GoBack"/>
+      <w:bookmarkEnd w:id="4"/>
+      <w:r>
         <w:t xml:space="preserve"> </w:t>
       </w:r>
       <w:r>
@@ -1776,9 +1805,11 @@
       <w:r>
         <w:t xml:space="preserve"> </w:t>
       </w:r>
+      <w:proofErr w:type="spellStart"/>
       <w:r>
         <w:t>CondMind</w:t>
       </w:r>
+      <w:proofErr w:type="spellEnd"/>
       <w:r>
         <w:t xml:space="preserve"> é um</w:t>
       </w:r>
@@ -1961,7 +1992,6 @@
           <w:i/>
           <w:sz w:val="28"/>
         </w:rPr>
-        <w:lastRenderedPageBreak/>
         <w:t xml:space="preserve">EFICIÊNCIA </w:t>
       </w:r>
     </w:p>
@@ -2151,17 +2181,14 @@
     </w:p>
     <w:p>
       <w:r>
+        <w:lastRenderedPageBreak/>
         <w:t xml:space="preserve">No que se refere à interface e à facilidade de uso, a primeira alternativa, por se tratar de leitura simples de </w:t>
       </w:r>
       <w:r>
         <w:t>um documento .PDF</w:t>
       </w:r>
       <w:r>
-        <w:t xml:space="preserve">, se mostra como a melhor </w:t>
-      </w:r>
-      <w:r>
-        <w:lastRenderedPageBreak/>
-        <w:t xml:space="preserve">opção para pessoas que não possuem nenhuma aproximação com os recursos computacionais. Contudo, não se apresenta uma solução prática.  </w:t>
+        <w:t xml:space="preserve">, se mostra como a melhor opção para pessoas que não possuem nenhuma aproximação com os recursos computacionais. Contudo, não se apresenta uma solução prática.  </w:t>
       </w:r>
     </w:p>
     <w:p/>
@@ -2422,11 +2449,11 @@
         <w:t>Java Script</w:t>
       </w:r>
       <w:r>
-        <w:t xml:space="preserve"> é uma linguagem de programação que permite a você implementar itens complexos em páginas web — toda vez que uma página da web faz mais do que simplesmente mostrar a você informação estática — mostrando conteúdo que se atualiza em um intervalo de tempo, mapas </w:t>
+        <w:t xml:space="preserve"> é uma linguagem de programação que permite a você implementar itens complexos em páginas web — toda vez que uma página da </w:t>
       </w:r>
       <w:r>
         <w:lastRenderedPageBreak/>
-        <w:t xml:space="preserve">interativos ou gráficos 2D/3D animados, etc. — você pode apostar que o </w:t>
+        <w:t xml:space="preserve">web faz mais do que simplesmente mostrar a você informação estática — mostrando conteúdo que se atualiza em um intervalo de tempo, mapas interativos ou gráficos 2D/3D animados, etc. — você pode apostar que o </w:t>
       </w:r>
       <w:r>
         <w:t>Java Script</w:t>
@@ -4600,7 +4627,7 @@
 </file>
 
 <file path=customXml/itemProps1.xml><?xml version="1.0" encoding="utf-8"?>
-<ds:datastoreItem xmlns:ds="http://schemas.openxmlformats.org/officeDocument/2006/customXml" ds:itemID="{EC7F3DB2-FB87-470A-B781-6676CA3B0FEF}">
+<ds:datastoreItem xmlns:ds="http://schemas.openxmlformats.org/officeDocument/2006/customXml" ds:itemID="{949124E6-9216-491E-AC99-8659D8566CDB}">
   <ds:schemaRefs>
     <ds:schemaRef ds:uri="http://schemas.openxmlformats.org/officeDocument/2006/bibliography"/>
   </ds:schemaRefs>
